--- a/Temp/02_M058/UM_NuTool-ClockConfigure_Rev1.04.docx
+++ b/Temp/02_M058/UM_NuTool-ClockConfigure_Rev1.04.docx
@@ -1,6 +1,6 @@
 
 <file path=word/document.xml><?xml version="1.0" encoding="utf-8"?>
-<w:document xmlns:wpc="http://schemas.microsoft.com/office/word/2010/wordprocessingCanvas" xmlns:cx="http://schemas.microsoft.com/office/drawing/2014/chartex" xmlns:mc="http://schemas.openxmlformats.org/markup-compatibility/2006" xmlns:o="urn:schemas-microsoft-com:office:office" xmlns:r="http://schemas.openxmlformats.org/officeDocument/2006/relationships" xmlns:m="http://schemas.openxmlformats.org/officeDocument/2006/math" xmlns:v="urn:schemas-microsoft-com:vml" xmlns:wp14="http://schemas.microsoft.com/office/word/2010/wordprocessingDrawing" xmlns:wp="http://schemas.openxmlformats.org/drawingml/2006/wordprocessingDrawing" xmlns:w10="urn:schemas-microsoft-com:office:word" xmlns:w="http://schemas.openxmlformats.org/wordprocessingml/2006/main" xmlns:w14="http://schemas.microsoft.com/office/word/2010/wordml" xmlns:w15="http://schemas.microsoft.com/office/word/2012/wordml" xmlns:w16se="http://schemas.microsoft.com/office/word/2015/wordml/symex" xmlns:wpg="http://schemas.microsoft.com/office/word/2010/wordprocessingGroup" xmlns:wpi="http://schemas.microsoft.com/office/word/2010/wordprocessingInk" xmlns:wne="http://schemas.microsoft.com/office/word/2006/wordml" xmlns:wps="http://schemas.microsoft.com/office/word/2010/wordprocessingShape" mc:Ignorable="w14 w15 w16se wp14">
+<w:document xmlns:wpc="http://schemas.microsoft.com/office/word/2010/wordprocessingCanvas" xmlns:cx="http://schemas.microsoft.com/office/drawing/2014/chartex" xmlns:cx1="http://schemas.microsoft.com/office/drawing/2015/9/8/chartex" xmlns:cx2="http://schemas.microsoft.com/office/drawing/2015/10/21/chartex" xmlns:cx3="http://schemas.microsoft.com/office/drawing/2016/5/9/chartex" xmlns:cx4="http://schemas.microsoft.com/office/drawing/2016/5/10/chartex" xmlns:cx5="http://schemas.microsoft.com/office/drawing/2016/5/11/chartex" xmlns:cx6="http://schemas.microsoft.com/office/drawing/2016/5/12/chartex" xmlns:cx7="http://schemas.microsoft.com/office/drawing/2016/5/13/chartex" xmlns:cx8="http://schemas.microsoft.com/office/drawing/2016/5/14/chartex" xmlns:mc="http://schemas.openxmlformats.org/markup-compatibility/2006" xmlns:aink="http://schemas.microsoft.com/office/drawing/2016/ink" xmlns:am3d="http://schemas.microsoft.com/office/drawing/2017/model3d" xmlns:o="urn:schemas-microsoft-com:office:office" xmlns:r="http://schemas.openxmlformats.org/officeDocument/2006/relationships" xmlns:m="http://schemas.openxmlformats.org/officeDocument/2006/math" xmlns:v="urn:schemas-microsoft-com:vml" xmlns:wp14="http://schemas.microsoft.com/office/word/2010/wordprocessingDrawing" xmlns:wp="http://schemas.openxmlformats.org/drawingml/2006/wordprocessingDrawing" xmlns:w10="urn:schemas-microsoft-com:office:word" xmlns:w="http://schemas.openxmlformats.org/wordprocessingml/2006/main" xmlns:w14="http://schemas.microsoft.com/office/word/2010/wordml" xmlns:w15="http://schemas.microsoft.com/office/word/2012/wordml" xmlns:w16cid="http://schemas.microsoft.com/office/word/2016/wordml/cid" xmlns:w16se="http://schemas.microsoft.com/office/word/2015/wordml/symex" xmlns:wpg="http://schemas.microsoft.com/office/word/2010/wordprocessingGroup" xmlns:wpi="http://schemas.microsoft.com/office/word/2010/wordprocessingInk" xmlns:wne="http://schemas.microsoft.com/office/word/2006/wordml" xmlns:wps="http://schemas.microsoft.com/office/word/2010/wordprocessingShape" mc:Ignorable="w14 w15 w16se w16cid wp14">
   <w:body>
     <w:p>
       <w:pPr>
@@ -76,12 +76,21 @@
                 <w:lang w:eastAsia="ko-KR"/>
               </w:rPr>
             </w:pPr>
+            <w:proofErr w:type="gramStart"/>
             <w:r>
               <w:rPr>
                 <w:rFonts w:cstheme="minorHAnsi"/>
                 <w:lang w:eastAsia="ko-KR"/>
               </w:rPr>
-              <w:t>Street Lamp Auto Sensing System</w:t>
+              <w:t>Street Lamp</w:t>
+            </w:r>
+            <w:proofErr w:type="gramEnd"/>
+            <w:r>
+              <w:rPr>
+                <w:rFonts w:cstheme="minorHAnsi"/>
+                <w:lang w:eastAsia="ko-KR"/>
+              </w:rPr>
+              <w:t xml:space="preserve"> Auto Sensing System</w:t>
             </w:r>
           </w:p>
         </w:tc>
@@ -210,6 +219,7 @@
           <w:lang w:eastAsia="ko-KR"/>
         </w:rPr>
       </w:pPr>
+      <w:proofErr w:type="spellStart"/>
       <w:r>
         <w:rPr>
           <w:b/>
@@ -226,7 +236,17 @@
           <w:szCs w:val="52"/>
           <w:lang w:eastAsia="ko-KR"/>
         </w:rPr>
-        <w:t xml:space="preserve">Tool </w:t>
+        <w:t>Tool</w:t>
+      </w:r>
+      <w:proofErr w:type="spellEnd"/>
+      <w:r>
+        <w:rPr>
+          <w:b/>
+          <w:sz w:val="52"/>
+          <w:szCs w:val="52"/>
+          <w:lang w:eastAsia="ko-KR"/>
+        </w:rPr>
+        <w:t xml:space="preserve"> </w:t>
       </w:r>
       <w:r>
         <w:rPr>
@@ -2903,6 +2923,7 @@
           <w:lang w:eastAsia="ko-KR"/>
         </w:rPr>
       </w:pPr>
+      <w:proofErr w:type="spellStart"/>
       <w:r>
         <w:rPr>
           <w:rFonts w:hint="eastAsia"/>
@@ -2910,6 +2931,7 @@
         </w:rPr>
         <w:t>NuTool-ClockConfigure</w:t>
       </w:r>
+      <w:proofErr w:type="spellEnd"/>
       <w:r>
         <w:rPr>
           <w:rFonts w:hint="eastAsia"/>
@@ -2922,7 +2944,39 @@
           <w:rFonts w:hint="eastAsia"/>
           <w:lang w:eastAsia="ko-KR"/>
         </w:rPr>
-        <w:t xml:space="preserve"> Nuvoton NuMicro® </w:t>
+        <w:t xml:space="preserve"> </w:t>
+      </w:r>
+      <w:proofErr w:type="spellStart"/>
+      <w:r>
+        <w:rPr>
+          <w:rFonts w:hint="eastAsia"/>
+          <w:lang w:eastAsia="ko-KR"/>
+        </w:rPr>
+        <w:t>Nuvoton</w:t>
+      </w:r>
+      <w:proofErr w:type="spellEnd"/>
+      <w:r>
+        <w:rPr>
+          <w:rFonts w:hint="eastAsia"/>
+          <w:lang w:eastAsia="ko-KR"/>
+        </w:rPr>
+        <w:t xml:space="preserve"> </w:t>
+      </w:r>
+      <w:proofErr w:type="spellStart"/>
+      <w:r>
+        <w:rPr>
+          <w:rFonts w:hint="eastAsia"/>
+          <w:lang w:eastAsia="ko-KR"/>
+        </w:rPr>
+        <w:t>NuMicro</w:t>
+      </w:r>
+      <w:proofErr w:type="spellEnd"/>
+      <w:r>
+        <w:rPr>
+          <w:rFonts w:hint="eastAsia"/>
+          <w:lang w:eastAsia="ko-KR"/>
+        </w:rPr>
+        <w:t xml:space="preserve">® </w:t>
       </w:r>
       <w:r>
         <w:rPr>
@@ -2994,6 +3048,7 @@
         </w:rPr>
         <w:t xml:space="preserve"> </w:t>
       </w:r>
+      <w:proofErr w:type="spellStart"/>
       <w:r>
         <w:rPr>
           <w:rFonts w:hint="eastAsia"/>
@@ -3001,6 +3056,7 @@
         </w:rPr>
         <w:t>클록을</w:t>
       </w:r>
+      <w:proofErr w:type="spellEnd"/>
       <w:r>
         <w:rPr>
           <w:rFonts w:hint="eastAsia"/>
@@ -3122,8 +3178,16 @@
         <w:rPr>
           <w:lang w:eastAsia="ko-KR"/>
         </w:rPr>
-        <w:t>Configuring by the ClockTree</w:t>
-      </w:r>
+        <w:t xml:space="preserve">Configuring by the </w:t>
+      </w:r>
+      <w:proofErr w:type="spellStart"/>
+      <w:r>
+        <w:rPr>
+          <w:lang w:eastAsia="ko-KR"/>
+        </w:rPr>
+        <w:t>ClockTree</w:t>
+      </w:r>
+      <w:proofErr w:type="spellEnd"/>
       <w:r>
         <w:rPr>
           <w:rFonts w:hint="eastAsia"/>
@@ -3185,8 +3249,17 @@
           <w:rFonts w:hint="eastAsia"/>
           <w:lang w:eastAsia="ko-KR"/>
         </w:rPr>
-        <w:t xml:space="preserve"> ClockTree</w:t>
-      </w:r>
+        <w:t xml:space="preserve"> </w:t>
+      </w:r>
+      <w:proofErr w:type="spellStart"/>
+      <w:r>
+        <w:rPr>
+          <w:rFonts w:hint="eastAsia"/>
+          <w:lang w:eastAsia="ko-KR"/>
+        </w:rPr>
+        <w:t>ClockTree</w:t>
+      </w:r>
+      <w:proofErr w:type="spellEnd"/>
       <w:r>
         <w:rPr>
           <w:rFonts w:hint="eastAsia"/>
@@ -3341,6 +3414,7 @@
         </w:rPr>
         <w:t xml:space="preserve"> </w:t>
       </w:r>
+      <w:proofErr w:type="gramStart"/>
       <w:r>
         <w:rPr>
           <w:rFonts w:hint="eastAsia"/>
@@ -3362,6 +3436,7 @@
         </w:rPr>
         <w:t>할</w:t>
       </w:r>
+      <w:proofErr w:type="gramEnd"/>
       <w:r>
         <w:rPr>
           <w:rFonts w:hint="eastAsia"/>
@@ -3471,6 +3546,7 @@
         </w:rPr>
         <w:t xml:space="preserve"> </w:t>
       </w:r>
+      <w:proofErr w:type="gramStart"/>
       <w:r>
         <w:rPr>
           <w:rFonts w:hint="eastAsia"/>
@@ -3492,6 +3568,7 @@
         </w:rPr>
         <w:t>할</w:t>
       </w:r>
+      <w:proofErr w:type="gramEnd"/>
       <w:r>
         <w:rPr>
           <w:rFonts w:hint="eastAsia"/>
@@ -3527,6 +3604,7 @@
         </w:rPr>
         <w:t xml:space="preserve">. </w:t>
       </w:r>
+      <w:proofErr w:type="spellStart"/>
       <w:r>
         <w:rPr>
           <w:rFonts w:hint="eastAsia"/>
@@ -3534,6 +3612,7 @@
         </w:rPr>
         <w:t>사용자는보다</w:t>
       </w:r>
+      <w:proofErr w:type="spellEnd"/>
       <w:r>
         <w:rPr>
           <w:rFonts w:hint="eastAsia"/>
@@ -3583,6 +3662,7 @@
         </w:rPr>
         <w:t xml:space="preserve"> </w:t>
       </w:r>
+      <w:proofErr w:type="gramStart"/>
       <w:r>
         <w:rPr>
           <w:rFonts w:hint="eastAsia"/>
@@ -3604,6 +3684,7 @@
         </w:rPr>
         <w:t>할</w:t>
       </w:r>
+      <w:proofErr w:type="gramEnd"/>
       <w:r>
         <w:rPr>
           <w:rFonts w:hint="eastAsia"/>
@@ -3762,6 +3843,7 @@
         </w:rPr>
         <w:t xml:space="preserve"> </w:t>
       </w:r>
+      <w:proofErr w:type="gramStart"/>
       <w:r>
         <w:rPr>
           <w:rFonts w:hint="eastAsia"/>
@@ -3783,6 +3865,7 @@
         </w:rPr>
         <w:t>할</w:t>
       </w:r>
+      <w:proofErr w:type="gramEnd"/>
       <w:r>
         <w:rPr>
           <w:rFonts w:hint="eastAsia"/>
@@ -3871,6 +3954,7 @@
         </w:rPr>
         <w:t xml:space="preserve"> </w:t>
       </w:r>
+      <w:proofErr w:type="gramStart"/>
       <w:r>
         <w:rPr>
           <w:rFonts w:hint="eastAsia"/>
@@ -3892,6 +3976,7 @@
         </w:rPr>
         <w:t>한</w:t>
       </w:r>
+      <w:proofErr w:type="gramEnd"/>
       <w:r>
         <w:rPr>
           <w:rFonts w:hint="eastAsia"/>
@@ -3997,6 +4082,7 @@
         </w:rPr>
         <w:t xml:space="preserve">. </w:t>
       </w:r>
+      <w:proofErr w:type="gramStart"/>
       <w:r>
         <w:rPr>
           <w:rFonts w:hint="eastAsia"/>
@@ -4018,6 +4104,7 @@
         </w:rPr>
         <w:t>된</w:t>
       </w:r>
+      <w:proofErr w:type="gramEnd"/>
       <w:r>
         <w:rPr>
           <w:rFonts w:hint="eastAsia"/>
@@ -4240,7 +4327,23 @@
           <w:rFonts w:hint="eastAsia"/>
           <w:lang w:eastAsia="ko-KR"/>
         </w:rPr>
-        <w:t xml:space="preserve"> NuMicro® </w:t>
+        <w:t xml:space="preserve"> </w:t>
+      </w:r>
+      <w:proofErr w:type="spellStart"/>
+      <w:r>
+        <w:rPr>
+          <w:rFonts w:hint="eastAsia"/>
+          <w:lang w:eastAsia="ko-KR"/>
+        </w:rPr>
+        <w:t>NuMicro</w:t>
+      </w:r>
+      <w:proofErr w:type="spellEnd"/>
+      <w:r>
+        <w:rPr>
+          <w:rFonts w:hint="eastAsia"/>
+          <w:lang w:eastAsia="ko-KR"/>
+        </w:rPr>
+        <w:t xml:space="preserve">® </w:t>
       </w:r>
       <w:r>
         <w:rPr>
@@ -4354,6 +4457,7 @@
         </w:rPr>
         <w:t xml:space="preserve"> </w:t>
       </w:r>
+      <w:proofErr w:type="gramStart"/>
       <w:r>
         <w:rPr>
           <w:rFonts w:hint="eastAsia"/>
@@ -4375,6 +4479,7 @@
         </w:rPr>
         <w:t>할</w:t>
       </w:r>
+      <w:proofErr w:type="gramEnd"/>
       <w:r>
         <w:rPr>
           <w:rFonts w:hint="eastAsia"/>
@@ -4423,8 +4528,23 @@
         <w:rPr>
           <w:lang w:eastAsia="ko-KR"/>
         </w:rPr>
-        <w:t xml:space="preserve">Starting to Use the NuTool - </w:t>
-      </w:r>
+        <w:t xml:space="preserve">Starting to Use the </w:t>
+      </w:r>
+      <w:proofErr w:type="spellStart"/>
+      <w:r>
+        <w:rPr>
+          <w:lang w:eastAsia="ko-KR"/>
+        </w:rPr>
+        <w:t>NuTool</w:t>
+      </w:r>
+      <w:proofErr w:type="spellEnd"/>
+      <w:r>
+        <w:rPr>
+          <w:lang w:eastAsia="ko-KR"/>
+        </w:rPr>
+        <w:t xml:space="preserve"> - </w:t>
+      </w:r>
+      <w:proofErr w:type="spellStart"/>
       <w:r>
         <w:rPr>
           <w:rFonts w:hint="eastAsia"/>
@@ -4439,6 +4559,7 @@
         <w:t>Configure</w:t>
       </w:r>
       <w:bookmarkEnd w:id="1"/>
+      <w:proofErr w:type="spellEnd"/>
     </w:p>
     <w:p>
       <w:pPr>
@@ -4502,7 +4623,15 @@
           <w:rFonts w:hint="eastAsia"/>
           <w:lang w:eastAsia="ko-KR"/>
         </w:rPr>
-        <w:t xml:space="preserve"> NuTool-</w:t>
+        <w:t xml:space="preserve"> </w:t>
+      </w:r>
+      <w:proofErr w:type="spellStart"/>
+      <w:r>
+        <w:rPr>
+          <w:rFonts w:hint="eastAsia"/>
+          <w:lang w:eastAsia="ko-KR"/>
+        </w:rPr>
+        <w:t>NuTool-</w:t>
       </w:r>
       <w:r>
         <w:rPr>
@@ -4517,6 +4646,7 @@
         </w:rPr>
         <w:t>Configure</w:t>
       </w:r>
+      <w:proofErr w:type="spellEnd"/>
       <w:r>
         <w:rPr>
           <w:rFonts w:hint="eastAsia"/>
@@ -5119,8 +5249,23 @@
           <w:lang w:eastAsia="ko-KR"/>
         </w:rPr>
         <w:lastRenderedPageBreak/>
-        <w:t xml:space="preserve">Running the NuTool - </w:t>
-      </w:r>
+        <w:t xml:space="preserve">Running the </w:t>
+      </w:r>
+      <w:proofErr w:type="spellStart"/>
+      <w:r>
+        <w:rPr>
+          <w:lang w:eastAsia="ko-KR"/>
+        </w:rPr>
+        <w:t>NuTool</w:t>
+      </w:r>
+      <w:proofErr w:type="spellEnd"/>
+      <w:r>
+        <w:rPr>
+          <w:lang w:eastAsia="ko-KR"/>
+        </w:rPr>
+        <w:t xml:space="preserve"> - </w:t>
+      </w:r>
+      <w:proofErr w:type="spellStart"/>
       <w:r>
         <w:rPr>
           <w:lang w:eastAsia="ko-KR"/>
@@ -5134,6 +5279,7 @@
         <w:t>Configure</w:t>
       </w:r>
       <w:bookmarkEnd w:id="4"/>
+      <w:proofErr w:type="spellEnd"/>
     </w:p>
     <w:p>
       <w:pPr>
@@ -5141,6 +5287,7 @@
           <w:lang w:eastAsia="ko-KR"/>
         </w:rPr>
       </w:pPr>
+      <w:proofErr w:type="spellStart"/>
       <w:r>
         <w:rPr>
           <w:rFonts w:hint="eastAsia"/>
@@ -5148,6 +5295,7 @@
         </w:rPr>
         <w:t>NuTool-ClockConfigure</w:t>
       </w:r>
+      <w:proofErr w:type="spellEnd"/>
       <w:r>
         <w:rPr>
           <w:rFonts w:hint="eastAsia"/>
@@ -5174,7 +5322,23 @@
           <w:rFonts w:hint="eastAsia"/>
           <w:lang w:eastAsia="ko-KR"/>
         </w:rPr>
-        <w:t xml:space="preserve"> NuTool </w:t>
+        <w:t xml:space="preserve"> </w:t>
+      </w:r>
+      <w:proofErr w:type="spellStart"/>
+      <w:r>
+        <w:rPr>
+          <w:rFonts w:hint="eastAsia"/>
+          <w:lang w:eastAsia="ko-KR"/>
+        </w:rPr>
+        <w:t>NuTool</w:t>
+      </w:r>
+      <w:proofErr w:type="spellEnd"/>
+      <w:r>
+        <w:rPr>
+          <w:rFonts w:hint="eastAsia"/>
+          <w:lang w:eastAsia="ko-KR"/>
+        </w:rPr>
+        <w:t xml:space="preserve"> </w:t>
       </w:r>
       <w:r>
         <w:rPr>
@@ -5613,7 +5777,21 @@
           <w:lang w:eastAsia="ko-KR"/>
         </w:rPr>
         <w:br/>
-        <w:t xml:space="preserve">Figure 2-1 NuTool - </w:t>
+        <w:t xml:space="preserve">Figure 2-1 </w:t>
+      </w:r>
+      <w:proofErr w:type="spellStart"/>
+      <w:r>
+        <w:rPr>
+          <w:lang w:eastAsia="ko-KR"/>
+        </w:rPr>
+        <w:t>NuTool</w:t>
+      </w:r>
+      <w:proofErr w:type="spellEnd"/>
+      <w:r>
+        <w:rPr>
+          <w:lang w:eastAsia="ko-KR"/>
+        </w:rPr>
+        <w:t xml:space="preserve"> - </w:t>
       </w:r>
       <w:r>
         <w:rPr>
@@ -5656,7 +5834,6 @@
       <w:pPr>
         <w:pStyle w:val="2"/>
         <w:rPr>
-          <w:rFonts w:hint="eastAsia"/>
           <w:lang w:eastAsia="ko-KR"/>
         </w:rPr>
       </w:pPr>
@@ -5676,12 +5853,21 @@
           <w:lang w:eastAsia="ko-KR"/>
         </w:rPr>
       </w:pPr>
-      <w:r>
-        <w:rPr>
-          <w:rFonts w:hint="eastAsia"/>
-          <w:lang w:eastAsia="ko-KR"/>
-        </w:rPr>
-        <w:t xml:space="preserve">ClockConfigure </w:t>
+      <w:proofErr w:type="spellStart"/>
+      <w:r>
+        <w:rPr>
+          <w:rFonts w:hint="eastAsia"/>
+          <w:lang w:eastAsia="ko-KR"/>
+        </w:rPr>
+        <w:t>ClockConfigure</w:t>
+      </w:r>
+      <w:proofErr w:type="spellEnd"/>
+      <w:r>
+        <w:rPr>
+          <w:rFonts w:hint="eastAsia"/>
+          <w:lang w:eastAsia="ko-KR"/>
+        </w:rPr>
+        <w:t xml:space="preserve"> </w:t>
       </w:r>
       <w:r>
         <w:rPr>
@@ -5884,7 +6070,6 @@
       <w:pPr>
         <w:jc w:val="center"/>
         <w:rPr>
-          <w:rFonts w:hint="eastAsia"/>
           <w:lang w:eastAsia="ko-KR"/>
         </w:rPr>
       </w:pPr>
@@ -5949,12 +6134,37 @@
         </w:rPr>
         <w:br/>
       </w:r>
-      <w:r>
-        <w:rPr>
-          <w:rFonts w:hint="eastAsia"/>
-          <w:lang w:eastAsia="ko-KR"/>
-        </w:rPr>
-        <w:t>Figrue 3-1 ClockConfigure Window</w:t>
+      <w:proofErr w:type="spellStart"/>
+      <w:r>
+        <w:rPr>
+          <w:rFonts w:hint="eastAsia"/>
+          <w:lang w:eastAsia="ko-KR"/>
+        </w:rPr>
+        <w:t>Figrue</w:t>
+      </w:r>
+      <w:proofErr w:type="spellEnd"/>
+      <w:r>
+        <w:rPr>
+          <w:rFonts w:hint="eastAsia"/>
+          <w:lang w:eastAsia="ko-KR"/>
+        </w:rPr>
+        <w:t xml:space="preserve"> 3-1 </w:t>
+      </w:r>
+      <w:proofErr w:type="spellStart"/>
+      <w:r>
+        <w:rPr>
+          <w:rFonts w:hint="eastAsia"/>
+          <w:lang w:eastAsia="ko-KR"/>
+        </w:rPr>
+        <w:t>ClockConfigure</w:t>
+      </w:r>
+      <w:proofErr w:type="spellEnd"/>
+      <w:r>
+        <w:rPr>
+          <w:rFonts w:hint="eastAsia"/>
+          <w:lang w:eastAsia="ko-KR"/>
+        </w:rPr>
+        <w:t xml:space="preserve"> Window</w:t>
       </w:r>
     </w:p>
     <w:p>
@@ -6229,8 +6439,17 @@
           <w:rFonts w:hint="eastAsia"/>
           <w:lang w:eastAsia="ko-KR"/>
         </w:rPr>
-        <w:t xml:space="preserve"> Clock Registers TreeView</w:t>
-      </w:r>
+        <w:t xml:space="preserve"> Clock Registers </w:t>
+      </w:r>
+      <w:proofErr w:type="spellStart"/>
+      <w:r>
+        <w:rPr>
+          <w:rFonts w:hint="eastAsia"/>
+          <w:lang w:eastAsia="ko-KR"/>
+        </w:rPr>
+        <w:t>TreeView</w:t>
+      </w:r>
+      <w:proofErr w:type="spellEnd"/>
       <w:r>
         <w:rPr>
           <w:rFonts w:hint="eastAsia"/>
@@ -6348,7 +6567,6 @@
       <w:pPr>
         <w:jc w:val="center"/>
         <w:rPr>
-          <w:rFonts w:hint="eastAsia"/>
           <w:lang w:eastAsia="ko-KR"/>
         </w:rPr>
       </w:pPr>
@@ -6433,9 +6651,17 @@
         <w:rPr>
           <w:lang w:eastAsia="ko-KR"/>
         </w:rPr>
-        <w:t>Clock Registers TreeView</w:t>
+        <w:t xml:space="preserve">Clock Registers </w:t>
+      </w:r>
+      <w:proofErr w:type="spellStart"/>
+      <w:r>
+        <w:rPr>
+          <w:lang w:eastAsia="ko-KR"/>
+        </w:rPr>
+        <w:t>TreeView</w:t>
       </w:r>
       <w:bookmarkEnd w:id="8"/>
+      <w:proofErr w:type="spellEnd"/>
     </w:p>
     <w:p>
       <w:pPr>
@@ -6443,6 +6669,7 @@
           <w:lang w:eastAsia="ko-KR"/>
         </w:rPr>
       </w:pPr>
+      <w:proofErr w:type="spellStart"/>
       <w:r>
         <w:rPr>
           <w:rFonts w:hint="eastAsia"/>
@@ -6450,6 +6677,7 @@
         </w:rPr>
         <w:t>클록</w:t>
       </w:r>
+      <w:proofErr w:type="spellEnd"/>
       <w:r>
         <w:rPr>
           <w:rFonts w:hint="eastAsia"/>
@@ -6525,8 +6753,17 @@
           <w:rFonts w:hint="eastAsia"/>
           <w:lang w:eastAsia="ko-KR"/>
         </w:rPr>
-        <w:t xml:space="preserve"> TreeView</w:t>
-      </w:r>
+        <w:t xml:space="preserve"> </w:t>
+      </w:r>
+      <w:proofErr w:type="spellStart"/>
+      <w:r>
+        <w:rPr>
+          <w:rFonts w:hint="eastAsia"/>
+          <w:lang w:eastAsia="ko-KR"/>
+        </w:rPr>
+        <w:t>TreeView</w:t>
+      </w:r>
+      <w:proofErr w:type="spellEnd"/>
       <w:r>
         <w:rPr>
           <w:rFonts w:hint="eastAsia"/>
@@ -6709,6 +6946,7 @@
         </w:rPr>
         <w:t xml:space="preserve"> </w:t>
       </w:r>
+      <w:proofErr w:type="gramStart"/>
       <w:r>
         <w:rPr>
           <w:rFonts w:hint="eastAsia"/>
@@ -6730,6 +6968,7 @@
         </w:rPr>
         <w:t>할</w:t>
       </w:r>
+      <w:proofErr w:type="gramEnd"/>
       <w:r>
         <w:rPr>
           <w:rFonts w:hint="eastAsia"/>
@@ -6996,6 +7235,7 @@
           <w:lang w:eastAsia="ko-KR"/>
         </w:rPr>
       </w:pPr>
+      <w:proofErr w:type="spellStart"/>
       <w:r>
         <w:rPr>
           <w:rFonts w:hint="eastAsia"/>
@@ -7003,6 +7243,7 @@
         </w:rPr>
         <w:t>ClockTree</w:t>
       </w:r>
+      <w:proofErr w:type="spellEnd"/>
       <w:r>
         <w:rPr>
           <w:rFonts w:hint="eastAsia"/>
@@ -7157,6 +7398,7 @@
         </w:rPr>
         <w:t xml:space="preserve"> </w:t>
       </w:r>
+      <w:proofErr w:type="gramStart"/>
       <w:r>
         <w:rPr>
           <w:rFonts w:hint="eastAsia"/>
@@ -7178,6 +7420,7 @@
         </w:rPr>
         <w:t>할</w:t>
       </w:r>
+      <w:proofErr w:type="gramEnd"/>
       <w:r>
         <w:rPr>
           <w:rFonts w:hint="eastAsia"/>
@@ -7344,7 +7587,6 @@
       <w:pPr>
         <w:jc w:val="center"/>
         <w:rPr>
-          <w:rFonts w:hint="eastAsia"/>
           <w:lang w:eastAsia="ko-KR"/>
         </w:rPr>
       </w:pPr>
@@ -7574,6 +7816,7 @@
         </w:rPr>
         <w:t xml:space="preserve"> </w:t>
       </w:r>
+      <w:proofErr w:type="spellStart"/>
       <w:r>
         <w:rPr>
           <w:rFonts w:hint="eastAsia"/>
@@ -7581,6 +7824,7 @@
         </w:rPr>
         <w:t>클록</w:t>
       </w:r>
+      <w:proofErr w:type="spellEnd"/>
       <w:r>
         <w:rPr>
           <w:rFonts w:hint="eastAsia"/>
@@ -7628,7 +7872,23 @@
           <w:rFonts w:hint="eastAsia"/>
           <w:lang w:eastAsia="ko-KR"/>
         </w:rPr>
-        <w:t xml:space="preserve"> TreeView </w:t>
+        <w:t xml:space="preserve"> </w:t>
+      </w:r>
+      <w:proofErr w:type="spellStart"/>
+      <w:r>
+        <w:rPr>
+          <w:rFonts w:hint="eastAsia"/>
+          <w:lang w:eastAsia="ko-KR"/>
+        </w:rPr>
+        <w:t>TreeView</w:t>
+      </w:r>
+      <w:proofErr w:type="spellEnd"/>
+      <w:r>
+        <w:rPr>
+          <w:rFonts w:hint="eastAsia"/>
+          <w:lang w:eastAsia="ko-KR"/>
+        </w:rPr>
+        <w:t xml:space="preserve"> </w:t>
       </w:r>
       <w:r>
         <w:rPr>
@@ -7644,6 +7904,7 @@
         </w:rPr>
         <w:t xml:space="preserve"> </w:t>
       </w:r>
+      <w:proofErr w:type="spellStart"/>
       <w:r>
         <w:rPr>
           <w:rFonts w:hint="eastAsia"/>
@@ -7651,6 +7912,7 @@
         </w:rPr>
         <w:t>로드됩니다</w:t>
       </w:r>
+      <w:proofErr w:type="spellEnd"/>
       <w:r>
         <w:rPr>
           <w:rFonts w:hint="eastAsia"/>
@@ -8078,6 +8340,7 @@
         </w:rPr>
         <w:t xml:space="preserve"> </w:t>
       </w:r>
+      <w:proofErr w:type="spellStart"/>
       <w:r>
         <w:rPr>
           <w:rFonts w:hint="eastAsia"/>
@@ -8085,6 +8348,7 @@
         </w:rPr>
         <w:t>클록</w:t>
       </w:r>
+      <w:proofErr w:type="spellEnd"/>
       <w:r>
         <w:rPr>
           <w:rFonts w:hint="eastAsia"/>
@@ -8092,6 +8356,7 @@
         </w:rPr>
         <w:t xml:space="preserve">, PLL </w:t>
       </w:r>
+      <w:proofErr w:type="spellStart"/>
       <w:r>
         <w:rPr>
           <w:rFonts w:hint="eastAsia"/>
@@ -8099,12 +8364,29 @@
         </w:rPr>
         <w:t>클록</w:t>
       </w:r>
-      <w:r>
-        <w:rPr>
-          <w:rFonts w:hint="eastAsia"/>
-          <w:lang w:eastAsia="ko-KR"/>
-        </w:rPr>
-        <w:t xml:space="preserve">, HCLK / PCLK </w:t>
+      <w:proofErr w:type="spellEnd"/>
+      <w:r>
+        <w:rPr>
+          <w:rFonts w:hint="eastAsia"/>
+          <w:lang w:eastAsia="ko-KR"/>
+        </w:rPr>
+        <w:t xml:space="preserve">, </w:t>
+      </w:r>
+      <w:proofErr w:type="gramStart"/>
+      <w:r>
+        <w:rPr>
+          <w:rFonts w:hint="eastAsia"/>
+          <w:lang w:eastAsia="ko-KR"/>
+        </w:rPr>
+        <w:t>HCLK /</w:t>
+      </w:r>
+      <w:proofErr w:type="gramEnd"/>
+      <w:r>
+        <w:rPr>
+          <w:rFonts w:hint="eastAsia"/>
+          <w:lang w:eastAsia="ko-KR"/>
+        </w:rPr>
+        <w:t xml:space="preserve"> PCLK </w:t>
       </w:r>
       <w:r>
         <w:rPr>
@@ -8277,6 +8559,7 @@
         </w:rPr>
         <w:t xml:space="preserve"> </w:t>
       </w:r>
+      <w:proofErr w:type="spellStart"/>
       <w:r>
         <w:rPr>
           <w:rFonts w:hint="eastAsia"/>
@@ -8284,6 +8567,7 @@
         </w:rPr>
         <w:t>클록을</w:t>
       </w:r>
+      <w:proofErr w:type="spellEnd"/>
       <w:r>
         <w:rPr>
           <w:rFonts w:hint="eastAsia"/>
@@ -8520,7 +8804,6 @@
       <w:pPr>
         <w:jc w:val="center"/>
         <w:rPr>
-          <w:rFonts w:hint="eastAsia"/>
           <w:lang w:eastAsia="ko-KR"/>
         </w:rPr>
       </w:pPr>
@@ -8663,6 +8946,7 @@
         </w:rPr>
         <w:t xml:space="preserve"> </w:t>
       </w:r>
+      <w:proofErr w:type="gramStart"/>
       <w:r>
         <w:rPr>
           <w:rFonts w:hint="eastAsia"/>
@@ -8684,6 +8968,7 @@
         </w:rPr>
         <w:t>할</w:t>
       </w:r>
+      <w:proofErr w:type="gramEnd"/>
       <w:r>
         <w:rPr>
           <w:rFonts w:hint="eastAsia"/>
@@ -9135,6 +9420,7 @@
         </w:rPr>
         <w:t xml:space="preserve"> </w:t>
       </w:r>
+      <w:proofErr w:type="spellStart"/>
       <w:r>
         <w:rPr>
           <w:rFonts w:hint="eastAsia"/>
@@ -9142,6 +9428,7 @@
         </w:rPr>
         <w:t>클록</w:t>
       </w:r>
+      <w:proofErr w:type="spellEnd"/>
       <w:r>
         <w:rPr>
           <w:rFonts w:hint="eastAsia"/>
@@ -9252,7 +9539,6 @@
       <w:pPr>
         <w:jc w:val="center"/>
         <w:rPr>
-          <w:rFonts w:hint="eastAsia"/>
           <w:lang w:eastAsia="ko-KR"/>
         </w:rPr>
       </w:pPr>
@@ -9404,6 +9690,7 @@
         </w:rPr>
         <w:t xml:space="preserve"> </w:t>
       </w:r>
+      <w:proofErr w:type="gramStart"/>
       <w:r>
         <w:rPr>
           <w:rFonts w:hint="eastAsia"/>
@@ -9425,6 +9712,7 @@
         </w:rPr>
         <w:t>할</w:t>
       </w:r>
+      <w:proofErr w:type="gramEnd"/>
       <w:r>
         <w:rPr>
           <w:rFonts w:hint="eastAsia"/>
@@ -9474,6 +9762,7 @@
         </w:rPr>
         <w:t xml:space="preserve"> </w:t>
       </w:r>
+      <w:proofErr w:type="spellStart"/>
       <w:r>
         <w:rPr>
           <w:rFonts w:hint="eastAsia"/>
@@ -9481,6 +9770,7 @@
         </w:rPr>
         <w:t>클록이</w:t>
       </w:r>
+      <w:proofErr w:type="spellEnd"/>
       <w:r>
         <w:rPr>
           <w:rFonts w:hint="eastAsia"/>
@@ -9605,7 +9895,6 @@
       <w:pPr>
         <w:jc w:val="center"/>
         <w:rPr>
-          <w:rFonts w:hint="eastAsia"/>
           <w:lang w:eastAsia="ko-KR"/>
         </w:rPr>
       </w:pPr>
@@ -9749,6 +10038,7 @@
         </w:rPr>
         <w:t xml:space="preserve"> </w:t>
       </w:r>
+      <w:proofErr w:type="spellStart"/>
       <w:r>
         <w:rPr>
           <w:rFonts w:hint="eastAsia"/>
@@ -9756,6 +10046,7 @@
         </w:rPr>
         <w:t>클록</w:t>
       </w:r>
+      <w:proofErr w:type="spellEnd"/>
       <w:r>
         <w:rPr>
           <w:rFonts w:hint="eastAsia"/>
@@ -10202,7 +10493,6 @@
       <w:pPr>
         <w:jc w:val="center"/>
         <w:rPr>
-          <w:rFonts w:hint="eastAsia"/>
           <w:lang w:eastAsia="ko-KR"/>
         </w:rPr>
       </w:pPr>
@@ -10470,6 +10760,7 @@
         </w:rPr>
         <w:t xml:space="preserve"> </w:t>
       </w:r>
+      <w:proofErr w:type="gramStart"/>
       <w:r>
         <w:rPr>
           <w:rFonts w:hint="eastAsia"/>
@@ -10491,13 +10782,15 @@
         </w:rPr>
         <w:t>할</w:t>
       </w:r>
-      <w:r>
-        <w:rPr>
-          <w:rFonts w:hint="eastAsia"/>
-          <w:lang w:eastAsia="ko-KR"/>
-        </w:rPr>
-        <w:t xml:space="preserve"> </w:t>
-      </w:r>
+      <w:proofErr w:type="gramEnd"/>
+      <w:r>
+        <w:rPr>
+          <w:rFonts w:hint="eastAsia"/>
+          <w:lang w:eastAsia="ko-KR"/>
+        </w:rPr>
+        <w:t xml:space="preserve"> </w:t>
+      </w:r>
+      <w:proofErr w:type="spellStart"/>
       <w:r>
         <w:rPr>
           <w:rFonts w:hint="eastAsia"/>
@@ -10505,6 +10798,7 @@
         </w:rPr>
         <w:t>수있는</w:t>
       </w:r>
+      <w:proofErr w:type="spellEnd"/>
       <w:r>
         <w:rPr>
           <w:rFonts w:hint="eastAsia"/>
@@ -10839,7 +11133,6 @@
       <w:pPr>
         <w:jc w:val="center"/>
         <w:rPr>
-          <w:rFonts w:hint="eastAsia"/>
           <w:lang w:eastAsia="ko-KR"/>
         </w:rPr>
       </w:pPr>
@@ -10992,7 +11285,23 @@
           <w:rFonts w:hint="eastAsia"/>
           <w:lang w:eastAsia="ko-KR"/>
         </w:rPr>
-        <w:t xml:space="preserve"> HCLK / 2</w:t>
+        <w:t xml:space="preserve"> </w:t>
+      </w:r>
+      <w:proofErr w:type="gramStart"/>
+      <w:r>
+        <w:rPr>
+          <w:rFonts w:hint="eastAsia"/>
+          <w:lang w:eastAsia="ko-KR"/>
+        </w:rPr>
+        <w:t>HCLK /</w:t>
+      </w:r>
+      <w:proofErr w:type="gramEnd"/>
+      <w:r>
+        <w:rPr>
+          <w:rFonts w:hint="eastAsia"/>
+          <w:lang w:eastAsia="ko-KR"/>
+        </w:rPr>
+        <w:t xml:space="preserve"> 2</w:t>
       </w:r>
       <w:r>
         <w:rPr>
@@ -11311,13 +11620,201 @@
           <w:lang w:eastAsia="ko-KR"/>
         </w:rPr>
       </w:pPr>
+      <w:r>
+        <w:rPr>
+          <w:rFonts w:hint="eastAsia"/>
+          <w:lang w:eastAsia="ko-KR"/>
+        </w:rPr>
+        <w:t>마지막</w:t>
+      </w:r>
+      <w:r>
+        <w:rPr>
+          <w:rFonts w:hint="eastAsia"/>
+          <w:lang w:eastAsia="ko-KR"/>
+        </w:rPr>
+        <w:t xml:space="preserve"> </w:t>
+      </w:r>
+      <w:r>
+        <w:rPr>
+          <w:rFonts w:hint="eastAsia"/>
+          <w:lang w:eastAsia="ko-KR"/>
+        </w:rPr>
+        <w:t>단계에서는</w:t>
+      </w:r>
+      <w:r>
+        <w:rPr>
+          <w:rFonts w:hint="eastAsia"/>
+          <w:lang w:eastAsia="ko-KR"/>
+        </w:rPr>
+        <w:t xml:space="preserve"> </w:t>
+      </w:r>
+      <w:r>
+        <w:rPr>
+          <w:rFonts w:hint="eastAsia"/>
+          <w:lang w:eastAsia="ko-KR"/>
+        </w:rPr>
+        <w:t>두</w:t>
+      </w:r>
+      <w:r>
+        <w:rPr>
+          <w:rFonts w:hint="eastAsia"/>
+          <w:lang w:eastAsia="ko-KR"/>
+        </w:rPr>
+        <w:t xml:space="preserve"> </w:t>
+      </w:r>
+      <w:r>
+        <w:rPr>
+          <w:rFonts w:hint="eastAsia"/>
+          <w:lang w:eastAsia="ko-KR"/>
+        </w:rPr>
+        <w:t>가지</w:t>
+      </w:r>
+      <w:r>
+        <w:rPr>
+          <w:rFonts w:hint="eastAsia"/>
+          <w:lang w:eastAsia="ko-KR"/>
+        </w:rPr>
+        <w:t xml:space="preserve"> </w:t>
+      </w:r>
+      <w:r>
+        <w:rPr>
+          <w:rFonts w:hint="eastAsia"/>
+          <w:lang w:eastAsia="ko-KR"/>
+        </w:rPr>
+        <w:t>방법</w:t>
+      </w:r>
+      <w:r>
+        <w:rPr>
+          <w:rFonts w:hint="eastAsia"/>
+          <w:lang w:eastAsia="ko-KR"/>
+        </w:rPr>
+        <w:t xml:space="preserve">, </w:t>
+      </w:r>
+      <w:r>
+        <w:rPr>
+          <w:rFonts w:hint="eastAsia"/>
+          <w:lang w:eastAsia="ko-KR"/>
+        </w:rPr>
+        <w:t>즉</w:t>
+      </w:r>
+      <w:r>
+        <w:rPr>
+          <w:rFonts w:hint="eastAsia"/>
+          <w:lang w:eastAsia="ko-KR"/>
+        </w:rPr>
+        <w:t xml:space="preserve"> </w:t>
+      </w:r>
+      <w:proofErr w:type="spellStart"/>
+      <w:r>
+        <w:rPr>
+          <w:rFonts w:hint="eastAsia"/>
+          <w:lang w:eastAsia="ko-KR"/>
+        </w:rPr>
+        <w:t>ClockTree</w:t>
+      </w:r>
+      <w:proofErr w:type="spellEnd"/>
+      <w:r>
+        <w:rPr>
+          <w:rFonts w:hint="eastAsia"/>
+          <w:lang w:eastAsia="ko-KR"/>
+        </w:rPr>
+        <w:t>와</w:t>
+      </w:r>
+      <w:r>
+        <w:rPr>
+          <w:rFonts w:hint="eastAsia"/>
+          <w:lang w:eastAsia="ko-KR"/>
+        </w:rPr>
+        <w:t xml:space="preserve"> Module Diagram</w:t>
+      </w:r>
+      <w:r>
+        <w:rPr>
+          <w:rFonts w:hint="eastAsia"/>
+          <w:lang w:eastAsia="ko-KR"/>
+        </w:rPr>
+        <w:t>을</w:t>
+      </w:r>
+      <w:r>
+        <w:rPr>
+          <w:rFonts w:hint="eastAsia"/>
+          <w:lang w:eastAsia="ko-KR"/>
+        </w:rPr>
+        <w:t xml:space="preserve"> </w:t>
+      </w:r>
+      <w:proofErr w:type="gramStart"/>
+      <w:r>
+        <w:rPr>
+          <w:rFonts w:hint="eastAsia"/>
+          <w:lang w:eastAsia="ko-KR"/>
+        </w:rPr>
+        <w:t>구성</w:t>
+      </w:r>
+      <w:r>
+        <w:rPr>
+          <w:rFonts w:hint="eastAsia"/>
+          <w:lang w:eastAsia="ko-KR"/>
+        </w:rPr>
+        <w:t xml:space="preserve"> </w:t>
+      </w:r>
+      <w:r>
+        <w:rPr>
+          <w:rFonts w:hint="eastAsia"/>
+          <w:lang w:eastAsia="ko-KR"/>
+        </w:rPr>
+        <w:t>할</w:t>
+      </w:r>
+      <w:proofErr w:type="gramEnd"/>
+      <w:r>
+        <w:rPr>
+          <w:rFonts w:hint="eastAsia"/>
+          <w:lang w:eastAsia="ko-KR"/>
+        </w:rPr>
+        <w:t xml:space="preserve"> </w:t>
+      </w:r>
+      <w:r>
+        <w:rPr>
+          <w:rFonts w:hint="eastAsia"/>
+          <w:lang w:eastAsia="ko-KR"/>
+        </w:rPr>
+        <w:t>수</w:t>
+      </w:r>
+      <w:r>
+        <w:rPr>
+          <w:rFonts w:hint="eastAsia"/>
+          <w:lang w:eastAsia="ko-KR"/>
+        </w:rPr>
+        <w:t xml:space="preserve"> </w:t>
+      </w:r>
+      <w:r>
+        <w:rPr>
+          <w:rFonts w:hint="eastAsia"/>
+          <w:lang w:eastAsia="ko-KR"/>
+        </w:rPr>
+        <w:t>있습니다</w:t>
+      </w:r>
+      <w:r>
+        <w:rPr>
+          <w:rFonts w:hint="eastAsia"/>
+          <w:lang w:eastAsia="ko-KR"/>
+        </w:rPr>
+        <w:t>.</w:t>
+      </w:r>
     </w:p>
     <w:p>
       <w:pPr>
-        <w:rPr>
-          <w:lang w:eastAsia="ko-KR"/>
-        </w:rPr>
-      </w:pPr>
+        <w:pStyle w:val="3"/>
+        <w:rPr>
+          <w:lang w:eastAsia="ko-KR"/>
+        </w:rPr>
+      </w:pPr>
+      <w:proofErr w:type="spellStart"/>
+      <w:r>
+        <w:rPr>
+          <w:lang w:eastAsia="ko-KR"/>
+        </w:rPr>
+        <w:t>ClockTree</w:t>
+      </w:r>
+      <w:proofErr w:type="spellEnd"/>
     </w:p>
     <w:p>
       <w:pPr>
@@ -11325,519 +11822,1005 @@
           <w:lang w:eastAsia="ko-KR"/>
         </w:rPr>
       </w:pPr>
+      <w:proofErr w:type="spellStart"/>
+      <w:r>
+        <w:rPr>
+          <w:rFonts w:hint="eastAsia"/>
+          <w:lang w:eastAsia="ko-KR"/>
+        </w:rPr>
+        <w:t>ClockTree</w:t>
+      </w:r>
+      <w:proofErr w:type="spellEnd"/>
+      <w:r>
+        <w:rPr>
+          <w:rFonts w:hint="eastAsia"/>
+          <w:lang w:eastAsia="ko-KR"/>
+        </w:rPr>
+        <w:t>에서</w:t>
+      </w:r>
+      <w:r>
+        <w:rPr>
+          <w:rFonts w:hint="eastAsia"/>
+          <w:lang w:eastAsia="ko-KR"/>
+        </w:rPr>
+        <w:t xml:space="preserve"> </w:t>
+      </w:r>
+      <w:r>
+        <w:rPr>
+          <w:rFonts w:hint="eastAsia"/>
+          <w:lang w:eastAsia="ko-KR"/>
+        </w:rPr>
+        <w:t>사용자는</w:t>
+      </w:r>
+      <w:r>
+        <w:rPr>
+          <w:rFonts w:hint="eastAsia"/>
+          <w:lang w:eastAsia="ko-KR"/>
+        </w:rPr>
+        <w:t xml:space="preserve"> </w:t>
+      </w:r>
+      <w:proofErr w:type="spellStart"/>
+      <w:r>
+        <w:rPr>
+          <w:rFonts w:hint="eastAsia"/>
+          <w:lang w:eastAsia="ko-KR"/>
+        </w:rPr>
+        <w:t>ClockTree</w:t>
+      </w:r>
+      <w:proofErr w:type="spellEnd"/>
+      <w:r>
+        <w:rPr>
+          <w:rFonts w:hint="eastAsia"/>
+          <w:lang w:eastAsia="ko-KR"/>
+        </w:rPr>
+        <w:t>의</w:t>
+      </w:r>
+      <w:r>
+        <w:rPr>
+          <w:rFonts w:hint="eastAsia"/>
+          <w:lang w:eastAsia="ko-KR"/>
+        </w:rPr>
+        <w:t xml:space="preserve"> </w:t>
+      </w:r>
+      <w:r>
+        <w:rPr>
+          <w:rFonts w:hint="eastAsia"/>
+          <w:lang w:eastAsia="ko-KR"/>
+        </w:rPr>
+        <w:t>해당</w:t>
+      </w:r>
+      <w:r>
+        <w:rPr>
+          <w:rFonts w:hint="eastAsia"/>
+          <w:lang w:eastAsia="ko-KR"/>
+        </w:rPr>
+        <w:t xml:space="preserve"> </w:t>
+      </w:r>
+      <w:r>
+        <w:rPr>
+          <w:rFonts w:hint="eastAsia"/>
+          <w:lang w:eastAsia="ko-KR"/>
+        </w:rPr>
+        <w:t>노드를</w:t>
+      </w:r>
+      <w:r>
+        <w:rPr>
+          <w:rFonts w:hint="eastAsia"/>
+          <w:lang w:eastAsia="ko-KR"/>
+        </w:rPr>
+        <w:t xml:space="preserve"> </w:t>
+      </w:r>
+      <w:r>
+        <w:rPr>
+          <w:rFonts w:hint="eastAsia"/>
+          <w:lang w:eastAsia="ko-KR"/>
+        </w:rPr>
+        <w:t>두</w:t>
+      </w:r>
+      <w:r>
+        <w:rPr>
+          <w:rFonts w:hint="eastAsia"/>
+          <w:lang w:eastAsia="ko-KR"/>
+        </w:rPr>
+        <w:t xml:space="preserve"> </w:t>
+      </w:r>
+      <w:r>
+        <w:rPr>
+          <w:rFonts w:hint="eastAsia"/>
+          <w:lang w:eastAsia="ko-KR"/>
+        </w:rPr>
+        <w:t>번</w:t>
+      </w:r>
+      <w:r>
+        <w:rPr>
+          <w:rFonts w:hint="eastAsia"/>
+          <w:lang w:eastAsia="ko-KR"/>
+        </w:rPr>
+        <w:t xml:space="preserve"> </w:t>
+      </w:r>
+      <w:r>
+        <w:rPr>
+          <w:rFonts w:hint="eastAsia"/>
+          <w:lang w:eastAsia="ko-KR"/>
+        </w:rPr>
+        <w:t>클릭하여</w:t>
+      </w:r>
+      <w:r>
+        <w:rPr>
+          <w:rFonts w:hint="eastAsia"/>
+          <w:lang w:eastAsia="ko-KR"/>
+        </w:rPr>
+        <w:t xml:space="preserve"> </w:t>
+      </w:r>
+      <w:r>
+        <w:rPr>
+          <w:rFonts w:hint="eastAsia"/>
+          <w:lang w:eastAsia="ko-KR"/>
+        </w:rPr>
+        <w:t>모듈을</w:t>
+      </w:r>
+      <w:r>
+        <w:rPr>
+          <w:rFonts w:hint="eastAsia"/>
+          <w:lang w:eastAsia="ko-KR"/>
+        </w:rPr>
+        <w:t xml:space="preserve"> </w:t>
+      </w:r>
+      <w:r>
+        <w:rPr>
+          <w:rFonts w:hint="eastAsia"/>
+          <w:lang w:eastAsia="ko-KR"/>
+        </w:rPr>
+        <w:t>활성화</w:t>
+      </w:r>
+      <w:r>
+        <w:rPr>
+          <w:rFonts w:hint="eastAsia"/>
+          <w:lang w:eastAsia="ko-KR"/>
+        </w:rPr>
+        <w:t xml:space="preserve"> </w:t>
+      </w:r>
+      <w:r>
+        <w:rPr>
+          <w:rFonts w:hint="eastAsia"/>
+          <w:lang w:eastAsia="ko-KR"/>
+        </w:rPr>
+        <w:t>또는</w:t>
+      </w:r>
+      <w:r>
+        <w:rPr>
+          <w:rFonts w:hint="eastAsia"/>
+          <w:lang w:eastAsia="ko-KR"/>
+        </w:rPr>
+        <w:t xml:space="preserve"> </w:t>
+      </w:r>
+      <w:r>
+        <w:rPr>
+          <w:rFonts w:hint="eastAsia"/>
+          <w:lang w:eastAsia="ko-KR"/>
+        </w:rPr>
+        <w:t>비활성화</w:t>
+      </w:r>
+      <w:r>
+        <w:rPr>
+          <w:rFonts w:hint="eastAsia"/>
+          <w:lang w:eastAsia="ko-KR"/>
+        </w:rPr>
+        <w:t xml:space="preserve"> </w:t>
+      </w:r>
+      <w:r>
+        <w:rPr>
+          <w:rFonts w:hint="eastAsia"/>
+          <w:lang w:eastAsia="ko-KR"/>
+        </w:rPr>
+        <w:t>할</w:t>
+      </w:r>
+      <w:r>
+        <w:rPr>
+          <w:rFonts w:hint="eastAsia"/>
+          <w:lang w:eastAsia="ko-KR"/>
+        </w:rPr>
+        <w:t xml:space="preserve"> </w:t>
+      </w:r>
+      <w:r>
+        <w:rPr>
+          <w:rFonts w:hint="eastAsia"/>
+          <w:lang w:eastAsia="ko-KR"/>
+        </w:rPr>
+        <w:t>수</w:t>
+      </w:r>
+      <w:r>
+        <w:rPr>
+          <w:rFonts w:hint="eastAsia"/>
+          <w:lang w:eastAsia="ko-KR"/>
+        </w:rPr>
+        <w:t xml:space="preserve"> </w:t>
+      </w:r>
+      <w:r>
+        <w:rPr>
+          <w:rFonts w:hint="eastAsia"/>
+          <w:lang w:eastAsia="ko-KR"/>
+        </w:rPr>
+        <w:t>있습니다</w:t>
+      </w:r>
+      <w:r>
+        <w:rPr>
+          <w:rFonts w:hint="eastAsia"/>
+          <w:lang w:eastAsia="ko-KR"/>
+        </w:rPr>
+        <w:t xml:space="preserve">. </w:t>
+      </w:r>
+      <w:r>
+        <w:rPr>
+          <w:rFonts w:hint="eastAsia"/>
+          <w:lang w:eastAsia="ko-KR"/>
+        </w:rPr>
+        <w:t>또한</w:t>
+      </w:r>
+      <w:r>
+        <w:rPr>
+          <w:rFonts w:hint="eastAsia"/>
+          <w:lang w:eastAsia="ko-KR"/>
+        </w:rPr>
+        <w:t xml:space="preserve"> </w:t>
+      </w:r>
+      <w:r>
+        <w:rPr>
+          <w:rFonts w:hint="eastAsia"/>
+          <w:lang w:eastAsia="ko-KR"/>
+        </w:rPr>
+        <w:t>노드를</w:t>
+      </w:r>
+      <w:r>
+        <w:rPr>
+          <w:rFonts w:hint="eastAsia"/>
+          <w:lang w:eastAsia="ko-KR"/>
+        </w:rPr>
+        <w:t xml:space="preserve"> </w:t>
+      </w:r>
+      <w:r>
+        <w:rPr>
+          <w:rFonts w:hint="eastAsia"/>
+          <w:lang w:eastAsia="ko-KR"/>
+        </w:rPr>
+        <w:t>파란색</w:t>
+      </w:r>
+      <w:r>
+        <w:rPr>
+          <w:rFonts w:hint="eastAsia"/>
+          <w:lang w:eastAsia="ko-KR"/>
+        </w:rPr>
+        <w:t xml:space="preserve"> </w:t>
+      </w:r>
+      <w:r>
+        <w:rPr>
+          <w:rFonts w:hint="eastAsia"/>
+          <w:lang w:eastAsia="ko-KR"/>
+        </w:rPr>
+        <w:t>노드</w:t>
+      </w:r>
+      <w:r>
+        <w:rPr>
+          <w:rFonts w:hint="eastAsia"/>
+          <w:lang w:eastAsia="ko-KR"/>
+        </w:rPr>
+        <w:t xml:space="preserve"> </w:t>
+      </w:r>
+      <w:r>
+        <w:rPr>
+          <w:rFonts w:hint="eastAsia"/>
+          <w:lang w:eastAsia="ko-KR"/>
+        </w:rPr>
+        <w:t>중</w:t>
+      </w:r>
+      <w:r>
+        <w:rPr>
+          <w:rFonts w:hint="eastAsia"/>
+          <w:lang w:eastAsia="ko-KR"/>
+        </w:rPr>
+        <w:t xml:space="preserve"> </w:t>
+      </w:r>
+      <w:r>
+        <w:rPr>
+          <w:rFonts w:hint="eastAsia"/>
+          <w:lang w:eastAsia="ko-KR"/>
+        </w:rPr>
+        <w:t>하나로</w:t>
+      </w:r>
+      <w:r>
+        <w:rPr>
+          <w:rFonts w:hint="eastAsia"/>
+          <w:lang w:eastAsia="ko-KR"/>
+        </w:rPr>
+        <w:t xml:space="preserve"> </w:t>
+      </w:r>
+      <w:proofErr w:type="spellStart"/>
+      <w:r>
+        <w:rPr>
+          <w:rFonts w:hint="eastAsia"/>
+          <w:lang w:eastAsia="ko-KR"/>
+        </w:rPr>
+        <w:t>드래그하면</w:t>
+      </w:r>
+      <w:proofErr w:type="spellEnd"/>
+      <w:r>
+        <w:rPr>
+          <w:rFonts w:hint="eastAsia"/>
+          <w:lang w:eastAsia="ko-KR"/>
+        </w:rPr>
+        <w:t xml:space="preserve"> </w:t>
+      </w:r>
+      <w:r>
+        <w:rPr>
+          <w:rFonts w:hint="eastAsia"/>
+          <w:lang w:eastAsia="ko-KR"/>
+        </w:rPr>
+        <w:t>클럭</w:t>
+      </w:r>
+      <w:r>
+        <w:rPr>
+          <w:rFonts w:hint="eastAsia"/>
+          <w:lang w:eastAsia="ko-KR"/>
+        </w:rPr>
+        <w:t xml:space="preserve"> </w:t>
+      </w:r>
+      <w:r>
+        <w:rPr>
+          <w:rFonts w:hint="eastAsia"/>
+          <w:lang w:eastAsia="ko-KR"/>
+        </w:rPr>
+        <w:t>소스가</w:t>
+      </w:r>
+      <w:r>
+        <w:rPr>
+          <w:rFonts w:hint="eastAsia"/>
+          <w:lang w:eastAsia="ko-KR"/>
+        </w:rPr>
+        <w:t xml:space="preserve"> </w:t>
+      </w:r>
+      <w:proofErr w:type="gramStart"/>
+      <w:r>
+        <w:rPr>
+          <w:rFonts w:hint="eastAsia"/>
+          <w:lang w:eastAsia="ko-KR"/>
+        </w:rPr>
+        <w:t>변경</w:t>
+      </w:r>
+      <w:r>
+        <w:rPr>
+          <w:rFonts w:hint="eastAsia"/>
+          <w:lang w:eastAsia="ko-KR"/>
+        </w:rPr>
+        <w:t xml:space="preserve"> </w:t>
+      </w:r>
+      <w:r>
+        <w:rPr>
+          <w:rFonts w:hint="eastAsia"/>
+          <w:lang w:eastAsia="ko-KR"/>
+        </w:rPr>
+        <w:t>될</w:t>
+      </w:r>
+      <w:proofErr w:type="gramEnd"/>
+      <w:r>
+        <w:rPr>
+          <w:rFonts w:hint="eastAsia"/>
+          <w:lang w:eastAsia="ko-KR"/>
+        </w:rPr>
+        <w:t xml:space="preserve"> </w:t>
+      </w:r>
+      <w:r>
+        <w:rPr>
+          <w:rFonts w:hint="eastAsia"/>
+          <w:lang w:eastAsia="ko-KR"/>
+        </w:rPr>
+        <w:t>수</w:t>
+      </w:r>
+      <w:r>
+        <w:rPr>
+          <w:rFonts w:hint="eastAsia"/>
+          <w:lang w:eastAsia="ko-KR"/>
+        </w:rPr>
+        <w:t xml:space="preserve"> </w:t>
+      </w:r>
+      <w:r>
+        <w:rPr>
+          <w:rFonts w:hint="eastAsia"/>
+          <w:lang w:eastAsia="ko-KR"/>
+        </w:rPr>
+        <w:t>있습니다</w:t>
+      </w:r>
+      <w:r>
+        <w:rPr>
+          <w:rFonts w:hint="eastAsia"/>
+          <w:lang w:eastAsia="ko-KR"/>
+        </w:rPr>
+        <w:t xml:space="preserve"> (</w:t>
+      </w:r>
+      <w:r>
+        <w:rPr>
+          <w:rFonts w:hint="eastAsia"/>
+          <w:lang w:eastAsia="ko-KR"/>
+        </w:rPr>
+        <w:t>다음</w:t>
+      </w:r>
+      <w:r>
+        <w:rPr>
+          <w:rFonts w:hint="eastAsia"/>
+          <w:lang w:eastAsia="ko-KR"/>
+        </w:rPr>
+        <w:t xml:space="preserve"> </w:t>
+      </w:r>
+      <w:r>
+        <w:rPr>
+          <w:rFonts w:hint="eastAsia"/>
+          <w:lang w:eastAsia="ko-KR"/>
+        </w:rPr>
+        <w:t>그림</w:t>
+      </w:r>
+      <w:r>
+        <w:rPr>
+          <w:rFonts w:hint="eastAsia"/>
+          <w:lang w:eastAsia="ko-KR"/>
+        </w:rPr>
+        <w:t xml:space="preserve"> </w:t>
+      </w:r>
+      <w:r>
+        <w:rPr>
+          <w:rFonts w:hint="eastAsia"/>
+          <w:lang w:eastAsia="ko-KR"/>
+        </w:rPr>
+        <w:t>참조</w:t>
+      </w:r>
+      <w:r>
+        <w:rPr>
+          <w:rFonts w:hint="eastAsia"/>
+          <w:lang w:eastAsia="ko-KR"/>
+        </w:rPr>
+        <w:t xml:space="preserve">). </w:t>
+      </w:r>
+      <w:r>
+        <w:rPr>
+          <w:rFonts w:hint="eastAsia"/>
+          <w:lang w:eastAsia="ko-KR"/>
+        </w:rPr>
+        <w:t>빨간색</w:t>
+      </w:r>
+      <w:r>
+        <w:rPr>
+          <w:rFonts w:hint="eastAsia"/>
+          <w:lang w:eastAsia="ko-KR"/>
+        </w:rPr>
+        <w:t xml:space="preserve"> </w:t>
+      </w:r>
+      <w:r>
+        <w:rPr>
+          <w:rFonts w:hint="eastAsia"/>
+          <w:lang w:eastAsia="ko-KR"/>
+        </w:rPr>
+        <w:t>연결</w:t>
+      </w:r>
+      <w:r>
+        <w:rPr>
+          <w:rFonts w:hint="eastAsia"/>
+          <w:lang w:eastAsia="ko-KR"/>
+        </w:rPr>
+        <w:t xml:space="preserve"> </w:t>
+      </w:r>
+      <w:r>
+        <w:rPr>
+          <w:rFonts w:hint="eastAsia"/>
+          <w:lang w:eastAsia="ko-KR"/>
+        </w:rPr>
+        <w:t>라인은</w:t>
+      </w:r>
+      <w:r>
+        <w:rPr>
+          <w:rFonts w:hint="eastAsia"/>
+          <w:lang w:eastAsia="ko-KR"/>
+        </w:rPr>
+        <w:t xml:space="preserve"> </w:t>
+      </w:r>
+      <w:r>
+        <w:rPr>
+          <w:rFonts w:hint="eastAsia"/>
+          <w:lang w:eastAsia="ko-KR"/>
+        </w:rPr>
+        <w:t>모듈이</w:t>
+      </w:r>
+      <w:r>
+        <w:rPr>
+          <w:rFonts w:hint="eastAsia"/>
+          <w:lang w:eastAsia="ko-KR"/>
+        </w:rPr>
+        <w:t xml:space="preserve"> </w:t>
+      </w:r>
+      <w:r>
+        <w:rPr>
+          <w:rFonts w:hint="eastAsia"/>
+          <w:lang w:eastAsia="ko-KR"/>
+        </w:rPr>
+        <w:t>대상</w:t>
+      </w:r>
+      <w:r>
+        <w:rPr>
+          <w:rFonts w:hint="eastAsia"/>
+          <w:lang w:eastAsia="ko-KR"/>
+        </w:rPr>
+        <w:t xml:space="preserve"> </w:t>
+      </w:r>
+      <w:r>
+        <w:rPr>
+          <w:rFonts w:hint="eastAsia"/>
+          <w:lang w:eastAsia="ko-KR"/>
+        </w:rPr>
+        <w:t>클럭</w:t>
+      </w:r>
+      <w:r>
+        <w:rPr>
+          <w:rFonts w:hint="eastAsia"/>
+          <w:lang w:eastAsia="ko-KR"/>
+        </w:rPr>
+        <w:t xml:space="preserve"> </w:t>
+      </w:r>
+      <w:r>
+        <w:rPr>
+          <w:rFonts w:hint="eastAsia"/>
+          <w:lang w:eastAsia="ko-KR"/>
+        </w:rPr>
+        <w:t>소스에</w:t>
+      </w:r>
+      <w:r>
+        <w:rPr>
+          <w:rFonts w:hint="eastAsia"/>
+          <w:lang w:eastAsia="ko-KR"/>
+        </w:rPr>
+        <w:t xml:space="preserve"> </w:t>
+      </w:r>
+      <w:r>
+        <w:rPr>
+          <w:rFonts w:hint="eastAsia"/>
+          <w:lang w:eastAsia="ko-KR"/>
+        </w:rPr>
+        <w:t>속함을</w:t>
+      </w:r>
+      <w:r>
+        <w:rPr>
+          <w:rFonts w:hint="eastAsia"/>
+          <w:lang w:eastAsia="ko-KR"/>
+        </w:rPr>
+        <w:t xml:space="preserve"> </w:t>
+      </w:r>
+      <w:r>
+        <w:rPr>
+          <w:rFonts w:hint="eastAsia"/>
+          <w:lang w:eastAsia="ko-KR"/>
+        </w:rPr>
+        <w:t>의미합니다</w:t>
+      </w:r>
+      <w:r>
+        <w:rPr>
+          <w:rFonts w:hint="eastAsia"/>
+          <w:lang w:eastAsia="ko-KR"/>
+        </w:rPr>
+        <w:t xml:space="preserve">. </w:t>
+      </w:r>
+      <w:r>
+        <w:rPr>
+          <w:rFonts w:hint="eastAsia"/>
+          <w:lang w:eastAsia="ko-KR"/>
+        </w:rPr>
+        <w:t>빨간색</w:t>
+      </w:r>
+      <w:r>
+        <w:rPr>
+          <w:rFonts w:hint="eastAsia"/>
+          <w:lang w:eastAsia="ko-KR"/>
+        </w:rPr>
+        <w:t xml:space="preserve"> </w:t>
+      </w:r>
+      <w:r>
+        <w:rPr>
+          <w:rFonts w:hint="eastAsia"/>
+          <w:lang w:eastAsia="ko-KR"/>
+        </w:rPr>
+        <w:t>연결선이</w:t>
+      </w:r>
+      <w:r>
+        <w:rPr>
+          <w:rFonts w:hint="eastAsia"/>
+          <w:lang w:eastAsia="ko-KR"/>
+        </w:rPr>
+        <w:t xml:space="preserve"> </w:t>
+      </w:r>
+      <w:r>
+        <w:rPr>
+          <w:rFonts w:hint="eastAsia"/>
+          <w:lang w:eastAsia="ko-KR"/>
+        </w:rPr>
+        <w:t>나타날</w:t>
+      </w:r>
+      <w:r>
+        <w:rPr>
+          <w:rFonts w:hint="eastAsia"/>
+          <w:lang w:eastAsia="ko-KR"/>
+        </w:rPr>
+        <w:t xml:space="preserve"> </w:t>
+      </w:r>
+      <w:r>
+        <w:rPr>
+          <w:rFonts w:hint="eastAsia"/>
+          <w:lang w:eastAsia="ko-KR"/>
+        </w:rPr>
+        <w:t>때만</w:t>
+      </w:r>
+      <w:r>
+        <w:rPr>
+          <w:rFonts w:hint="eastAsia"/>
+          <w:lang w:eastAsia="ko-KR"/>
+        </w:rPr>
+        <w:t xml:space="preserve"> </w:t>
+      </w:r>
+      <w:r>
+        <w:rPr>
+          <w:rFonts w:hint="eastAsia"/>
+          <w:lang w:eastAsia="ko-KR"/>
+        </w:rPr>
+        <w:t>노드를</w:t>
+      </w:r>
+      <w:r>
+        <w:rPr>
+          <w:rFonts w:hint="eastAsia"/>
+          <w:lang w:eastAsia="ko-KR"/>
+        </w:rPr>
+        <w:t xml:space="preserve"> </w:t>
+      </w:r>
+      <w:r>
+        <w:rPr>
+          <w:rFonts w:hint="eastAsia"/>
+          <w:lang w:eastAsia="ko-KR"/>
+        </w:rPr>
+        <w:t>떨어</w:t>
+      </w:r>
+      <w:r>
+        <w:rPr>
+          <w:rFonts w:hint="eastAsia"/>
+          <w:lang w:eastAsia="ko-KR"/>
+        </w:rPr>
+        <w:t xml:space="preserve"> </w:t>
+      </w:r>
+      <w:proofErr w:type="spellStart"/>
+      <w:r>
+        <w:rPr>
+          <w:rFonts w:hint="eastAsia"/>
+          <w:lang w:eastAsia="ko-KR"/>
+        </w:rPr>
+        <w:t>뜨린</w:t>
+      </w:r>
+      <w:proofErr w:type="spellEnd"/>
+      <w:r>
+        <w:rPr>
+          <w:rFonts w:hint="eastAsia"/>
+          <w:lang w:eastAsia="ko-KR"/>
+        </w:rPr>
+        <w:t xml:space="preserve"> </w:t>
+      </w:r>
+      <w:r>
+        <w:rPr>
+          <w:rFonts w:hint="eastAsia"/>
+          <w:lang w:eastAsia="ko-KR"/>
+        </w:rPr>
+        <w:t>후</w:t>
+      </w:r>
+      <w:r>
+        <w:rPr>
+          <w:rFonts w:hint="eastAsia"/>
+          <w:lang w:eastAsia="ko-KR"/>
+        </w:rPr>
+        <w:t xml:space="preserve"> </w:t>
+      </w:r>
+      <w:proofErr w:type="spellStart"/>
+      <w:r>
+        <w:rPr>
+          <w:rFonts w:hint="eastAsia"/>
+          <w:lang w:eastAsia="ko-KR"/>
+        </w:rPr>
+        <w:t>클록</w:t>
+      </w:r>
+      <w:proofErr w:type="spellEnd"/>
+      <w:r>
+        <w:rPr>
+          <w:rFonts w:hint="eastAsia"/>
+          <w:lang w:eastAsia="ko-KR"/>
+        </w:rPr>
+        <w:t xml:space="preserve"> </w:t>
+      </w:r>
+      <w:r>
+        <w:rPr>
+          <w:rFonts w:hint="eastAsia"/>
+          <w:lang w:eastAsia="ko-KR"/>
+        </w:rPr>
+        <w:t>소스의</w:t>
+      </w:r>
+      <w:r>
+        <w:rPr>
+          <w:rFonts w:hint="eastAsia"/>
+          <w:lang w:eastAsia="ko-KR"/>
+        </w:rPr>
+        <w:t xml:space="preserve"> </w:t>
+      </w:r>
+      <w:r>
+        <w:rPr>
+          <w:rFonts w:hint="eastAsia"/>
+          <w:lang w:eastAsia="ko-KR"/>
+        </w:rPr>
+        <w:t>새로운</w:t>
+      </w:r>
+      <w:r>
+        <w:rPr>
+          <w:rFonts w:hint="eastAsia"/>
+          <w:lang w:eastAsia="ko-KR"/>
+        </w:rPr>
+        <w:t xml:space="preserve"> </w:t>
+      </w:r>
+      <w:r>
+        <w:rPr>
+          <w:rFonts w:hint="eastAsia"/>
+          <w:lang w:eastAsia="ko-KR"/>
+        </w:rPr>
+        <w:t>변경이</w:t>
+      </w:r>
+      <w:r>
+        <w:rPr>
+          <w:rFonts w:hint="eastAsia"/>
+          <w:lang w:eastAsia="ko-KR"/>
+        </w:rPr>
+        <w:t xml:space="preserve"> </w:t>
+      </w:r>
+      <w:r>
+        <w:rPr>
+          <w:rFonts w:hint="eastAsia"/>
+          <w:lang w:eastAsia="ko-KR"/>
+        </w:rPr>
+        <w:t>발생할</w:t>
+      </w:r>
+      <w:r>
+        <w:rPr>
+          <w:rFonts w:hint="eastAsia"/>
+          <w:lang w:eastAsia="ko-KR"/>
+        </w:rPr>
+        <w:t xml:space="preserve"> </w:t>
+      </w:r>
+      <w:r>
+        <w:rPr>
+          <w:rFonts w:hint="eastAsia"/>
+          <w:lang w:eastAsia="ko-KR"/>
+        </w:rPr>
+        <w:t>수</w:t>
+      </w:r>
+      <w:r>
+        <w:rPr>
+          <w:rFonts w:hint="eastAsia"/>
+          <w:lang w:eastAsia="ko-KR"/>
+        </w:rPr>
+        <w:t xml:space="preserve"> </w:t>
+      </w:r>
+      <w:r>
+        <w:rPr>
+          <w:rFonts w:hint="eastAsia"/>
+          <w:lang w:eastAsia="ko-KR"/>
+        </w:rPr>
+        <w:t>있습니다</w:t>
+      </w:r>
+      <w:r>
+        <w:rPr>
+          <w:rFonts w:hint="eastAsia"/>
+          <w:lang w:eastAsia="ko-KR"/>
+        </w:rPr>
+        <w:t xml:space="preserve">. </w:t>
+      </w:r>
+      <w:r>
+        <w:rPr>
+          <w:rFonts w:hint="eastAsia"/>
+          <w:lang w:eastAsia="ko-KR"/>
+        </w:rPr>
+        <w:t>그러나</w:t>
+      </w:r>
+      <w:r>
+        <w:rPr>
+          <w:rFonts w:hint="eastAsia"/>
+          <w:lang w:eastAsia="ko-KR"/>
+        </w:rPr>
+        <w:t xml:space="preserve"> </w:t>
+      </w:r>
+      <w:r>
+        <w:rPr>
+          <w:rFonts w:hint="eastAsia"/>
+          <w:lang w:eastAsia="ko-KR"/>
+        </w:rPr>
+        <w:lastRenderedPageBreak/>
+        <w:t>사용자는</w:t>
+      </w:r>
+      <w:r>
+        <w:rPr>
+          <w:rFonts w:hint="eastAsia"/>
+          <w:lang w:eastAsia="ko-KR"/>
+        </w:rPr>
+        <w:t xml:space="preserve"> </w:t>
+      </w:r>
+      <w:r>
+        <w:rPr>
+          <w:rFonts w:hint="eastAsia"/>
+          <w:lang w:eastAsia="ko-KR"/>
+        </w:rPr>
+        <w:t>여기에서</w:t>
+      </w:r>
+      <w:r>
+        <w:rPr>
+          <w:rFonts w:hint="eastAsia"/>
+          <w:lang w:eastAsia="ko-KR"/>
+        </w:rPr>
+        <w:t xml:space="preserve"> </w:t>
+      </w:r>
+      <w:r>
+        <w:rPr>
+          <w:rFonts w:hint="eastAsia"/>
+          <w:lang w:eastAsia="ko-KR"/>
+        </w:rPr>
+        <w:t>모듈의</w:t>
+      </w:r>
+      <w:r>
+        <w:rPr>
+          <w:rFonts w:hint="eastAsia"/>
+          <w:lang w:eastAsia="ko-KR"/>
+        </w:rPr>
+        <w:t xml:space="preserve"> </w:t>
+      </w:r>
+      <w:r>
+        <w:rPr>
+          <w:rFonts w:hint="eastAsia"/>
+          <w:lang w:eastAsia="ko-KR"/>
+        </w:rPr>
+        <w:t>분배기를</w:t>
+      </w:r>
+      <w:r>
+        <w:rPr>
+          <w:rFonts w:hint="eastAsia"/>
+          <w:lang w:eastAsia="ko-KR"/>
+        </w:rPr>
+        <w:t xml:space="preserve"> </w:t>
+      </w:r>
+      <w:proofErr w:type="gramStart"/>
+      <w:r>
+        <w:rPr>
+          <w:rFonts w:hint="eastAsia"/>
+          <w:lang w:eastAsia="ko-KR"/>
+        </w:rPr>
+        <w:t>구성</w:t>
+      </w:r>
+      <w:r>
+        <w:rPr>
+          <w:rFonts w:hint="eastAsia"/>
+          <w:lang w:eastAsia="ko-KR"/>
+        </w:rPr>
+        <w:t xml:space="preserve"> </w:t>
+      </w:r>
+      <w:r>
+        <w:rPr>
+          <w:rFonts w:hint="eastAsia"/>
+          <w:lang w:eastAsia="ko-KR"/>
+        </w:rPr>
+        <w:t>할</w:t>
+      </w:r>
+      <w:proofErr w:type="gramEnd"/>
+      <w:r>
+        <w:rPr>
+          <w:rFonts w:hint="eastAsia"/>
+          <w:lang w:eastAsia="ko-KR"/>
+        </w:rPr>
+        <w:t xml:space="preserve"> </w:t>
+      </w:r>
+      <w:r>
+        <w:rPr>
+          <w:rFonts w:hint="eastAsia"/>
+          <w:lang w:eastAsia="ko-KR"/>
+        </w:rPr>
+        <w:t>수</w:t>
+      </w:r>
+      <w:r>
+        <w:rPr>
+          <w:rFonts w:hint="eastAsia"/>
+          <w:lang w:eastAsia="ko-KR"/>
+        </w:rPr>
+        <w:t xml:space="preserve"> </w:t>
+      </w:r>
+      <w:r>
+        <w:rPr>
+          <w:rFonts w:hint="eastAsia"/>
+          <w:lang w:eastAsia="ko-KR"/>
+        </w:rPr>
+        <w:t>없습니다</w:t>
+      </w:r>
+      <w:r>
+        <w:rPr>
+          <w:rFonts w:hint="eastAsia"/>
+          <w:lang w:eastAsia="ko-KR"/>
+        </w:rPr>
+        <w:t xml:space="preserve">. </w:t>
+      </w:r>
+      <w:r>
+        <w:rPr>
+          <w:rFonts w:hint="eastAsia"/>
+          <w:lang w:eastAsia="ko-KR"/>
+        </w:rPr>
+        <w:t>작업은</w:t>
+      </w:r>
+      <w:r>
+        <w:rPr>
+          <w:rFonts w:hint="eastAsia"/>
+          <w:lang w:eastAsia="ko-KR"/>
+        </w:rPr>
+        <w:t xml:space="preserve"> </w:t>
+      </w:r>
+      <w:r>
+        <w:rPr>
+          <w:rFonts w:hint="eastAsia"/>
+          <w:lang w:eastAsia="ko-KR"/>
+        </w:rPr>
+        <w:t>모듈</w:t>
+      </w:r>
+      <w:r>
+        <w:rPr>
+          <w:rFonts w:hint="eastAsia"/>
+          <w:lang w:eastAsia="ko-KR"/>
+        </w:rPr>
+        <w:t xml:space="preserve"> </w:t>
+      </w:r>
+      <w:r>
+        <w:rPr>
+          <w:rFonts w:hint="eastAsia"/>
+          <w:lang w:eastAsia="ko-KR"/>
+        </w:rPr>
+        <w:t>다이어그램에서</w:t>
+      </w:r>
+      <w:r>
+        <w:rPr>
+          <w:rFonts w:hint="eastAsia"/>
+          <w:lang w:eastAsia="ko-KR"/>
+        </w:rPr>
+        <w:t xml:space="preserve"> </w:t>
+      </w:r>
+      <w:r>
+        <w:rPr>
+          <w:rFonts w:hint="eastAsia"/>
+          <w:lang w:eastAsia="ko-KR"/>
+        </w:rPr>
+        <w:t>허용됩니다</w:t>
+      </w:r>
+      <w:r>
+        <w:rPr>
+          <w:rFonts w:hint="eastAsia"/>
+          <w:lang w:eastAsia="ko-KR"/>
+        </w:rPr>
+        <w:t>.</w:t>
+      </w:r>
     </w:p>
     <w:p>
       <w:pPr>
-        <w:rPr>
-          <w:lang w:eastAsia="ko-KR"/>
-        </w:rPr>
-      </w:pPr>
-    </w:p>
-    <w:p>
-      <w:pPr>
-        <w:rPr>
-          <w:lang w:eastAsia="ko-KR"/>
-        </w:rPr>
-      </w:pPr>
-    </w:p>
-    <w:p>
-      <w:pPr>
-        <w:rPr>
-          <w:lang w:eastAsia="ko-KR"/>
-        </w:rPr>
-      </w:pPr>
-    </w:p>
-    <w:p>
-      <w:pPr>
-        <w:rPr>
-          <w:lang w:eastAsia="ko-KR"/>
-        </w:rPr>
-      </w:pPr>
-    </w:p>
-    <w:p>
-      <w:pPr>
-        <w:rPr>
-          <w:lang w:eastAsia="ko-KR"/>
-        </w:rPr>
-      </w:pPr>
-    </w:p>
-    <w:p>
-      <w:pPr>
-        <w:rPr>
-          <w:lang w:eastAsia="ko-KR"/>
-        </w:rPr>
-      </w:pPr>
-    </w:p>
-    <w:p>
-      <w:pPr>
-        <w:rPr>
-          <w:lang w:eastAsia="ko-KR"/>
-        </w:rPr>
-      </w:pPr>
-    </w:p>
-    <w:p>
-      <w:pPr>
-        <w:rPr>
-          <w:lang w:eastAsia="ko-KR"/>
-        </w:rPr>
-      </w:pPr>
-    </w:p>
-    <w:p>
-      <w:pPr>
-        <w:rPr>
-          <w:lang w:eastAsia="ko-KR"/>
-        </w:rPr>
-      </w:pPr>
-    </w:p>
-    <w:p>
-      <w:pPr>
-        <w:rPr>
-          <w:lang w:eastAsia="ko-KR"/>
-        </w:rPr>
-      </w:pPr>
-    </w:p>
-    <w:p>
-      <w:pPr>
-        <w:rPr>
-          <w:rFonts w:hint="eastAsia"/>
-          <w:lang w:eastAsia="ko-KR"/>
-        </w:rPr>
-      </w:pPr>
-      <w:bookmarkStart w:id="18" w:name="_GoBack"/>
-      <w:bookmarkEnd w:id="18"/>
-    </w:p>
-    <w:p>
-      <w:pPr>
-        <w:rPr>
-          <w:rFonts w:hint="eastAsia"/>
-          <w:lang w:eastAsia="ko-KR"/>
-        </w:rPr>
-      </w:pPr>
-    </w:p>
-    <w:p>
-      <w:pPr>
-        <w:pStyle w:val="2"/>
-        <w:rPr>
-          <w:lang w:eastAsia="ko-KR"/>
-        </w:rPr>
-      </w:pPr>
-      <w:bookmarkStart w:id="19" w:name="_Toc46673696"/>
-      <w:r>
-        <w:rPr>
-          <w:lang w:eastAsia="ko-KR"/>
-        </w:rPr>
-        <w:t>Print Report</w:t>
-      </w:r>
-      <w:bookmarkEnd w:id="19"/>
-    </w:p>
-    <w:p>
-      <w:pPr>
-        <w:rPr>
-          <w:lang w:eastAsia="ko-KR"/>
-        </w:rPr>
-      </w:pPr>
-      <w:r>
-        <w:rPr>
-          <w:rFonts w:hint="eastAsia"/>
-          <w:lang w:eastAsia="ko-KR"/>
-        </w:rPr>
-        <w:t>보고서를</w:t>
-      </w:r>
-      <w:r>
-        <w:rPr>
-          <w:rFonts w:hint="eastAsia"/>
-          <w:lang w:eastAsia="ko-KR"/>
-        </w:rPr>
-        <w:t xml:space="preserve"> </w:t>
-      </w:r>
-      <w:r>
-        <w:rPr>
-          <w:rFonts w:hint="eastAsia"/>
-          <w:lang w:eastAsia="ko-KR"/>
-        </w:rPr>
-        <w:t>인쇄하려면</w:t>
-      </w:r>
-      <w:r>
-        <w:rPr>
-          <w:rFonts w:hint="eastAsia"/>
-          <w:lang w:eastAsia="ko-KR"/>
-        </w:rPr>
-        <w:t xml:space="preserve"> </w:t>
-      </w:r>
-      <w:r>
-        <w:rPr>
-          <w:rFonts w:hint="eastAsia"/>
-          <w:lang w:eastAsia="ko-KR"/>
-        </w:rPr>
-        <w:t>도구</w:t>
-      </w:r>
-      <w:r>
-        <w:rPr>
-          <w:rFonts w:hint="eastAsia"/>
-          <w:lang w:eastAsia="ko-KR"/>
-        </w:rPr>
-        <w:t xml:space="preserve"> </w:t>
-      </w:r>
-      <w:r>
-        <w:rPr>
-          <w:rFonts w:hint="eastAsia"/>
-          <w:lang w:eastAsia="ko-KR"/>
-        </w:rPr>
-        <w:t>모음에서</w:t>
-      </w:r>
-      <w:r>
-        <w:rPr>
-          <w:rFonts w:hint="eastAsia"/>
-          <w:lang w:eastAsia="ko-KR"/>
-        </w:rPr>
-        <w:t xml:space="preserve"> </w:t>
-      </w:r>
-      <w:r>
-        <w:rPr>
-          <w:rFonts w:hint="eastAsia"/>
-          <w:lang w:eastAsia="ko-KR"/>
-        </w:rPr>
-        <w:t>P</w:t>
-      </w:r>
-      <w:r>
-        <w:rPr>
-          <w:lang w:eastAsia="ko-KR"/>
-        </w:rPr>
-        <w:t xml:space="preserve">rint Report </w:t>
-      </w:r>
-      <w:r>
-        <w:rPr>
-          <w:rFonts w:hint="eastAsia"/>
-          <w:lang w:eastAsia="ko-KR"/>
-        </w:rPr>
-        <w:t xml:space="preserve"> </w:t>
-      </w:r>
-      <w:r>
-        <w:rPr>
-          <w:rFonts w:hint="eastAsia"/>
-          <w:lang w:eastAsia="ko-KR"/>
-        </w:rPr>
-        <w:t>버튼을</w:t>
-      </w:r>
-      <w:r>
-        <w:rPr>
-          <w:rFonts w:hint="eastAsia"/>
-          <w:lang w:eastAsia="ko-KR"/>
-        </w:rPr>
-        <w:t xml:space="preserve"> </w:t>
-      </w:r>
-      <w:r>
-        <w:rPr>
-          <w:rFonts w:hint="eastAsia"/>
-          <w:lang w:eastAsia="ko-KR"/>
-        </w:rPr>
-        <w:t>클릭하십시오</w:t>
-      </w:r>
-      <w:r>
-        <w:rPr>
-          <w:rFonts w:hint="eastAsia"/>
-          <w:lang w:eastAsia="ko-KR"/>
-        </w:rPr>
-        <w:t xml:space="preserve">. </w:t>
-      </w:r>
-      <w:r>
-        <w:rPr>
-          <w:rFonts w:hint="eastAsia"/>
-          <w:lang w:eastAsia="ko-KR"/>
-        </w:rPr>
-        <w:t>프로젝트</w:t>
-      </w:r>
-      <w:r>
-        <w:rPr>
-          <w:rFonts w:hint="eastAsia"/>
-          <w:lang w:eastAsia="ko-KR"/>
-        </w:rPr>
-        <w:t xml:space="preserve"> </w:t>
-      </w:r>
-      <w:r>
-        <w:rPr>
-          <w:rFonts w:hint="eastAsia"/>
-          <w:lang w:eastAsia="ko-KR"/>
-        </w:rPr>
-        <w:t>이름을</w:t>
-      </w:r>
-      <w:r>
-        <w:rPr>
-          <w:rFonts w:hint="eastAsia"/>
-          <w:lang w:eastAsia="ko-KR"/>
-        </w:rPr>
-        <w:t xml:space="preserve"> </w:t>
-      </w:r>
-      <w:r>
-        <w:rPr>
-          <w:rFonts w:hint="eastAsia"/>
-          <w:lang w:eastAsia="ko-KR"/>
-        </w:rPr>
-        <w:t>입력하고</w:t>
-      </w:r>
-      <w:r>
-        <w:rPr>
-          <w:rFonts w:hint="eastAsia"/>
-          <w:lang w:eastAsia="ko-KR"/>
-        </w:rPr>
-        <w:t xml:space="preserve"> </w:t>
-      </w:r>
-      <w:r>
-        <w:rPr>
-          <w:rFonts w:hint="eastAsia"/>
-          <w:lang w:eastAsia="ko-KR"/>
-        </w:rPr>
-        <w:t>예상</w:t>
-      </w:r>
-      <w:r>
-        <w:rPr>
-          <w:rFonts w:hint="eastAsia"/>
-          <w:lang w:eastAsia="ko-KR"/>
-        </w:rPr>
-        <w:t xml:space="preserve"> </w:t>
-      </w:r>
-      <w:r>
-        <w:rPr>
-          <w:rFonts w:hint="eastAsia"/>
-          <w:lang w:eastAsia="ko-KR"/>
-        </w:rPr>
-        <w:t>기준을</w:t>
-      </w:r>
-      <w:r>
-        <w:rPr>
-          <w:rFonts w:hint="eastAsia"/>
-          <w:lang w:eastAsia="ko-KR"/>
-        </w:rPr>
-        <w:t xml:space="preserve"> </w:t>
-      </w:r>
-      <w:r>
-        <w:rPr>
-          <w:rFonts w:hint="eastAsia"/>
-          <w:lang w:eastAsia="ko-KR"/>
-        </w:rPr>
-        <w:t>선택한</w:t>
-      </w:r>
-      <w:r>
-        <w:rPr>
-          <w:rFonts w:hint="eastAsia"/>
-          <w:lang w:eastAsia="ko-KR"/>
-        </w:rPr>
-        <w:t xml:space="preserve"> </w:t>
-      </w:r>
-      <w:r>
-        <w:rPr>
-          <w:rFonts w:hint="eastAsia"/>
-          <w:lang w:eastAsia="ko-KR"/>
-        </w:rPr>
-        <w:t>후</w:t>
-      </w:r>
-      <w:r>
-        <w:rPr>
-          <w:rFonts w:hint="eastAsia"/>
-          <w:lang w:eastAsia="ko-KR"/>
-        </w:rPr>
-        <w:t xml:space="preserve"> </w:t>
-      </w:r>
-      <w:r>
-        <w:rPr>
-          <w:rFonts w:hint="eastAsia"/>
-          <w:lang w:eastAsia="ko-KR"/>
-        </w:rPr>
-        <w:t>확인</w:t>
-      </w:r>
-      <w:r>
-        <w:rPr>
-          <w:rFonts w:hint="eastAsia"/>
-          <w:lang w:eastAsia="ko-KR"/>
-        </w:rPr>
-        <w:t xml:space="preserve"> </w:t>
-      </w:r>
-      <w:r>
-        <w:rPr>
-          <w:rFonts w:hint="eastAsia"/>
-          <w:lang w:eastAsia="ko-KR"/>
-        </w:rPr>
-        <w:t>버튼을</w:t>
-      </w:r>
-      <w:r>
-        <w:rPr>
-          <w:rFonts w:hint="eastAsia"/>
-          <w:lang w:eastAsia="ko-KR"/>
-        </w:rPr>
-        <w:t xml:space="preserve"> </w:t>
-      </w:r>
-      <w:r>
-        <w:rPr>
-          <w:rFonts w:hint="eastAsia"/>
-          <w:lang w:eastAsia="ko-KR"/>
-        </w:rPr>
-        <w:t>클릭하여</w:t>
-      </w:r>
-      <w:r>
-        <w:rPr>
-          <w:rFonts w:hint="eastAsia"/>
-          <w:lang w:eastAsia="ko-KR"/>
-        </w:rPr>
-        <w:t xml:space="preserve"> </w:t>
-      </w:r>
-      <w:r>
-        <w:rPr>
-          <w:rFonts w:hint="eastAsia"/>
-          <w:lang w:eastAsia="ko-KR"/>
-        </w:rPr>
-        <w:t>보고서를</w:t>
-      </w:r>
-      <w:r>
-        <w:rPr>
-          <w:rFonts w:hint="eastAsia"/>
-          <w:lang w:eastAsia="ko-KR"/>
-        </w:rPr>
-        <w:t xml:space="preserve"> </w:t>
-      </w:r>
-      <w:r>
-        <w:rPr>
-          <w:rFonts w:hint="eastAsia"/>
-          <w:lang w:eastAsia="ko-KR"/>
-        </w:rPr>
-        <w:t>인쇄하십시오</w:t>
-      </w:r>
-      <w:r>
-        <w:rPr>
-          <w:rFonts w:hint="eastAsia"/>
-          <w:lang w:eastAsia="ko-KR"/>
-        </w:rPr>
-        <w:t>.</w:t>
-      </w:r>
-    </w:p>
-    <w:p>
-      <w:pPr>
-        <w:pStyle w:val="2"/>
-        <w:rPr>
-          <w:lang w:eastAsia="ko-KR"/>
-        </w:rPr>
-      </w:pPr>
-      <w:bookmarkStart w:id="20" w:name="_Toc46673697"/>
-      <w:r>
-        <w:rPr>
-          <w:lang w:eastAsia="ko-KR"/>
-        </w:rPr>
-        <w:t>Generate Report of Pin Description</w:t>
-      </w:r>
-      <w:bookmarkEnd w:id="20"/>
-    </w:p>
-    <w:p>
-      <w:pPr>
-        <w:rPr>
-          <w:lang w:eastAsia="ko-KR"/>
-        </w:rPr>
-      </w:pPr>
-      <w:r>
-        <w:rPr>
-          <w:rFonts w:hint="eastAsia"/>
-          <w:lang w:eastAsia="ko-KR"/>
-        </w:rPr>
-        <w:t>핀</w:t>
-      </w:r>
-      <w:r>
-        <w:rPr>
-          <w:rFonts w:hint="eastAsia"/>
-          <w:lang w:eastAsia="ko-KR"/>
-        </w:rPr>
-        <w:t xml:space="preserve"> </w:t>
-      </w:r>
-      <w:r>
-        <w:rPr>
-          <w:rFonts w:hint="eastAsia"/>
-          <w:lang w:eastAsia="ko-KR"/>
-        </w:rPr>
-        <w:t>설명</w:t>
-      </w:r>
-      <w:r>
-        <w:rPr>
-          <w:rFonts w:hint="eastAsia"/>
-          <w:lang w:eastAsia="ko-KR"/>
-        </w:rPr>
-        <w:t xml:space="preserve"> </w:t>
-      </w:r>
-      <w:r>
-        <w:rPr>
-          <w:rFonts w:hint="eastAsia"/>
-          <w:lang w:eastAsia="ko-KR"/>
-        </w:rPr>
-        <w:t>보고서를</w:t>
-      </w:r>
-      <w:r>
-        <w:rPr>
-          <w:rFonts w:hint="eastAsia"/>
-          <w:lang w:eastAsia="ko-KR"/>
-        </w:rPr>
-        <w:t xml:space="preserve"> </w:t>
-      </w:r>
-      <w:r>
-        <w:rPr>
-          <w:rFonts w:hint="eastAsia"/>
-          <w:lang w:eastAsia="ko-KR"/>
-        </w:rPr>
-        <w:t>생성하려면</w:t>
-      </w:r>
-      <w:r>
-        <w:rPr>
-          <w:rFonts w:hint="eastAsia"/>
-          <w:lang w:eastAsia="ko-KR"/>
-        </w:rPr>
-        <w:t xml:space="preserve"> </w:t>
-      </w:r>
-      <w:r>
-        <w:rPr>
-          <w:rFonts w:hint="eastAsia"/>
-          <w:lang w:eastAsia="ko-KR"/>
-        </w:rPr>
-        <w:t>도구</w:t>
-      </w:r>
-      <w:r>
-        <w:rPr>
-          <w:rFonts w:hint="eastAsia"/>
-          <w:lang w:eastAsia="ko-KR"/>
-        </w:rPr>
-        <w:t xml:space="preserve"> </w:t>
-      </w:r>
-      <w:r>
-        <w:rPr>
-          <w:rFonts w:hint="eastAsia"/>
-          <w:lang w:eastAsia="ko-KR"/>
-        </w:rPr>
-        <w:t>모음에서</w:t>
-      </w:r>
-      <w:r>
-        <w:rPr>
-          <w:rFonts w:hint="eastAsia"/>
-          <w:lang w:eastAsia="ko-KR"/>
-        </w:rPr>
-        <w:t xml:space="preserve"> </w:t>
-      </w:r>
-      <w:r>
-        <w:rPr>
-          <w:rFonts w:hint="eastAsia"/>
-          <w:lang w:eastAsia="ko-KR"/>
-        </w:rPr>
-        <w:t>G</w:t>
-      </w:r>
-      <w:r>
-        <w:rPr>
-          <w:lang w:eastAsia="ko-KR"/>
-        </w:rPr>
-        <w:t xml:space="preserve">enerate Report of Pin Description </w:t>
-      </w:r>
+        <w:jc w:val="center"/>
+        <w:rPr>
+          <w:lang w:eastAsia="ko-KR"/>
+        </w:rPr>
+      </w:pPr>
       <w:r>
         <w:rPr>
           <w:noProof/>
           <w:lang w:eastAsia="ko-KR"/>
         </w:rPr>
         <w:drawing>
-          <wp:inline distT="0" distB="0" distL="0" distR="0" wp14:anchorId="3C9C45C4" wp14:editId="2F2CAB12">
-            <wp:extent cx="276225" cy="267335"/>
-            <wp:effectExtent l="0" t="0" r="9525" b="0"/>
-            <wp:docPr id="23" name="그림 23"/>
+          <wp:inline distT="0" distB="0" distL="0" distR="0" wp14:anchorId="4653BE98" wp14:editId="1162CAB4">
+            <wp:extent cx="5943600" cy="4641215"/>
+            <wp:effectExtent l="0" t="0" r="0" b="6985"/>
+            <wp:docPr id="1" name="그림 1"/>
             <wp:cNvGraphicFramePr>
               <a:graphicFrameLocks xmlns:a="http://schemas.openxmlformats.org/drawingml/2006/main" noChangeAspect="1"/>
             </wp:cNvGraphicFramePr>
@@ -11845,7 +12828,7 @@
               <a:graphicData uri="http://schemas.openxmlformats.org/drawingml/2006/picture">
                 <pic:pic xmlns:pic="http://schemas.openxmlformats.org/drawingml/2006/picture">
                   <pic:nvPicPr>
-                    <pic:cNvPr id="0" name="Picture 22"/>
+                    <pic:cNvPr id="0" name="Picture 1"/>
                     <pic:cNvPicPr>
                       <a:picLocks noChangeAspect="1" noChangeArrowheads="1"/>
                     </pic:cNvPicPr>
@@ -11866,7 +12849,7 @@
                   <pic:spPr bwMode="auto">
                     <a:xfrm>
                       <a:off x="0" y="0"/>
-                      <a:ext cx="276225" cy="267335"/>
+                      <a:ext cx="5943600" cy="4641215"/>
                     </a:xfrm>
                     <a:prstGeom prst="rect">
                       <a:avLst/>
@@ -11884,55 +12867,25 @@
       </w:r>
       <w:r>
         <w:rPr>
-          <w:rFonts w:hint="eastAsia"/>
-          <w:lang w:eastAsia="ko-KR"/>
-        </w:rPr>
-        <w:t xml:space="preserve"> </w:t>
-      </w:r>
-      <w:r>
-        <w:rPr>
-          <w:rFonts w:hint="eastAsia"/>
-          <w:lang w:eastAsia="ko-KR"/>
-        </w:rPr>
-        <w:t>단추를</w:t>
-      </w:r>
-      <w:r>
-        <w:rPr>
-          <w:rFonts w:hint="eastAsia"/>
-          <w:lang w:eastAsia="ko-KR"/>
-        </w:rPr>
-        <w:t xml:space="preserve"> </w:t>
-      </w:r>
-      <w:r>
-        <w:rPr>
-          <w:rFonts w:hint="eastAsia"/>
-          <w:lang w:eastAsia="ko-KR"/>
-        </w:rPr>
-        <w:t>클릭하십시오</w:t>
-      </w:r>
-      <w:r>
-        <w:rPr>
-          <w:rFonts w:hint="eastAsia"/>
-          <w:lang w:eastAsia="ko-KR"/>
-        </w:rPr>
-        <w:t>.</w:t>
+          <w:lang w:eastAsia="ko-KR"/>
+        </w:rPr>
+        <w:br/>
+        <w:t>Figure 4-6 Step 4: Dragging UART0 Node into HXT Node</w:t>
       </w:r>
     </w:p>
     <w:p>
       <w:pPr>
-        <w:pStyle w:val="2"/>
-        <w:rPr>
-          <w:lang w:eastAsia="ko-KR"/>
-        </w:rPr>
-      </w:pPr>
-      <w:bookmarkStart w:id="21" w:name="_Toc46673698"/>
-      <w:r>
-        <w:rPr>
-          <w:lang w:eastAsia="ko-KR"/>
-        </w:rPr>
-        <w:t>Run NuCAD</w:t>
-      </w:r>
-      <w:bookmarkEnd w:id="21"/>
+        <w:pStyle w:val="3"/>
+        <w:rPr>
+          <w:lang w:eastAsia="ko-KR"/>
+        </w:rPr>
+      </w:pPr>
+      <w:r>
+        <w:rPr>
+          <w:lang w:eastAsia="ko-KR"/>
+        </w:rPr>
+        <w:t>Module Diagram</w:t>
+      </w:r>
     </w:p>
     <w:p>
       <w:pPr>
@@ -11945,61 +12898,304 @@
           <w:rFonts w:hint="eastAsia"/>
           <w:lang w:eastAsia="ko-KR"/>
         </w:rPr>
-        <w:t>NuCAD</w:t>
-      </w:r>
-      <w:r>
-        <w:rPr>
-          <w:rFonts w:hint="eastAsia"/>
-          <w:lang w:eastAsia="ko-KR"/>
-        </w:rPr>
-        <w:t>를</w:t>
-      </w:r>
-      <w:r>
-        <w:rPr>
-          <w:rFonts w:hint="eastAsia"/>
-          <w:lang w:eastAsia="ko-KR"/>
-        </w:rPr>
-        <w:t xml:space="preserve"> </w:t>
-      </w:r>
-      <w:r>
-        <w:rPr>
-          <w:rFonts w:hint="eastAsia"/>
-          <w:lang w:eastAsia="ko-KR"/>
-        </w:rPr>
-        <w:t>실행하려면</w:t>
-      </w:r>
-      <w:r>
-        <w:rPr>
-          <w:rFonts w:hint="eastAsia"/>
-          <w:lang w:eastAsia="ko-KR"/>
-        </w:rPr>
-        <w:t xml:space="preserve"> </w:t>
-      </w:r>
-      <w:r>
-        <w:rPr>
-          <w:rFonts w:hint="eastAsia"/>
-          <w:lang w:eastAsia="ko-KR"/>
-        </w:rPr>
-        <w:t>툴바에서</w:t>
-      </w:r>
-      <w:r>
-        <w:rPr>
-          <w:rFonts w:hint="eastAsia"/>
-          <w:lang w:eastAsia="ko-KR"/>
-        </w:rPr>
-        <w:t xml:space="preserve"> Run NuCAD </w:t>
-      </w:r>
-      <w:r>
-        <w:rPr>
-          <w:rFonts w:hint="eastAsia"/>
+        <w:t>모듈이</w:t>
+      </w:r>
+      <w:r>
+        <w:rPr>
+          <w:rFonts w:hint="eastAsia"/>
+          <w:lang w:eastAsia="ko-KR"/>
+        </w:rPr>
+        <w:t xml:space="preserve"> </w:t>
+      </w:r>
+      <w:r>
+        <w:rPr>
+          <w:rFonts w:hint="eastAsia"/>
+          <w:lang w:eastAsia="ko-KR"/>
+        </w:rPr>
+        <w:t>활성화되면</w:t>
+      </w:r>
+      <w:r>
+        <w:rPr>
+          <w:rFonts w:hint="eastAsia"/>
+          <w:lang w:eastAsia="ko-KR"/>
+        </w:rPr>
+        <w:t xml:space="preserve"> </w:t>
+      </w:r>
+      <w:r>
+        <w:rPr>
+          <w:rFonts w:hint="eastAsia"/>
+          <w:lang w:eastAsia="ko-KR"/>
+        </w:rPr>
+        <w:t>노드를</w:t>
+      </w:r>
+      <w:r>
+        <w:rPr>
+          <w:rFonts w:hint="eastAsia"/>
+          <w:lang w:eastAsia="ko-KR"/>
+        </w:rPr>
+        <w:t xml:space="preserve"> </w:t>
+      </w:r>
+      <w:r>
+        <w:rPr>
+          <w:rFonts w:hint="eastAsia"/>
+          <w:lang w:eastAsia="ko-KR"/>
+        </w:rPr>
+        <w:t>한</w:t>
+      </w:r>
+      <w:r>
+        <w:rPr>
+          <w:rFonts w:hint="eastAsia"/>
+          <w:lang w:eastAsia="ko-KR"/>
+        </w:rPr>
+        <w:t xml:space="preserve"> </w:t>
+      </w:r>
+      <w:r>
+        <w:rPr>
+          <w:rFonts w:hint="eastAsia"/>
+          <w:lang w:eastAsia="ko-KR"/>
+        </w:rPr>
+        <w:t>번</w:t>
+      </w:r>
+      <w:r>
+        <w:rPr>
+          <w:rFonts w:hint="eastAsia"/>
+          <w:lang w:eastAsia="ko-KR"/>
+        </w:rPr>
+        <w:t xml:space="preserve"> </w:t>
+      </w:r>
+      <w:r>
+        <w:rPr>
+          <w:rFonts w:hint="eastAsia"/>
+          <w:lang w:eastAsia="ko-KR"/>
+        </w:rPr>
+        <w:t>클릭하여</w:t>
+      </w:r>
+      <w:r>
+        <w:rPr>
+          <w:rFonts w:hint="eastAsia"/>
+          <w:lang w:eastAsia="ko-KR"/>
+        </w:rPr>
+        <w:t xml:space="preserve"> </w:t>
+      </w:r>
+      <w:r>
+        <w:rPr>
+          <w:rFonts w:hint="eastAsia"/>
+          <w:lang w:eastAsia="ko-KR"/>
+        </w:rPr>
+        <w:t>모듈</w:t>
+      </w:r>
+      <w:r>
+        <w:rPr>
+          <w:rFonts w:hint="eastAsia"/>
+          <w:lang w:eastAsia="ko-KR"/>
+        </w:rPr>
+        <w:t xml:space="preserve"> </w:t>
+      </w:r>
+      <w:r>
+        <w:rPr>
+          <w:rFonts w:hint="eastAsia"/>
+          <w:lang w:eastAsia="ko-KR"/>
+        </w:rPr>
+        <w:t>다이어그램을</w:t>
+      </w:r>
+      <w:r>
+        <w:rPr>
+          <w:rFonts w:hint="eastAsia"/>
+          <w:lang w:eastAsia="ko-KR"/>
+        </w:rPr>
+        <w:t xml:space="preserve"> </w:t>
+      </w:r>
+      <w:proofErr w:type="gramStart"/>
+      <w:r>
+        <w:rPr>
+          <w:rFonts w:hint="eastAsia"/>
+          <w:lang w:eastAsia="ko-KR"/>
+        </w:rPr>
+        <w:t>표시</w:t>
+      </w:r>
+      <w:r>
+        <w:rPr>
+          <w:rFonts w:hint="eastAsia"/>
+          <w:lang w:eastAsia="ko-KR"/>
+        </w:rPr>
+        <w:t xml:space="preserve"> </w:t>
+      </w:r>
+      <w:r>
+        <w:rPr>
+          <w:rFonts w:hint="eastAsia"/>
+          <w:lang w:eastAsia="ko-KR"/>
+        </w:rPr>
+        <w:t>할</w:t>
+      </w:r>
+      <w:proofErr w:type="gramEnd"/>
+      <w:r>
+        <w:rPr>
+          <w:rFonts w:hint="eastAsia"/>
+          <w:lang w:eastAsia="ko-KR"/>
+        </w:rPr>
+        <w:t xml:space="preserve"> </w:t>
+      </w:r>
+      <w:r>
+        <w:rPr>
+          <w:rFonts w:hint="eastAsia"/>
+          <w:lang w:eastAsia="ko-KR"/>
+        </w:rPr>
+        <w:t>수</w:t>
+      </w:r>
+      <w:r>
+        <w:rPr>
+          <w:rFonts w:hint="eastAsia"/>
+          <w:lang w:eastAsia="ko-KR"/>
+        </w:rPr>
+        <w:t xml:space="preserve"> </w:t>
+      </w:r>
+      <w:r>
+        <w:rPr>
+          <w:rFonts w:hint="eastAsia"/>
+          <w:lang w:eastAsia="ko-KR"/>
+        </w:rPr>
+        <w:t>있습니다</w:t>
+      </w:r>
+      <w:r>
+        <w:rPr>
+          <w:rFonts w:hint="eastAsia"/>
+          <w:lang w:eastAsia="ko-KR"/>
+        </w:rPr>
+        <w:t xml:space="preserve">. </w:t>
+      </w:r>
+      <w:r>
+        <w:rPr>
+          <w:rFonts w:hint="eastAsia"/>
+          <w:lang w:eastAsia="ko-KR"/>
+        </w:rPr>
+        <w:t>모듈</w:t>
+      </w:r>
+      <w:r>
+        <w:rPr>
+          <w:rFonts w:hint="eastAsia"/>
+          <w:lang w:eastAsia="ko-KR"/>
+        </w:rPr>
+        <w:t xml:space="preserve"> </w:t>
+      </w:r>
+      <w:r>
+        <w:rPr>
+          <w:rFonts w:hint="eastAsia"/>
+          <w:lang w:eastAsia="ko-KR"/>
+        </w:rPr>
+        <w:t>다이어그램의</w:t>
+      </w:r>
+      <w:r>
+        <w:rPr>
+          <w:rFonts w:hint="eastAsia"/>
+          <w:lang w:eastAsia="ko-KR"/>
+        </w:rPr>
+        <w:t xml:space="preserve"> </w:t>
+      </w:r>
+      <w:r>
+        <w:rPr>
+          <w:rFonts w:hint="eastAsia"/>
+          <w:lang w:eastAsia="ko-KR"/>
+        </w:rPr>
+        <w:t>조작은</w:t>
+      </w:r>
+      <w:r>
+        <w:rPr>
+          <w:rFonts w:hint="eastAsia"/>
+          <w:lang w:eastAsia="ko-KR"/>
+        </w:rPr>
+        <w:t xml:space="preserve"> 4.4 </w:t>
+      </w:r>
+      <w:r>
+        <w:rPr>
+          <w:rFonts w:hint="eastAsia"/>
+          <w:lang w:eastAsia="ko-KR"/>
+        </w:rPr>
+        <w:t>절에서</w:t>
+      </w:r>
+      <w:r>
+        <w:rPr>
+          <w:rFonts w:hint="eastAsia"/>
+          <w:lang w:eastAsia="ko-KR"/>
+        </w:rPr>
+        <w:t xml:space="preserve"> </w:t>
+      </w:r>
+      <w:proofErr w:type="gramStart"/>
+      <w:r>
+        <w:rPr>
+          <w:rFonts w:hint="eastAsia"/>
+          <w:lang w:eastAsia="ko-KR"/>
+        </w:rPr>
+        <w:t>언급</w:t>
+      </w:r>
+      <w:r>
+        <w:rPr>
+          <w:rFonts w:hint="eastAsia"/>
+          <w:lang w:eastAsia="ko-KR"/>
+        </w:rPr>
+        <w:t xml:space="preserve"> </w:t>
+      </w:r>
+      <w:r>
+        <w:rPr>
+          <w:rFonts w:hint="eastAsia"/>
+          <w:lang w:eastAsia="ko-KR"/>
+        </w:rPr>
+        <w:t>한</w:t>
+      </w:r>
+      <w:proofErr w:type="gramEnd"/>
+      <w:r>
+        <w:rPr>
+          <w:rFonts w:hint="eastAsia"/>
+          <w:lang w:eastAsia="ko-KR"/>
+        </w:rPr>
+        <w:t xml:space="preserve"> HCLK </w:t>
+      </w:r>
+      <w:r>
+        <w:rPr>
+          <w:rFonts w:hint="eastAsia"/>
+          <w:lang w:eastAsia="ko-KR"/>
+        </w:rPr>
+        <w:t>다이어그램과</w:t>
+      </w:r>
+      <w:r>
+        <w:rPr>
+          <w:rFonts w:hint="eastAsia"/>
+          <w:lang w:eastAsia="ko-KR"/>
+        </w:rPr>
+        <w:t xml:space="preserve"> </w:t>
+      </w:r>
+      <w:r>
+        <w:rPr>
+          <w:rFonts w:hint="eastAsia"/>
+          <w:lang w:eastAsia="ko-KR"/>
+        </w:rPr>
+        <w:t>동일합니다</w:t>
+      </w:r>
+      <w:r>
+        <w:rPr>
+          <w:rFonts w:hint="eastAsia"/>
+          <w:lang w:eastAsia="ko-KR"/>
+        </w:rPr>
+        <w:t>.</w:t>
+      </w:r>
+    </w:p>
+    <w:p>
+      <w:pPr>
+        <w:jc w:val="center"/>
+        <w:rPr>
+          <w:lang w:eastAsia="ko-KR"/>
+        </w:rPr>
+      </w:pPr>
+      <w:r>
+        <w:rPr>
           <w:noProof/>
           <w:lang w:eastAsia="ko-KR"/>
         </w:rPr>
+        <w:lastRenderedPageBreak/>
         <w:drawing>
-          <wp:inline distT="0" distB="0" distL="0" distR="0" wp14:anchorId="7EF13B59" wp14:editId="63DB5542">
-            <wp:extent cx="293370" cy="250190"/>
-            <wp:effectExtent l="0" t="0" r="0" b="0"/>
-            <wp:docPr id="24" name="그림 24"/>
+          <wp:inline distT="0" distB="0" distL="0" distR="0" wp14:anchorId="34224952" wp14:editId="7D44891D">
+            <wp:extent cx="5943600" cy="4641215"/>
+            <wp:effectExtent l="0" t="0" r="0" b="6985"/>
+            <wp:docPr id="3" name="그림 3"/>
             <wp:cNvGraphicFramePr>
               <a:graphicFrameLocks xmlns:a="http://schemas.openxmlformats.org/drawingml/2006/main" noChangeAspect="1"/>
             </wp:cNvGraphicFramePr>
@@ -12007,13 +13203,4938 @@
               <a:graphicData uri="http://schemas.openxmlformats.org/drawingml/2006/picture">
                 <pic:pic xmlns:pic="http://schemas.openxmlformats.org/drawingml/2006/picture">
                   <pic:nvPicPr>
-                    <pic:cNvPr id="0" name="Picture 23"/>
+                    <pic:cNvPr id="0" name="Picture 2"/>
                     <pic:cNvPicPr>
                       <a:picLocks noChangeAspect="1" noChangeArrowheads="1"/>
                     </pic:cNvPicPr>
                   </pic:nvPicPr>
                   <pic:blipFill>
                     <a:blip r:embed="rId23">
+                      <a:extLst>
+                        <a:ext uri="{28A0092B-C50C-407E-A947-70E740481C1C}">
+                          <a14:useLocalDpi xmlns:a14="http://schemas.microsoft.com/office/drawing/2010/main" val="0"/>
+                        </a:ext>
+                      </a:extLst>
+                    </a:blip>
+                    <a:srcRect/>
+                    <a:stretch>
+                      <a:fillRect/>
+                    </a:stretch>
+                  </pic:blipFill>
+                  <pic:spPr bwMode="auto">
+                    <a:xfrm>
+                      <a:off x="0" y="0"/>
+                      <a:ext cx="5943600" cy="4641215"/>
+                    </a:xfrm>
+                    <a:prstGeom prst="rect">
+                      <a:avLst/>
+                    </a:prstGeom>
+                    <a:noFill/>
+                    <a:ln>
+                      <a:noFill/>
+                    </a:ln>
+                  </pic:spPr>
+                </pic:pic>
+              </a:graphicData>
+            </a:graphic>
+          </wp:inline>
+        </w:drawing>
+      </w:r>
+      <w:r>
+        <w:rPr>
+          <w:lang w:eastAsia="ko-KR"/>
+        </w:rPr>
+        <w:br/>
+        <w:t>Figure 4-7 Step 4: UART0 Diagram</w:t>
+      </w:r>
+    </w:p>
+    <w:p>
+      <w:pPr>
+        <w:pStyle w:val="2"/>
+        <w:rPr>
+          <w:lang w:eastAsia="ko-KR"/>
+        </w:rPr>
+      </w:pPr>
+      <w:r>
+        <w:rPr>
+          <w:lang w:eastAsia="ko-KR"/>
+        </w:rPr>
+        <w:t>Multi-way Configuring</w:t>
+      </w:r>
+    </w:p>
+    <w:p>
+      <w:pPr>
+        <w:rPr>
+          <w:lang w:eastAsia="ko-KR"/>
+        </w:rPr>
+      </w:pPr>
+      <w:r>
+        <w:rPr>
+          <w:rFonts w:hint="eastAsia"/>
+          <w:lang w:eastAsia="ko-KR"/>
+        </w:rPr>
+        <w:t>어떤</w:t>
+      </w:r>
+      <w:r>
+        <w:rPr>
+          <w:rFonts w:hint="eastAsia"/>
+          <w:lang w:eastAsia="ko-KR"/>
+        </w:rPr>
+        <w:t xml:space="preserve"> </w:t>
+      </w:r>
+      <w:r>
+        <w:rPr>
+          <w:rFonts w:hint="eastAsia"/>
+          <w:lang w:eastAsia="ko-KR"/>
+        </w:rPr>
+        <w:t>이유로</w:t>
+      </w:r>
+      <w:r>
+        <w:rPr>
+          <w:rFonts w:hint="eastAsia"/>
+          <w:lang w:eastAsia="ko-KR"/>
+        </w:rPr>
+        <w:t xml:space="preserve"> </w:t>
+      </w:r>
+      <w:r>
+        <w:rPr>
+          <w:rFonts w:hint="eastAsia"/>
+          <w:lang w:eastAsia="ko-KR"/>
+        </w:rPr>
+        <w:t>사용자는</w:t>
+      </w:r>
+      <w:r>
+        <w:rPr>
+          <w:rFonts w:hint="eastAsia"/>
+          <w:lang w:eastAsia="ko-KR"/>
+        </w:rPr>
+        <w:t xml:space="preserve"> </w:t>
+      </w:r>
+      <w:r>
+        <w:rPr>
+          <w:rFonts w:hint="eastAsia"/>
+          <w:lang w:eastAsia="ko-KR"/>
+        </w:rPr>
+        <w:t>구성</w:t>
+      </w:r>
+      <w:r>
+        <w:rPr>
+          <w:rFonts w:hint="eastAsia"/>
+          <w:lang w:eastAsia="ko-KR"/>
+        </w:rPr>
+        <w:t xml:space="preserve"> </w:t>
+      </w:r>
+      <w:r>
+        <w:rPr>
+          <w:rFonts w:hint="eastAsia"/>
+          <w:lang w:eastAsia="ko-KR"/>
+        </w:rPr>
+        <w:t>중에</w:t>
+      </w:r>
+      <w:r>
+        <w:rPr>
+          <w:rFonts w:hint="eastAsia"/>
+          <w:lang w:eastAsia="ko-KR"/>
+        </w:rPr>
+        <w:t xml:space="preserve"> </w:t>
+      </w:r>
+      <w:r>
+        <w:rPr>
+          <w:rFonts w:hint="eastAsia"/>
+          <w:lang w:eastAsia="ko-KR"/>
+        </w:rPr>
+        <w:t>이전</w:t>
+      </w:r>
+      <w:r>
+        <w:rPr>
+          <w:rFonts w:hint="eastAsia"/>
+          <w:lang w:eastAsia="ko-KR"/>
+        </w:rPr>
+        <w:t xml:space="preserve"> </w:t>
+      </w:r>
+      <w:r>
+        <w:rPr>
+          <w:rFonts w:hint="eastAsia"/>
+          <w:lang w:eastAsia="ko-KR"/>
+        </w:rPr>
+        <w:t>설정을</w:t>
+      </w:r>
+      <w:r>
+        <w:rPr>
+          <w:rFonts w:hint="eastAsia"/>
+          <w:lang w:eastAsia="ko-KR"/>
+        </w:rPr>
+        <w:t xml:space="preserve"> </w:t>
+      </w:r>
+      <w:r>
+        <w:rPr>
+          <w:rFonts w:hint="eastAsia"/>
+          <w:lang w:eastAsia="ko-KR"/>
+        </w:rPr>
+        <w:t>변경하려고</w:t>
+      </w:r>
+      <w:r>
+        <w:rPr>
+          <w:rFonts w:hint="eastAsia"/>
+          <w:lang w:eastAsia="ko-KR"/>
+        </w:rPr>
+        <w:t xml:space="preserve"> </w:t>
+      </w:r>
+      <w:r>
+        <w:rPr>
+          <w:rFonts w:hint="eastAsia"/>
+          <w:lang w:eastAsia="ko-KR"/>
+        </w:rPr>
+        <w:t>할</w:t>
+      </w:r>
+      <w:r>
+        <w:rPr>
+          <w:rFonts w:hint="eastAsia"/>
+          <w:lang w:eastAsia="ko-KR"/>
+        </w:rPr>
+        <w:t xml:space="preserve"> </w:t>
+      </w:r>
+      <w:r>
+        <w:rPr>
+          <w:rFonts w:hint="eastAsia"/>
+          <w:lang w:eastAsia="ko-KR"/>
+        </w:rPr>
+        <w:t>수</w:t>
+      </w:r>
+      <w:r>
+        <w:rPr>
+          <w:rFonts w:hint="eastAsia"/>
+          <w:lang w:eastAsia="ko-KR"/>
+        </w:rPr>
+        <w:t xml:space="preserve"> </w:t>
+      </w:r>
+      <w:r>
+        <w:rPr>
+          <w:rFonts w:hint="eastAsia"/>
+          <w:lang w:eastAsia="ko-KR"/>
+        </w:rPr>
+        <w:t>있습니다</w:t>
+      </w:r>
+      <w:r>
+        <w:rPr>
+          <w:rFonts w:hint="eastAsia"/>
+          <w:lang w:eastAsia="ko-KR"/>
+        </w:rPr>
+        <w:t xml:space="preserve">. </w:t>
+      </w:r>
+      <w:r>
+        <w:rPr>
+          <w:rFonts w:hint="eastAsia"/>
+          <w:lang w:eastAsia="ko-KR"/>
+        </w:rPr>
+        <w:t>예를</w:t>
+      </w:r>
+      <w:r>
+        <w:rPr>
+          <w:rFonts w:hint="eastAsia"/>
+          <w:lang w:eastAsia="ko-KR"/>
+        </w:rPr>
+        <w:t xml:space="preserve"> </w:t>
+      </w:r>
+      <w:r>
+        <w:rPr>
+          <w:rFonts w:hint="eastAsia"/>
+          <w:lang w:eastAsia="ko-KR"/>
+        </w:rPr>
+        <w:t>들어</w:t>
+      </w:r>
+      <w:r>
+        <w:rPr>
+          <w:rFonts w:hint="eastAsia"/>
+          <w:lang w:eastAsia="ko-KR"/>
+        </w:rPr>
+        <w:t xml:space="preserve">, </w:t>
+      </w:r>
+      <w:r>
+        <w:rPr>
+          <w:rFonts w:hint="eastAsia"/>
+          <w:lang w:eastAsia="ko-KR"/>
+        </w:rPr>
+        <w:t>이전</w:t>
+      </w:r>
+      <w:r>
+        <w:rPr>
+          <w:rFonts w:hint="eastAsia"/>
+          <w:lang w:eastAsia="ko-KR"/>
+        </w:rPr>
+        <w:t xml:space="preserve"> </w:t>
+      </w:r>
+      <w:r>
+        <w:rPr>
+          <w:rFonts w:hint="eastAsia"/>
+          <w:lang w:eastAsia="ko-KR"/>
+        </w:rPr>
+        <w:t>구성을</w:t>
+      </w:r>
+      <w:r>
+        <w:rPr>
+          <w:rFonts w:hint="eastAsia"/>
+          <w:lang w:eastAsia="ko-KR"/>
+        </w:rPr>
+        <w:t xml:space="preserve"> </w:t>
+      </w:r>
+      <w:proofErr w:type="gramStart"/>
+      <w:r>
+        <w:rPr>
+          <w:rFonts w:hint="eastAsia"/>
+          <w:lang w:eastAsia="ko-KR"/>
+        </w:rPr>
+        <w:t>완료</w:t>
+      </w:r>
+      <w:r>
+        <w:rPr>
+          <w:rFonts w:hint="eastAsia"/>
+          <w:lang w:eastAsia="ko-KR"/>
+        </w:rPr>
+        <w:t xml:space="preserve"> </w:t>
+      </w:r>
+      <w:r>
+        <w:rPr>
+          <w:rFonts w:hint="eastAsia"/>
+          <w:lang w:eastAsia="ko-KR"/>
+        </w:rPr>
+        <w:t>한</w:t>
+      </w:r>
+      <w:proofErr w:type="gramEnd"/>
+      <w:r>
+        <w:rPr>
+          <w:rFonts w:hint="eastAsia"/>
+          <w:lang w:eastAsia="ko-KR"/>
+        </w:rPr>
+        <w:t xml:space="preserve"> </w:t>
+      </w:r>
+      <w:r>
+        <w:rPr>
+          <w:rFonts w:hint="eastAsia"/>
+          <w:lang w:eastAsia="ko-KR"/>
+        </w:rPr>
+        <w:t>후</w:t>
+      </w:r>
+      <w:r>
+        <w:rPr>
+          <w:rFonts w:hint="eastAsia"/>
+          <w:lang w:eastAsia="ko-KR"/>
+        </w:rPr>
+        <w:t xml:space="preserve"> </w:t>
+      </w:r>
+      <w:r>
+        <w:rPr>
+          <w:rFonts w:hint="eastAsia"/>
+          <w:lang w:eastAsia="ko-KR"/>
+        </w:rPr>
+        <w:t>갑자기</w:t>
+      </w:r>
+      <w:r>
+        <w:rPr>
+          <w:rFonts w:hint="eastAsia"/>
+          <w:lang w:eastAsia="ko-KR"/>
+        </w:rPr>
+        <w:t xml:space="preserve"> HIRC</w:t>
+      </w:r>
+      <w:r>
+        <w:rPr>
+          <w:rFonts w:hint="eastAsia"/>
+          <w:lang w:eastAsia="ko-KR"/>
+        </w:rPr>
+        <w:t>를</w:t>
+      </w:r>
+      <w:r>
+        <w:rPr>
+          <w:rFonts w:hint="eastAsia"/>
+          <w:lang w:eastAsia="ko-KR"/>
+        </w:rPr>
+        <w:t xml:space="preserve"> </w:t>
+      </w:r>
+      <w:r>
+        <w:rPr>
+          <w:rFonts w:hint="eastAsia"/>
+          <w:lang w:eastAsia="ko-KR"/>
+        </w:rPr>
+        <w:t>비활성화</w:t>
+      </w:r>
+      <w:r>
+        <w:rPr>
+          <w:rFonts w:hint="eastAsia"/>
+          <w:lang w:eastAsia="ko-KR"/>
+        </w:rPr>
+        <w:t xml:space="preserve"> </w:t>
+      </w:r>
+      <w:proofErr w:type="spellStart"/>
+      <w:r>
+        <w:rPr>
+          <w:rFonts w:hint="eastAsia"/>
+          <w:lang w:eastAsia="ko-KR"/>
+        </w:rPr>
+        <w:t>하려고합니다</w:t>
+      </w:r>
+      <w:proofErr w:type="spellEnd"/>
+      <w:r>
+        <w:rPr>
+          <w:rFonts w:hint="eastAsia"/>
+          <w:lang w:eastAsia="ko-KR"/>
+        </w:rPr>
+        <w:t xml:space="preserve">. </w:t>
+      </w:r>
+      <w:r>
+        <w:rPr>
+          <w:rFonts w:hint="eastAsia"/>
+          <w:lang w:eastAsia="ko-KR"/>
+        </w:rPr>
+        <w:t>현재</w:t>
+      </w:r>
+      <w:r>
+        <w:rPr>
+          <w:rFonts w:hint="eastAsia"/>
+          <w:lang w:eastAsia="ko-KR"/>
+        </w:rPr>
+        <w:t xml:space="preserve"> </w:t>
+      </w:r>
+      <w:r>
+        <w:rPr>
+          <w:rFonts w:hint="eastAsia"/>
+          <w:lang w:eastAsia="ko-KR"/>
+        </w:rPr>
+        <w:t>수정</w:t>
+      </w:r>
+      <w:r>
+        <w:rPr>
+          <w:rFonts w:hint="eastAsia"/>
+          <w:lang w:eastAsia="ko-KR"/>
+        </w:rPr>
+        <w:t xml:space="preserve"> </w:t>
+      </w:r>
+      <w:r>
+        <w:rPr>
+          <w:rFonts w:hint="eastAsia"/>
+          <w:lang w:eastAsia="ko-KR"/>
+        </w:rPr>
+        <w:t>사항이</w:t>
+      </w:r>
+      <w:r>
+        <w:rPr>
+          <w:rFonts w:hint="eastAsia"/>
+          <w:lang w:eastAsia="ko-KR"/>
+        </w:rPr>
+        <w:t xml:space="preserve"> </w:t>
+      </w:r>
+      <w:r>
+        <w:rPr>
+          <w:rFonts w:hint="eastAsia"/>
+          <w:lang w:eastAsia="ko-KR"/>
+        </w:rPr>
+        <w:t>전체</w:t>
+      </w:r>
+      <w:r>
+        <w:rPr>
+          <w:rFonts w:hint="eastAsia"/>
+          <w:lang w:eastAsia="ko-KR"/>
+        </w:rPr>
+        <w:t xml:space="preserve"> </w:t>
+      </w:r>
+      <w:r>
+        <w:rPr>
+          <w:rFonts w:hint="eastAsia"/>
+          <w:lang w:eastAsia="ko-KR"/>
+        </w:rPr>
+        <w:t>구성에</w:t>
+      </w:r>
+      <w:r>
+        <w:rPr>
+          <w:rFonts w:hint="eastAsia"/>
+          <w:lang w:eastAsia="ko-KR"/>
+        </w:rPr>
+        <w:t xml:space="preserve"> </w:t>
+      </w:r>
+      <w:r>
+        <w:rPr>
+          <w:rFonts w:hint="eastAsia"/>
+          <w:lang w:eastAsia="ko-KR"/>
+        </w:rPr>
+        <w:t>영향을</w:t>
+      </w:r>
+      <w:r>
+        <w:rPr>
+          <w:rFonts w:hint="eastAsia"/>
+          <w:lang w:eastAsia="ko-KR"/>
+        </w:rPr>
+        <w:t xml:space="preserve"> </w:t>
+      </w:r>
+      <w:r>
+        <w:rPr>
+          <w:rFonts w:hint="eastAsia"/>
+          <w:lang w:eastAsia="ko-KR"/>
+        </w:rPr>
+        <w:t>미치므로</w:t>
+      </w:r>
+      <w:r>
+        <w:rPr>
+          <w:rFonts w:hint="eastAsia"/>
+          <w:lang w:eastAsia="ko-KR"/>
+        </w:rPr>
+        <w:t xml:space="preserve"> </w:t>
+      </w:r>
+      <w:r>
+        <w:rPr>
+          <w:rFonts w:hint="eastAsia"/>
+          <w:lang w:eastAsia="ko-KR"/>
+        </w:rPr>
+        <w:t>사용자가</w:t>
+      </w:r>
+      <w:r>
+        <w:rPr>
+          <w:rFonts w:hint="eastAsia"/>
+          <w:lang w:eastAsia="ko-KR"/>
+        </w:rPr>
+        <w:t xml:space="preserve"> </w:t>
+      </w:r>
+      <w:r>
+        <w:rPr>
+          <w:rFonts w:hint="eastAsia"/>
+          <w:lang w:eastAsia="ko-KR"/>
+        </w:rPr>
+        <w:t>계속할</w:t>
+      </w:r>
+      <w:r>
+        <w:rPr>
+          <w:rFonts w:hint="eastAsia"/>
+          <w:lang w:eastAsia="ko-KR"/>
+        </w:rPr>
+        <w:t xml:space="preserve"> </w:t>
+      </w:r>
+      <w:r>
+        <w:rPr>
+          <w:rFonts w:hint="eastAsia"/>
+          <w:lang w:eastAsia="ko-KR"/>
+        </w:rPr>
+        <w:t>것인지</w:t>
+      </w:r>
+      <w:r>
+        <w:rPr>
+          <w:rFonts w:hint="eastAsia"/>
+          <w:lang w:eastAsia="ko-KR"/>
+        </w:rPr>
+        <w:t xml:space="preserve"> </w:t>
+      </w:r>
+      <w:r>
+        <w:rPr>
+          <w:rFonts w:hint="eastAsia"/>
+          <w:lang w:eastAsia="ko-KR"/>
+        </w:rPr>
+        <w:t>묻는</w:t>
+      </w:r>
+      <w:r>
+        <w:rPr>
+          <w:rFonts w:hint="eastAsia"/>
+          <w:lang w:eastAsia="ko-KR"/>
+        </w:rPr>
+        <w:t xml:space="preserve"> </w:t>
+      </w:r>
+      <w:r>
+        <w:rPr>
+          <w:rFonts w:hint="eastAsia"/>
+          <w:lang w:eastAsia="ko-KR"/>
+        </w:rPr>
+        <w:t>경고</w:t>
+      </w:r>
+      <w:r>
+        <w:rPr>
+          <w:rFonts w:hint="eastAsia"/>
+          <w:lang w:eastAsia="ko-KR"/>
+        </w:rPr>
+        <w:t xml:space="preserve"> </w:t>
+      </w:r>
+      <w:r>
+        <w:rPr>
+          <w:rFonts w:hint="eastAsia"/>
+          <w:lang w:eastAsia="ko-KR"/>
+        </w:rPr>
+        <w:t>대화</w:t>
+      </w:r>
+      <w:r>
+        <w:rPr>
+          <w:rFonts w:hint="eastAsia"/>
+          <w:lang w:eastAsia="ko-KR"/>
+        </w:rPr>
+        <w:t xml:space="preserve"> </w:t>
+      </w:r>
+      <w:r>
+        <w:rPr>
+          <w:rFonts w:hint="eastAsia"/>
+          <w:lang w:eastAsia="ko-KR"/>
+        </w:rPr>
+        <w:t>상자가</w:t>
+      </w:r>
+      <w:r>
+        <w:rPr>
+          <w:rFonts w:hint="eastAsia"/>
+          <w:lang w:eastAsia="ko-KR"/>
+        </w:rPr>
+        <w:t xml:space="preserve"> </w:t>
+      </w:r>
+      <w:r>
+        <w:rPr>
+          <w:rFonts w:hint="eastAsia"/>
+          <w:lang w:eastAsia="ko-KR"/>
+        </w:rPr>
+        <w:t>나타납니다</w:t>
+      </w:r>
+      <w:r>
+        <w:rPr>
+          <w:rFonts w:hint="eastAsia"/>
+          <w:lang w:eastAsia="ko-KR"/>
+        </w:rPr>
+        <w:t xml:space="preserve"> (</w:t>
+      </w:r>
+      <w:r>
+        <w:rPr>
+          <w:rFonts w:hint="eastAsia"/>
+          <w:lang w:eastAsia="ko-KR"/>
+        </w:rPr>
+        <w:t>다음</w:t>
+      </w:r>
+      <w:r>
+        <w:rPr>
+          <w:rFonts w:hint="eastAsia"/>
+          <w:lang w:eastAsia="ko-KR"/>
+        </w:rPr>
+        <w:t xml:space="preserve"> </w:t>
+      </w:r>
+      <w:r>
+        <w:rPr>
+          <w:rFonts w:hint="eastAsia"/>
+          <w:lang w:eastAsia="ko-KR"/>
+        </w:rPr>
+        <w:t>그림</w:t>
+      </w:r>
+      <w:r>
+        <w:rPr>
+          <w:rFonts w:hint="eastAsia"/>
+          <w:lang w:eastAsia="ko-KR"/>
+        </w:rPr>
+        <w:t xml:space="preserve"> </w:t>
+      </w:r>
+      <w:r>
+        <w:rPr>
+          <w:rFonts w:hint="eastAsia"/>
+          <w:lang w:eastAsia="ko-KR"/>
+        </w:rPr>
+        <w:t>참조</w:t>
+      </w:r>
+      <w:r>
+        <w:rPr>
+          <w:rFonts w:hint="eastAsia"/>
+          <w:lang w:eastAsia="ko-KR"/>
+        </w:rPr>
+        <w:t xml:space="preserve">). </w:t>
+      </w:r>
+      <w:proofErr w:type="spellStart"/>
+      <w:r>
+        <w:rPr>
+          <w:rFonts w:hint="eastAsia"/>
+          <w:lang w:eastAsia="ko-KR"/>
+        </w:rPr>
+        <w:t>사용자가‘아니요’라고</w:t>
+      </w:r>
+      <w:proofErr w:type="spellEnd"/>
+      <w:r>
+        <w:rPr>
+          <w:rFonts w:hint="eastAsia"/>
+          <w:lang w:eastAsia="ko-KR"/>
+        </w:rPr>
+        <w:t xml:space="preserve"> </w:t>
+      </w:r>
+      <w:r>
+        <w:rPr>
+          <w:rFonts w:hint="eastAsia"/>
+          <w:lang w:eastAsia="ko-KR"/>
+        </w:rPr>
+        <w:t>대답하면</w:t>
+      </w:r>
+      <w:r>
+        <w:rPr>
+          <w:rFonts w:hint="eastAsia"/>
+          <w:lang w:eastAsia="ko-KR"/>
+        </w:rPr>
+        <w:t xml:space="preserve"> HIRC</w:t>
+      </w:r>
+      <w:r>
+        <w:rPr>
+          <w:rFonts w:hint="eastAsia"/>
+          <w:lang w:eastAsia="ko-KR"/>
+        </w:rPr>
+        <w:t>는</w:t>
+      </w:r>
+      <w:r>
+        <w:rPr>
+          <w:rFonts w:hint="eastAsia"/>
+          <w:lang w:eastAsia="ko-KR"/>
+        </w:rPr>
+        <w:t xml:space="preserve"> </w:t>
+      </w:r>
+      <w:r>
+        <w:rPr>
+          <w:rFonts w:hint="eastAsia"/>
+          <w:lang w:eastAsia="ko-KR"/>
+        </w:rPr>
+        <w:t>계속</w:t>
+      </w:r>
+      <w:r>
+        <w:rPr>
+          <w:rFonts w:hint="eastAsia"/>
+          <w:lang w:eastAsia="ko-KR"/>
+        </w:rPr>
+        <w:t xml:space="preserve"> </w:t>
+      </w:r>
+      <w:r>
+        <w:rPr>
+          <w:rFonts w:hint="eastAsia"/>
+          <w:lang w:eastAsia="ko-KR"/>
+        </w:rPr>
+        <w:t>활성화됩니다</w:t>
+      </w:r>
+      <w:r>
+        <w:rPr>
+          <w:rFonts w:hint="eastAsia"/>
+          <w:lang w:eastAsia="ko-KR"/>
+        </w:rPr>
+        <w:t xml:space="preserve">. </w:t>
+      </w:r>
+      <w:r>
+        <w:rPr>
+          <w:rFonts w:hint="eastAsia"/>
+          <w:lang w:eastAsia="ko-KR"/>
+        </w:rPr>
+        <w:t>사용자가</w:t>
+      </w:r>
+      <w:r>
+        <w:rPr>
+          <w:rFonts w:hint="eastAsia"/>
+          <w:lang w:eastAsia="ko-KR"/>
+        </w:rPr>
+        <w:t xml:space="preserve"> '</w:t>
+      </w:r>
+      <w:r>
+        <w:rPr>
+          <w:rFonts w:hint="eastAsia"/>
+          <w:lang w:eastAsia="ko-KR"/>
+        </w:rPr>
+        <w:t>예</w:t>
+      </w:r>
+      <w:r>
+        <w:rPr>
+          <w:rFonts w:hint="eastAsia"/>
+          <w:lang w:eastAsia="ko-KR"/>
+        </w:rPr>
+        <w:t>'</w:t>
+      </w:r>
+      <w:proofErr w:type="spellStart"/>
+      <w:r>
+        <w:rPr>
+          <w:rFonts w:hint="eastAsia"/>
+          <w:lang w:eastAsia="ko-KR"/>
+        </w:rPr>
+        <w:t>라고</w:t>
+      </w:r>
+      <w:proofErr w:type="spellEnd"/>
+      <w:r>
+        <w:rPr>
+          <w:rFonts w:hint="eastAsia"/>
+          <w:lang w:eastAsia="ko-KR"/>
+        </w:rPr>
+        <w:t xml:space="preserve"> </w:t>
+      </w:r>
+      <w:r>
+        <w:rPr>
+          <w:rFonts w:hint="eastAsia"/>
+          <w:lang w:eastAsia="ko-KR"/>
+        </w:rPr>
+        <w:t>대답하면</w:t>
+      </w:r>
+      <w:r>
+        <w:rPr>
+          <w:rFonts w:hint="eastAsia"/>
+          <w:lang w:eastAsia="ko-KR"/>
+        </w:rPr>
+        <w:t xml:space="preserve"> </w:t>
+      </w:r>
+      <w:r>
+        <w:rPr>
+          <w:rFonts w:hint="eastAsia"/>
+          <w:lang w:eastAsia="ko-KR"/>
+        </w:rPr>
+        <w:t>전체</w:t>
+      </w:r>
+      <w:r>
+        <w:rPr>
+          <w:rFonts w:hint="eastAsia"/>
+          <w:lang w:eastAsia="ko-KR"/>
+        </w:rPr>
+        <w:t xml:space="preserve"> </w:t>
+      </w:r>
+      <w:r>
+        <w:rPr>
+          <w:rFonts w:hint="eastAsia"/>
+          <w:lang w:eastAsia="ko-KR"/>
+        </w:rPr>
+        <w:t>구성이</w:t>
+      </w:r>
+      <w:r>
+        <w:rPr>
+          <w:rFonts w:hint="eastAsia"/>
+          <w:lang w:eastAsia="ko-KR"/>
+        </w:rPr>
+        <w:t xml:space="preserve"> </w:t>
+      </w:r>
+      <w:r>
+        <w:rPr>
+          <w:rFonts w:hint="eastAsia"/>
+          <w:lang w:eastAsia="ko-KR"/>
+        </w:rPr>
+        <w:t>모두</w:t>
+      </w:r>
+      <w:r>
+        <w:rPr>
+          <w:rFonts w:hint="eastAsia"/>
+          <w:lang w:eastAsia="ko-KR"/>
+        </w:rPr>
+        <w:t xml:space="preserve"> </w:t>
+      </w:r>
+      <w:r>
+        <w:rPr>
+          <w:rFonts w:hint="eastAsia"/>
+          <w:lang w:eastAsia="ko-KR"/>
+        </w:rPr>
+        <w:t>자동으로</w:t>
+      </w:r>
+      <w:r>
+        <w:rPr>
+          <w:rFonts w:hint="eastAsia"/>
+          <w:lang w:eastAsia="ko-KR"/>
+        </w:rPr>
+        <w:t xml:space="preserve"> </w:t>
+      </w:r>
+      <w:r>
+        <w:rPr>
+          <w:rFonts w:hint="eastAsia"/>
+          <w:lang w:eastAsia="ko-KR"/>
+        </w:rPr>
+        <w:t>업데이트됩니다</w:t>
+      </w:r>
+      <w:r>
+        <w:rPr>
+          <w:rFonts w:hint="eastAsia"/>
+          <w:lang w:eastAsia="ko-KR"/>
+        </w:rPr>
+        <w:t>. "</w:t>
+      </w:r>
+      <w:r>
+        <w:rPr>
+          <w:rFonts w:hint="eastAsia"/>
+          <w:lang w:eastAsia="ko-KR"/>
+        </w:rPr>
+        <w:t>예</w:t>
+      </w:r>
+      <w:r>
+        <w:rPr>
+          <w:rFonts w:hint="eastAsia"/>
+          <w:lang w:eastAsia="ko-KR"/>
+        </w:rPr>
+        <w:t>"</w:t>
+      </w:r>
+      <w:proofErr w:type="spellStart"/>
+      <w:r>
+        <w:rPr>
+          <w:rFonts w:hint="eastAsia"/>
+          <w:lang w:eastAsia="ko-KR"/>
+        </w:rPr>
+        <w:t>라고</w:t>
+      </w:r>
+      <w:proofErr w:type="spellEnd"/>
+      <w:r>
+        <w:rPr>
+          <w:rFonts w:hint="eastAsia"/>
+          <w:lang w:eastAsia="ko-KR"/>
+        </w:rPr>
+        <w:t xml:space="preserve"> </w:t>
+      </w:r>
+      <w:r>
+        <w:rPr>
+          <w:rFonts w:hint="eastAsia"/>
+          <w:lang w:eastAsia="ko-KR"/>
+        </w:rPr>
+        <w:t>대답하고</w:t>
+      </w:r>
+      <w:r>
+        <w:rPr>
+          <w:rFonts w:hint="eastAsia"/>
+          <w:lang w:eastAsia="ko-KR"/>
+        </w:rPr>
+        <w:t xml:space="preserve"> 3 </w:t>
+      </w:r>
+      <w:r>
+        <w:rPr>
+          <w:rFonts w:hint="eastAsia"/>
+          <w:lang w:eastAsia="ko-KR"/>
+        </w:rPr>
+        <w:t>단계와</w:t>
+      </w:r>
+      <w:r>
+        <w:rPr>
+          <w:rFonts w:hint="eastAsia"/>
+          <w:lang w:eastAsia="ko-KR"/>
+        </w:rPr>
+        <w:t xml:space="preserve"> 4 </w:t>
+      </w:r>
+      <w:r>
+        <w:rPr>
+          <w:rFonts w:hint="eastAsia"/>
+          <w:lang w:eastAsia="ko-KR"/>
+        </w:rPr>
+        <w:t>단계로</w:t>
+      </w:r>
+      <w:r>
+        <w:rPr>
+          <w:rFonts w:hint="eastAsia"/>
+          <w:lang w:eastAsia="ko-KR"/>
+        </w:rPr>
+        <w:t xml:space="preserve"> </w:t>
+      </w:r>
+      <w:r>
+        <w:rPr>
+          <w:rFonts w:hint="eastAsia"/>
+          <w:lang w:eastAsia="ko-KR"/>
+        </w:rPr>
+        <w:t>전환하면</w:t>
+      </w:r>
+      <w:r>
+        <w:rPr>
+          <w:rFonts w:hint="eastAsia"/>
+          <w:lang w:eastAsia="ko-KR"/>
+        </w:rPr>
+        <w:t xml:space="preserve"> HCLK </w:t>
+      </w:r>
+      <w:r>
+        <w:rPr>
+          <w:rFonts w:hint="eastAsia"/>
+          <w:lang w:eastAsia="ko-KR"/>
+        </w:rPr>
+        <w:t>및</w:t>
+      </w:r>
+      <w:r>
+        <w:rPr>
+          <w:rFonts w:hint="eastAsia"/>
+          <w:lang w:eastAsia="ko-KR"/>
+        </w:rPr>
+        <w:t xml:space="preserve"> UART0 </w:t>
+      </w:r>
+      <w:r>
+        <w:rPr>
+          <w:rFonts w:hint="eastAsia"/>
+          <w:lang w:eastAsia="ko-KR"/>
+        </w:rPr>
+        <w:t>다이어그램에서</w:t>
+      </w:r>
+      <w:r>
+        <w:rPr>
+          <w:rFonts w:hint="eastAsia"/>
+          <w:lang w:eastAsia="ko-KR"/>
+        </w:rPr>
+        <w:t xml:space="preserve"> HIRC</w:t>
+      </w:r>
+      <w:r>
+        <w:rPr>
+          <w:rFonts w:hint="eastAsia"/>
+          <w:lang w:eastAsia="ko-KR"/>
+        </w:rPr>
+        <w:t>의</w:t>
+      </w:r>
+      <w:r>
+        <w:rPr>
+          <w:rFonts w:hint="eastAsia"/>
+          <w:lang w:eastAsia="ko-KR"/>
+        </w:rPr>
+        <w:t xml:space="preserve"> </w:t>
+      </w:r>
+      <w:r>
+        <w:rPr>
+          <w:rFonts w:hint="eastAsia"/>
+          <w:lang w:eastAsia="ko-KR"/>
+        </w:rPr>
+        <w:t>클럭</w:t>
+      </w:r>
+      <w:r>
+        <w:rPr>
+          <w:rFonts w:hint="eastAsia"/>
+          <w:lang w:eastAsia="ko-KR"/>
+        </w:rPr>
+        <w:t xml:space="preserve"> </w:t>
+      </w:r>
+      <w:r>
+        <w:rPr>
+          <w:rFonts w:hint="eastAsia"/>
+          <w:lang w:eastAsia="ko-KR"/>
+        </w:rPr>
+        <w:t>소스가</w:t>
+      </w:r>
+      <w:r>
+        <w:rPr>
+          <w:rFonts w:hint="eastAsia"/>
+          <w:lang w:eastAsia="ko-KR"/>
+        </w:rPr>
+        <w:t xml:space="preserve"> </w:t>
+      </w:r>
+      <w:r>
+        <w:rPr>
+          <w:rFonts w:hint="eastAsia"/>
+          <w:lang w:eastAsia="ko-KR"/>
+        </w:rPr>
+        <w:t>비활성화되어</w:t>
+      </w:r>
+      <w:r>
+        <w:rPr>
+          <w:rFonts w:hint="eastAsia"/>
+          <w:lang w:eastAsia="ko-KR"/>
+        </w:rPr>
+        <w:t xml:space="preserve"> </w:t>
+      </w:r>
+      <w:r>
+        <w:rPr>
+          <w:rFonts w:hint="eastAsia"/>
+          <w:lang w:eastAsia="ko-KR"/>
+        </w:rPr>
+        <w:t>있음을</w:t>
+      </w:r>
+      <w:r>
+        <w:rPr>
+          <w:rFonts w:hint="eastAsia"/>
+          <w:lang w:eastAsia="ko-KR"/>
+        </w:rPr>
+        <w:t xml:space="preserve"> </w:t>
+      </w:r>
+      <w:r>
+        <w:rPr>
+          <w:rFonts w:hint="eastAsia"/>
+          <w:lang w:eastAsia="ko-KR"/>
+        </w:rPr>
+        <w:t>알</w:t>
+      </w:r>
+      <w:r>
+        <w:rPr>
+          <w:rFonts w:hint="eastAsia"/>
+          <w:lang w:eastAsia="ko-KR"/>
+        </w:rPr>
+        <w:t xml:space="preserve"> </w:t>
+      </w:r>
+      <w:r>
+        <w:rPr>
+          <w:rFonts w:hint="eastAsia"/>
+          <w:lang w:eastAsia="ko-KR"/>
+        </w:rPr>
+        <w:t>수</w:t>
+      </w:r>
+      <w:r>
+        <w:rPr>
+          <w:rFonts w:hint="eastAsia"/>
+          <w:lang w:eastAsia="ko-KR"/>
+        </w:rPr>
+        <w:t xml:space="preserve"> </w:t>
+      </w:r>
+      <w:r>
+        <w:rPr>
+          <w:rFonts w:hint="eastAsia"/>
+          <w:lang w:eastAsia="ko-KR"/>
+        </w:rPr>
+        <w:t>있습니다</w:t>
+      </w:r>
+      <w:r>
+        <w:rPr>
+          <w:rFonts w:hint="eastAsia"/>
+          <w:lang w:eastAsia="ko-KR"/>
+        </w:rPr>
+        <w:t xml:space="preserve">. </w:t>
+      </w:r>
+      <w:r>
+        <w:rPr>
+          <w:rFonts w:hint="eastAsia"/>
+          <w:lang w:eastAsia="ko-KR"/>
+        </w:rPr>
+        <w:t>위의</w:t>
+      </w:r>
+      <w:r>
+        <w:rPr>
+          <w:rFonts w:hint="eastAsia"/>
+          <w:lang w:eastAsia="ko-KR"/>
+        </w:rPr>
+        <w:t xml:space="preserve"> </w:t>
+      </w:r>
+      <w:r>
+        <w:rPr>
+          <w:rFonts w:hint="eastAsia"/>
+          <w:lang w:eastAsia="ko-KR"/>
+        </w:rPr>
+        <w:t>메커니즘을</w:t>
+      </w:r>
+      <w:r>
+        <w:rPr>
+          <w:rFonts w:hint="eastAsia"/>
+          <w:lang w:eastAsia="ko-KR"/>
+        </w:rPr>
+        <w:t xml:space="preserve"> "</w:t>
+      </w:r>
+      <w:r>
+        <w:rPr>
+          <w:rFonts w:hint="eastAsia"/>
+          <w:lang w:eastAsia="ko-KR"/>
+        </w:rPr>
+        <w:t>멀티</w:t>
+      </w:r>
+      <w:r>
+        <w:rPr>
+          <w:rFonts w:hint="eastAsia"/>
+          <w:lang w:eastAsia="ko-KR"/>
+        </w:rPr>
+        <w:t xml:space="preserve"> </w:t>
+      </w:r>
+      <w:r>
+        <w:rPr>
+          <w:rFonts w:hint="eastAsia"/>
+          <w:lang w:eastAsia="ko-KR"/>
+        </w:rPr>
+        <w:t>웨이</w:t>
+      </w:r>
+      <w:r>
+        <w:rPr>
+          <w:rFonts w:hint="eastAsia"/>
+          <w:lang w:eastAsia="ko-KR"/>
+        </w:rPr>
+        <w:t xml:space="preserve"> </w:t>
+      </w:r>
+      <w:r>
+        <w:rPr>
+          <w:rFonts w:hint="eastAsia"/>
+          <w:lang w:eastAsia="ko-KR"/>
+        </w:rPr>
+        <w:t>구성</w:t>
+      </w:r>
+      <w:r>
+        <w:rPr>
+          <w:rFonts w:hint="eastAsia"/>
+          <w:lang w:eastAsia="ko-KR"/>
+        </w:rPr>
+        <w:t>"</w:t>
+      </w:r>
+      <w:proofErr w:type="spellStart"/>
+      <w:r>
+        <w:rPr>
+          <w:rFonts w:hint="eastAsia"/>
+          <w:lang w:eastAsia="ko-KR"/>
+        </w:rPr>
+        <w:t>이라고합니다</w:t>
+      </w:r>
+      <w:proofErr w:type="spellEnd"/>
+      <w:r>
+        <w:rPr>
+          <w:rFonts w:hint="eastAsia"/>
+          <w:lang w:eastAsia="ko-KR"/>
+        </w:rPr>
+        <w:t xml:space="preserve">. </w:t>
+      </w:r>
+      <w:r>
+        <w:rPr>
+          <w:rFonts w:hint="eastAsia"/>
+          <w:lang w:eastAsia="ko-KR"/>
+        </w:rPr>
+        <w:t>사용자가</w:t>
+      </w:r>
+      <w:r>
+        <w:rPr>
+          <w:rFonts w:hint="eastAsia"/>
+          <w:lang w:eastAsia="ko-KR"/>
+        </w:rPr>
+        <w:t xml:space="preserve"> </w:t>
+      </w:r>
+      <w:r>
+        <w:rPr>
+          <w:rFonts w:hint="eastAsia"/>
+          <w:lang w:eastAsia="ko-KR"/>
+        </w:rPr>
+        <w:t>언제든지</w:t>
+      </w:r>
+      <w:r>
+        <w:rPr>
+          <w:rFonts w:hint="eastAsia"/>
+          <w:lang w:eastAsia="ko-KR"/>
+        </w:rPr>
+        <w:t xml:space="preserve"> </w:t>
+      </w:r>
+      <w:r>
+        <w:rPr>
+          <w:rFonts w:hint="eastAsia"/>
+          <w:lang w:eastAsia="ko-KR"/>
+        </w:rPr>
+        <w:t>구성을</w:t>
+      </w:r>
+      <w:r>
+        <w:rPr>
+          <w:rFonts w:hint="eastAsia"/>
+          <w:lang w:eastAsia="ko-KR"/>
+        </w:rPr>
+        <w:t xml:space="preserve"> </w:t>
+      </w:r>
+      <w:r>
+        <w:rPr>
+          <w:rFonts w:hint="eastAsia"/>
+          <w:lang w:eastAsia="ko-KR"/>
+        </w:rPr>
+        <w:t>변경할</w:t>
+      </w:r>
+      <w:r>
+        <w:rPr>
+          <w:rFonts w:hint="eastAsia"/>
+          <w:lang w:eastAsia="ko-KR"/>
+        </w:rPr>
+        <w:t xml:space="preserve"> </w:t>
+      </w:r>
+      <w:r>
+        <w:rPr>
+          <w:rFonts w:hint="eastAsia"/>
+          <w:lang w:eastAsia="ko-KR"/>
+        </w:rPr>
+        <w:t>수</w:t>
+      </w:r>
+      <w:r>
+        <w:rPr>
+          <w:rFonts w:hint="eastAsia"/>
+          <w:lang w:eastAsia="ko-KR"/>
+        </w:rPr>
+        <w:t xml:space="preserve"> </w:t>
+      </w:r>
+      <w:r>
+        <w:rPr>
+          <w:rFonts w:hint="eastAsia"/>
+          <w:lang w:eastAsia="ko-KR"/>
+        </w:rPr>
+        <w:t>있음을</w:t>
+      </w:r>
+      <w:r>
+        <w:rPr>
+          <w:rFonts w:hint="eastAsia"/>
+          <w:lang w:eastAsia="ko-KR"/>
+        </w:rPr>
+        <w:t xml:space="preserve"> </w:t>
+      </w:r>
+      <w:r>
+        <w:rPr>
+          <w:rFonts w:hint="eastAsia"/>
+          <w:lang w:eastAsia="ko-KR"/>
+        </w:rPr>
+        <w:t>의미합니다</w:t>
+      </w:r>
+      <w:r>
+        <w:rPr>
+          <w:rFonts w:hint="eastAsia"/>
+          <w:lang w:eastAsia="ko-KR"/>
+        </w:rPr>
+        <w:t>.</w:t>
+      </w:r>
+    </w:p>
+    <w:p>
+      <w:pPr>
+        <w:jc w:val="center"/>
+        <w:rPr>
+          <w:lang w:eastAsia="ko-KR"/>
+        </w:rPr>
+      </w:pPr>
+      <w:r>
+        <w:rPr>
+          <w:noProof/>
+          <w:lang w:eastAsia="ko-KR"/>
+        </w:rPr>
+        <w:lastRenderedPageBreak/>
+        <w:drawing>
+          <wp:inline distT="0" distB="0" distL="0" distR="0" wp14:anchorId="63FB8A64" wp14:editId="09985F45">
+            <wp:extent cx="5934710" cy="4675505"/>
+            <wp:effectExtent l="0" t="0" r="8890" b="0"/>
+            <wp:docPr id="4" name="그림 4"/>
+            <wp:cNvGraphicFramePr>
+              <a:graphicFrameLocks xmlns:a="http://schemas.openxmlformats.org/drawingml/2006/main" noChangeAspect="1"/>
+            </wp:cNvGraphicFramePr>
+            <a:graphic xmlns:a="http://schemas.openxmlformats.org/drawingml/2006/main">
+              <a:graphicData uri="http://schemas.openxmlformats.org/drawingml/2006/picture">
+                <pic:pic xmlns:pic="http://schemas.openxmlformats.org/drawingml/2006/picture">
+                  <pic:nvPicPr>
+                    <pic:cNvPr id="0" name="Picture 3"/>
+                    <pic:cNvPicPr>
+                      <a:picLocks noChangeAspect="1" noChangeArrowheads="1"/>
+                    </pic:cNvPicPr>
+                  </pic:nvPicPr>
+                  <pic:blipFill>
+                    <a:blip r:embed="rId24">
+                      <a:extLst>
+                        <a:ext uri="{28A0092B-C50C-407E-A947-70E740481C1C}">
+                          <a14:useLocalDpi xmlns:a14="http://schemas.microsoft.com/office/drawing/2010/main" val="0"/>
+                        </a:ext>
+                      </a:extLst>
+                    </a:blip>
+                    <a:srcRect/>
+                    <a:stretch>
+                      <a:fillRect/>
+                    </a:stretch>
+                  </pic:blipFill>
+                  <pic:spPr bwMode="auto">
+                    <a:xfrm>
+                      <a:off x="0" y="0"/>
+                      <a:ext cx="5934710" cy="4675505"/>
+                    </a:xfrm>
+                    <a:prstGeom prst="rect">
+                      <a:avLst/>
+                    </a:prstGeom>
+                    <a:noFill/>
+                    <a:ln>
+                      <a:noFill/>
+                    </a:ln>
+                  </pic:spPr>
+                </pic:pic>
+              </a:graphicData>
+            </a:graphic>
+          </wp:inline>
+        </w:drawing>
+      </w:r>
+      <w:r>
+        <w:rPr>
+          <w:lang w:eastAsia="ko-KR"/>
+        </w:rPr>
+        <w:br/>
+        <w:t>Figure 4-8 “Multi-way Configuring” Dialog Box</w:t>
+      </w:r>
+    </w:p>
+    <w:p>
+      <w:pPr>
+        <w:pStyle w:val="1"/>
+        <w:rPr>
+          <w:lang w:eastAsia="ko-KR"/>
+        </w:rPr>
+      </w:pPr>
+      <w:r>
+        <w:rPr>
+          <w:lang w:eastAsia="ko-KR"/>
+        </w:rPr>
+        <w:t>Toolbar</w:t>
+      </w:r>
+    </w:p>
+    <w:p>
+      <w:pPr>
+        <w:pStyle w:val="2"/>
+        <w:rPr>
+          <w:lang w:eastAsia="ko-KR"/>
+        </w:rPr>
+      </w:pPr>
+      <w:r>
+        <w:rPr>
+          <w:lang w:eastAsia="ko-KR"/>
+        </w:rPr>
+        <w:t>Switch the Left Panel</w:t>
+      </w:r>
+    </w:p>
+    <w:p>
+      <w:pPr>
+        <w:rPr>
+          <w:lang w:eastAsia="ko-KR"/>
+        </w:rPr>
+      </w:pPr>
+      <w:r>
+        <w:rPr>
+          <w:rFonts w:hint="eastAsia"/>
+          <w:lang w:eastAsia="ko-KR"/>
+        </w:rPr>
+        <w:t>선택</w:t>
+      </w:r>
+      <w:r>
+        <w:rPr>
+          <w:rFonts w:hint="eastAsia"/>
+          <w:lang w:eastAsia="ko-KR"/>
+        </w:rPr>
+        <w:t xml:space="preserve"> </w:t>
+      </w:r>
+      <w:r>
+        <w:rPr>
+          <w:rFonts w:hint="eastAsia"/>
+          <w:lang w:eastAsia="ko-KR"/>
+        </w:rPr>
+        <w:t>필드와</w:t>
+      </w:r>
+      <w:r>
+        <w:rPr>
+          <w:rFonts w:hint="eastAsia"/>
+          <w:lang w:eastAsia="ko-KR"/>
+        </w:rPr>
+        <w:t xml:space="preserve"> Clock Registers </w:t>
+      </w:r>
+      <w:proofErr w:type="spellStart"/>
+      <w:r>
+        <w:rPr>
+          <w:rFonts w:hint="eastAsia"/>
+          <w:lang w:eastAsia="ko-KR"/>
+        </w:rPr>
+        <w:t>TreeView</w:t>
+      </w:r>
+      <w:proofErr w:type="spellEnd"/>
+      <w:r>
+        <w:rPr>
+          <w:rFonts w:hint="eastAsia"/>
+          <w:lang w:eastAsia="ko-KR"/>
+        </w:rPr>
+        <w:t>를</w:t>
+      </w:r>
+      <w:r>
+        <w:rPr>
+          <w:rFonts w:hint="eastAsia"/>
+          <w:lang w:eastAsia="ko-KR"/>
+        </w:rPr>
+        <w:t xml:space="preserve"> </w:t>
+      </w:r>
+      <w:r>
+        <w:rPr>
+          <w:rFonts w:hint="eastAsia"/>
+          <w:lang w:eastAsia="ko-KR"/>
+        </w:rPr>
+        <w:t>표시하려면</w:t>
+      </w:r>
+      <w:r>
+        <w:rPr>
+          <w:rFonts w:hint="eastAsia"/>
+          <w:lang w:eastAsia="ko-KR"/>
+        </w:rPr>
+        <w:t xml:space="preserve"> </w:t>
+      </w:r>
+      <w:r>
+        <w:rPr>
+          <w:rFonts w:hint="eastAsia"/>
+          <w:lang w:eastAsia="ko-KR"/>
+        </w:rPr>
+        <w:t>도구</w:t>
+      </w:r>
+      <w:r>
+        <w:rPr>
+          <w:rFonts w:hint="eastAsia"/>
+          <w:lang w:eastAsia="ko-KR"/>
+        </w:rPr>
+        <w:t xml:space="preserve"> </w:t>
+      </w:r>
+      <w:r>
+        <w:rPr>
+          <w:rFonts w:hint="eastAsia"/>
+          <w:lang w:eastAsia="ko-KR"/>
+        </w:rPr>
+        <w:t>모음에서</w:t>
+      </w:r>
+      <w:r>
+        <w:rPr>
+          <w:rFonts w:hint="eastAsia"/>
+          <w:lang w:eastAsia="ko-KR"/>
+        </w:rPr>
+        <w:t xml:space="preserve"> </w:t>
+      </w:r>
+      <w:r>
+        <w:rPr>
+          <w:lang w:eastAsia="ko-KR"/>
+        </w:rPr>
+        <w:t>Switch the Left Panel</w:t>
+      </w:r>
+      <w:r>
+        <w:rPr>
+          <w:lang w:eastAsia="ko-KR"/>
+        </w:rPr>
+        <w:t xml:space="preserve"> </w:t>
+      </w:r>
+      <w:r>
+        <w:rPr>
+          <w:noProof/>
+          <w:lang w:eastAsia="ko-KR"/>
+        </w:rPr>
+        <w:drawing>
+          <wp:inline distT="0" distB="0" distL="0" distR="0" wp14:anchorId="60B67F70" wp14:editId="30D01854">
+            <wp:extent cx="259080" cy="241300"/>
+            <wp:effectExtent l="0" t="0" r="7620" b="6350"/>
+            <wp:docPr id="5" name="그림 5"/>
+            <wp:cNvGraphicFramePr>
+              <a:graphicFrameLocks xmlns:a="http://schemas.openxmlformats.org/drawingml/2006/main" noChangeAspect="1"/>
+            </wp:cNvGraphicFramePr>
+            <a:graphic xmlns:a="http://schemas.openxmlformats.org/drawingml/2006/main">
+              <a:graphicData uri="http://schemas.openxmlformats.org/drawingml/2006/picture">
+                <pic:pic xmlns:pic="http://schemas.openxmlformats.org/drawingml/2006/picture">
+                  <pic:nvPicPr>
+                    <pic:cNvPr id="0" name="Picture 4"/>
+                    <pic:cNvPicPr>
+                      <a:picLocks noChangeAspect="1" noChangeArrowheads="1"/>
+                    </pic:cNvPicPr>
+                  </pic:nvPicPr>
+                  <pic:blipFill>
+                    <a:blip r:embed="rId25">
+                      <a:extLst>
+                        <a:ext uri="{28A0092B-C50C-407E-A947-70E740481C1C}">
+                          <a14:useLocalDpi xmlns:a14="http://schemas.microsoft.com/office/drawing/2010/main" val="0"/>
+                        </a:ext>
+                      </a:extLst>
+                    </a:blip>
+                    <a:srcRect/>
+                    <a:stretch>
+                      <a:fillRect/>
+                    </a:stretch>
+                  </pic:blipFill>
+                  <pic:spPr bwMode="auto">
+                    <a:xfrm>
+                      <a:off x="0" y="0"/>
+                      <a:ext cx="259080" cy="241300"/>
+                    </a:xfrm>
+                    <a:prstGeom prst="rect">
+                      <a:avLst/>
+                    </a:prstGeom>
+                    <a:noFill/>
+                    <a:ln>
+                      <a:noFill/>
+                    </a:ln>
+                  </pic:spPr>
+                </pic:pic>
+              </a:graphicData>
+            </a:graphic>
+          </wp:inline>
+        </w:drawing>
+      </w:r>
+      <w:r>
+        <w:rPr>
+          <w:rFonts w:hint="eastAsia"/>
+          <w:lang w:eastAsia="ko-KR"/>
+        </w:rPr>
+        <w:t xml:space="preserve"> </w:t>
+      </w:r>
+      <w:r>
+        <w:rPr>
+          <w:rFonts w:hint="eastAsia"/>
+          <w:lang w:eastAsia="ko-KR"/>
+        </w:rPr>
+        <w:t>버튼을</w:t>
+      </w:r>
+      <w:r>
+        <w:rPr>
+          <w:rFonts w:hint="eastAsia"/>
+          <w:lang w:eastAsia="ko-KR"/>
+        </w:rPr>
+        <w:t xml:space="preserve"> </w:t>
+      </w:r>
+      <w:r>
+        <w:rPr>
+          <w:rFonts w:hint="eastAsia"/>
+          <w:lang w:eastAsia="ko-KR"/>
+        </w:rPr>
+        <w:t>클릭하십시오</w:t>
+      </w:r>
+      <w:r>
+        <w:rPr>
+          <w:rFonts w:hint="eastAsia"/>
+          <w:lang w:eastAsia="ko-KR"/>
+        </w:rPr>
+        <w:t>.</w:t>
+      </w:r>
+    </w:p>
+    <w:p>
+      <w:pPr>
+        <w:pStyle w:val="2"/>
+        <w:rPr>
+          <w:lang w:eastAsia="ko-KR"/>
+        </w:rPr>
+      </w:pPr>
+      <w:r>
+        <w:rPr>
+          <w:lang w:eastAsia="ko-KR"/>
+        </w:rPr>
+        <w:lastRenderedPageBreak/>
+        <w:t>Load Configuration</w:t>
+      </w:r>
+    </w:p>
+    <w:p>
+      <w:pPr>
+        <w:rPr>
+          <w:lang w:eastAsia="ko-KR"/>
+        </w:rPr>
+      </w:pPr>
+      <w:r>
+        <w:rPr>
+          <w:rFonts w:hint="eastAsia"/>
+          <w:lang w:eastAsia="ko-KR"/>
+        </w:rPr>
+        <w:t>사용자는</w:t>
+      </w:r>
+      <w:r>
+        <w:rPr>
+          <w:rFonts w:hint="eastAsia"/>
+          <w:lang w:eastAsia="ko-KR"/>
+        </w:rPr>
+        <w:t xml:space="preserve"> </w:t>
+      </w:r>
+      <w:r>
+        <w:rPr>
+          <w:rFonts w:hint="eastAsia"/>
+          <w:lang w:eastAsia="ko-KR"/>
+        </w:rPr>
+        <w:t>이전에</w:t>
+      </w:r>
+      <w:r>
+        <w:rPr>
+          <w:rFonts w:hint="eastAsia"/>
+          <w:lang w:eastAsia="ko-KR"/>
+        </w:rPr>
+        <w:t xml:space="preserve"> </w:t>
+      </w:r>
+      <w:r>
+        <w:rPr>
+          <w:rFonts w:hint="eastAsia"/>
+          <w:lang w:eastAsia="ko-KR"/>
+        </w:rPr>
+        <w:t>저장된</w:t>
+      </w:r>
+      <w:r>
+        <w:rPr>
+          <w:rFonts w:hint="eastAsia"/>
+          <w:lang w:eastAsia="ko-KR"/>
+        </w:rPr>
+        <w:t xml:space="preserve"> </w:t>
+      </w:r>
+      <w:r>
+        <w:rPr>
+          <w:rFonts w:hint="eastAsia"/>
+          <w:lang w:eastAsia="ko-KR"/>
+        </w:rPr>
+        <w:t>구성</w:t>
+      </w:r>
+      <w:r>
+        <w:rPr>
+          <w:rFonts w:hint="eastAsia"/>
+          <w:lang w:eastAsia="ko-KR"/>
+        </w:rPr>
+        <w:t xml:space="preserve"> </w:t>
+      </w:r>
+      <w:r>
+        <w:rPr>
+          <w:rFonts w:hint="eastAsia"/>
+          <w:lang w:eastAsia="ko-KR"/>
+        </w:rPr>
+        <w:t>파일</w:t>
+      </w:r>
+      <w:r>
+        <w:rPr>
+          <w:rFonts w:hint="eastAsia"/>
+          <w:lang w:eastAsia="ko-KR"/>
+        </w:rPr>
+        <w:t xml:space="preserve"> (* .</w:t>
+      </w:r>
+      <w:proofErr w:type="spellStart"/>
+      <w:r>
+        <w:rPr>
+          <w:rFonts w:hint="eastAsia"/>
+          <w:lang w:eastAsia="ko-KR"/>
+        </w:rPr>
+        <w:t>cfg</w:t>
+      </w:r>
+      <w:proofErr w:type="spellEnd"/>
+      <w:r>
+        <w:rPr>
+          <w:rFonts w:hint="eastAsia"/>
+          <w:lang w:eastAsia="ko-KR"/>
+        </w:rPr>
+        <w:t>)</w:t>
+      </w:r>
+      <w:r>
+        <w:rPr>
+          <w:rFonts w:hint="eastAsia"/>
+          <w:lang w:eastAsia="ko-KR"/>
+        </w:rPr>
+        <w:t>을</w:t>
+      </w:r>
+      <w:r>
+        <w:rPr>
+          <w:rFonts w:hint="eastAsia"/>
+          <w:lang w:eastAsia="ko-KR"/>
+        </w:rPr>
+        <w:t xml:space="preserve"> </w:t>
+      </w:r>
+      <w:r>
+        <w:rPr>
+          <w:rFonts w:hint="eastAsia"/>
+          <w:lang w:eastAsia="ko-KR"/>
+        </w:rPr>
+        <w:t>찾아보고</w:t>
+      </w:r>
+      <w:r>
+        <w:rPr>
+          <w:rFonts w:hint="eastAsia"/>
+          <w:lang w:eastAsia="ko-KR"/>
+        </w:rPr>
+        <w:t xml:space="preserve"> </w:t>
+      </w:r>
+      <w:r>
+        <w:rPr>
+          <w:rFonts w:hint="eastAsia"/>
+          <w:lang w:eastAsia="ko-KR"/>
+        </w:rPr>
+        <w:t>그</w:t>
+      </w:r>
+      <w:r>
+        <w:rPr>
+          <w:rFonts w:hint="eastAsia"/>
+          <w:lang w:eastAsia="ko-KR"/>
+        </w:rPr>
+        <w:t xml:space="preserve"> </w:t>
+      </w:r>
+      <w:r>
+        <w:rPr>
+          <w:rFonts w:hint="eastAsia"/>
+          <w:lang w:eastAsia="ko-KR"/>
+        </w:rPr>
+        <w:t>중</w:t>
+      </w:r>
+      <w:r>
+        <w:rPr>
+          <w:rFonts w:hint="eastAsia"/>
+          <w:lang w:eastAsia="ko-KR"/>
+        </w:rPr>
+        <w:t xml:space="preserve"> </w:t>
+      </w:r>
+      <w:r>
+        <w:rPr>
+          <w:rFonts w:hint="eastAsia"/>
+          <w:lang w:eastAsia="ko-KR"/>
+        </w:rPr>
+        <w:t>하나를</w:t>
+      </w:r>
+      <w:r>
+        <w:rPr>
+          <w:rFonts w:hint="eastAsia"/>
+          <w:lang w:eastAsia="ko-KR"/>
+        </w:rPr>
+        <w:t xml:space="preserve"> </w:t>
+      </w:r>
+      <w:r>
+        <w:rPr>
+          <w:rFonts w:hint="eastAsia"/>
+          <w:lang w:eastAsia="ko-KR"/>
+        </w:rPr>
+        <w:t>선택하여</w:t>
+      </w:r>
+      <w:r>
+        <w:rPr>
+          <w:rFonts w:hint="eastAsia"/>
+          <w:lang w:eastAsia="ko-KR"/>
+        </w:rPr>
+        <w:t xml:space="preserve"> </w:t>
+      </w:r>
+      <w:r>
+        <w:rPr>
+          <w:rFonts w:hint="eastAsia"/>
+          <w:lang w:eastAsia="ko-KR"/>
+        </w:rPr>
+        <w:t>구성된</w:t>
+      </w:r>
+      <w:r>
+        <w:rPr>
+          <w:rFonts w:hint="eastAsia"/>
+          <w:lang w:eastAsia="ko-KR"/>
+        </w:rPr>
+        <w:t xml:space="preserve"> MCU </w:t>
+      </w:r>
+      <w:r>
+        <w:rPr>
+          <w:rFonts w:hint="eastAsia"/>
+          <w:lang w:eastAsia="ko-KR"/>
+        </w:rPr>
+        <w:t>칩을</w:t>
+      </w:r>
+      <w:r>
+        <w:rPr>
+          <w:rFonts w:hint="eastAsia"/>
+          <w:lang w:eastAsia="ko-KR"/>
+        </w:rPr>
+        <w:t xml:space="preserve"> </w:t>
+      </w:r>
+      <w:proofErr w:type="gramStart"/>
+      <w:r>
+        <w:rPr>
+          <w:rFonts w:hint="eastAsia"/>
+          <w:lang w:eastAsia="ko-KR"/>
+        </w:rPr>
+        <w:t>복원</w:t>
+      </w:r>
+      <w:r>
+        <w:rPr>
+          <w:rFonts w:hint="eastAsia"/>
+          <w:lang w:eastAsia="ko-KR"/>
+        </w:rPr>
+        <w:t xml:space="preserve"> </w:t>
+      </w:r>
+      <w:r>
+        <w:rPr>
+          <w:rFonts w:hint="eastAsia"/>
+          <w:lang w:eastAsia="ko-KR"/>
+        </w:rPr>
+        <w:t>할</w:t>
+      </w:r>
+      <w:proofErr w:type="gramEnd"/>
+      <w:r>
+        <w:rPr>
+          <w:rFonts w:hint="eastAsia"/>
+          <w:lang w:eastAsia="ko-KR"/>
+        </w:rPr>
+        <w:t xml:space="preserve"> </w:t>
+      </w:r>
+      <w:r>
+        <w:rPr>
+          <w:rFonts w:hint="eastAsia"/>
+          <w:lang w:eastAsia="ko-KR"/>
+        </w:rPr>
+        <w:t>수</w:t>
+      </w:r>
+      <w:r>
+        <w:rPr>
+          <w:rFonts w:hint="eastAsia"/>
+          <w:lang w:eastAsia="ko-KR"/>
+        </w:rPr>
+        <w:t xml:space="preserve"> </w:t>
+      </w:r>
+      <w:r>
+        <w:rPr>
+          <w:rFonts w:hint="eastAsia"/>
+          <w:lang w:eastAsia="ko-KR"/>
+        </w:rPr>
+        <w:t>있습니다</w:t>
+      </w:r>
+      <w:r>
+        <w:rPr>
+          <w:rFonts w:hint="eastAsia"/>
+          <w:lang w:eastAsia="ko-KR"/>
+        </w:rPr>
+        <w:t xml:space="preserve">. </w:t>
+      </w:r>
+      <w:r>
+        <w:rPr>
+          <w:rFonts w:hint="eastAsia"/>
+          <w:lang w:eastAsia="ko-KR"/>
+        </w:rPr>
+        <w:t>구성을</w:t>
+      </w:r>
+      <w:r>
+        <w:rPr>
+          <w:rFonts w:hint="eastAsia"/>
+          <w:lang w:eastAsia="ko-KR"/>
+        </w:rPr>
+        <w:t xml:space="preserve"> </w:t>
+      </w:r>
+      <w:proofErr w:type="spellStart"/>
+      <w:r>
+        <w:rPr>
+          <w:rFonts w:hint="eastAsia"/>
+          <w:lang w:eastAsia="ko-KR"/>
+        </w:rPr>
+        <w:t>로드하려면</w:t>
+      </w:r>
+      <w:proofErr w:type="spellEnd"/>
+      <w:r>
+        <w:rPr>
+          <w:rFonts w:hint="eastAsia"/>
+          <w:lang w:eastAsia="ko-KR"/>
+        </w:rPr>
+        <w:t xml:space="preserve"> </w:t>
+      </w:r>
+      <w:r>
+        <w:rPr>
+          <w:rFonts w:hint="eastAsia"/>
+          <w:lang w:eastAsia="ko-KR"/>
+        </w:rPr>
+        <w:t>도구</w:t>
+      </w:r>
+      <w:r>
+        <w:rPr>
+          <w:rFonts w:hint="eastAsia"/>
+          <w:lang w:eastAsia="ko-KR"/>
+        </w:rPr>
+        <w:t xml:space="preserve"> </w:t>
+      </w:r>
+      <w:r>
+        <w:rPr>
+          <w:rFonts w:hint="eastAsia"/>
+          <w:lang w:eastAsia="ko-KR"/>
+        </w:rPr>
+        <w:t>모음에서</w:t>
+      </w:r>
+      <w:r>
+        <w:rPr>
+          <w:rFonts w:hint="eastAsia"/>
+          <w:lang w:eastAsia="ko-KR"/>
+        </w:rPr>
+        <w:t xml:space="preserve"> </w:t>
+      </w:r>
+      <w:r>
+        <w:rPr>
+          <w:lang w:eastAsia="ko-KR"/>
+        </w:rPr>
+        <w:t>Load Configuration</w:t>
+      </w:r>
+      <w:r>
+        <w:rPr>
+          <w:lang w:eastAsia="ko-KR"/>
+        </w:rPr>
+        <w:t xml:space="preserve"> </w:t>
+      </w:r>
+      <w:r>
+        <w:rPr>
+          <w:noProof/>
+          <w:lang w:eastAsia="ko-KR"/>
+        </w:rPr>
+        <w:drawing>
+          <wp:inline distT="0" distB="0" distL="0" distR="0" wp14:anchorId="0EF2A55C" wp14:editId="7CBB37BC">
+            <wp:extent cx="259080" cy="259080"/>
+            <wp:effectExtent l="0" t="0" r="7620" b="7620"/>
+            <wp:docPr id="6" name="그림 6"/>
+            <wp:cNvGraphicFramePr>
+              <a:graphicFrameLocks xmlns:a="http://schemas.openxmlformats.org/drawingml/2006/main" noChangeAspect="1"/>
+            </wp:cNvGraphicFramePr>
+            <a:graphic xmlns:a="http://schemas.openxmlformats.org/drawingml/2006/main">
+              <a:graphicData uri="http://schemas.openxmlformats.org/drawingml/2006/picture">
+                <pic:pic xmlns:pic="http://schemas.openxmlformats.org/drawingml/2006/picture">
+                  <pic:nvPicPr>
+                    <pic:cNvPr id="0" name="Picture 5"/>
+                    <pic:cNvPicPr>
+                      <a:picLocks noChangeAspect="1" noChangeArrowheads="1"/>
+                    </pic:cNvPicPr>
+                  </pic:nvPicPr>
+                  <pic:blipFill>
+                    <a:blip r:embed="rId26">
+                      <a:extLst>
+                        <a:ext uri="{28A0092B-C50C-407E-A947-70E740481C1C}">
+                          <a14:useLocalDpi xmlns:a14="http://schemas.microsoft.com/office/drawing/2010/main" val="0"/>
+                        </a:ext>
+                      </a:extLst>
+                    </a:blip>
+                    <a:srcRect/>
+                    <a:stretch>
+                      <a:fillRect/>
+                    </a:stretch>
+                  </pic:blipFill>
+                  <pic:spPr bwMode="auto">
+                    <a:xfrm>
+                      <a:off x="0" y="0"/>
+                      <a:ext cx="259080" cy="259080"/>
+                    </a:xfrm>
+                    <a:prstGeom prst="rect">
+                      <a:avLst/>
+                    </a:prstGeom>
+                    <a:noFill/>
+                    <a:ln>
+                      <a:noFill/>
+                    </a:ln>
+                  </pic:spPr>
+                </pic:pic>
+              </a:graphicData>
+            </a:graphic>
+          </wp:inline>
+        </w:drawing>
+      </w:r>
+      <w:r>
+        <w:rPr>
+          <w:rFonts w:hint="eastAsia"/>
+          <w:lang w:eastAsia="ko-KR"/>
+        </w:rPr>
+        <w:t xml:space="preserve"> </w:t>
+      </w:r>
+      <w:r>
+        <w:rPr>
+          <w:rFonts w:hint="eastAsia"/>
+          <w:lang w:eastAsia="ko-KR"/>
+        </w:rPr>
+        <w:t>단추를</w:t>
+      </w:r>
+      <w:r>
+        <w:rPr>
+          <w:rFonts w:hint="eastAsia"/>
+          <w:lang w:eastAsia="ko-KR"/>
+        </w:rPr>
+        <w:t xml:space="preserve"> </w:t>
+      </w:r>
+      <w:r>
+        <w:rPr>
+          <w:rFonts w:hint="eastAsia"/>
+          <w:lang w:eastAsia="ko-KR"/>
+        </w:rPr>
+        <w:t>클릭하고</w:t>
+      </w:r>
+      <w:r>
+        <w:rPr>
+          <w:rFonts w:hint="eastAsia"/>
+          <w:lang w:eastAsia="ko-KR"/>
+        </w:rPr>
+        <w:t xml:space="preserve"> </w:t>
+      </w:r>
+      <w:r>
+        <w:rPr>
+          <w:rFonts w:hint="eastAsia"/>
+          <w:lang w:eastAsia="ko-KR"/>
+        </w:rPr>
+        <w:t>예상</w:t>
+      </w:r>
+      <w:r>
+        <w:rPr>
+          <w:rFonts w:hint="eastAsia"/>
+          <w:lang w:eastAsia="ko-KR"/>
+        </w:rPr>
+        <w:t xml:space="preserve"> </w:t>
+      </w:r>
+      <w:r>
+        <w:rPr>
+          <w:rFonts w:hint="eastAsia"/>
+          <w:lang w:eastAsia="ko-KR"/>
+        </w:rPr>
+        <w:t>구성</w:t>
+      </w:r>
+      <w:r>
+        <w:rPr>
+          <w:rFonts w:hint="eastAsia"/>
+          <w:lang w:eastAsia="ko-KR"/>
+        </w:rPr>
+        <w:t xml:space="preserve"> </w:t>
+      </w:r>
+      <w:r>
+        <w:rPr>
+          <w:rFonts w:hint="eastAsia"/>
+          <w:lang w:eastAsia="ko-KR"/>
+        </w:rPr>
+        <w:t>파일을</w:t>
+      </w:r>
+      <w:r>
+        <w:rPr>
+          <w:rFonts w:hint="eastAsia"/>
+          <w:lang w:eastAsia="ko-KR"/>
+        </w:rPr>
+        <w:t xml:space="preserve"> </w:t>
+      </w:r>
+      <w:r>
+        <w:rPr>
+          <w:rFonts w:hint="eastAsia"/>
+          <w:lang w:eastAsia="ko-KR"/>
+        </w:rPr>
+        <w:t>보존하는</w:t>
+      </w:r>
+      <w:r>
+        <w:rPr>
+          <w:rFonts w:hint="eastAsia"/>
+          <w:lang w:eastAsia="ko-KR"/>
+        </w:rPr>
+        <w:t xml:space="preserve"> </w:t>
+      </w:r>
+      <w:r>
+        <w:rPr>
+          <w:rFonts w:hint="eastAsia"/>
+          <w:lang w:eastAsia="ko-KR"/>
+        </w:rPr>
+        <w:t>디렉토리를</w:t>
+      </w:r>
+      <w:r>
+        <w:rPr>
+          <w:rFonts w:hint="eastAsia"/>
+          <w:lang w:eastAsia="ko-KR"/>
+        </w:rPr>
+        <w:t xml:space="preserve"> </w:t>
+      </w:r>
+      <w:r>
+        <w:rPr>
+          <w:rFonts w:hint="eastAsia"/>
+          <w:lang w:eastAsia="ko-KR"/>
+        </w:rPr>
+        <w:t>선택한</w:t>
+      </w:r>
+      <w:r>
+        <w:rPr>
+          <w:rFonts w:hint="eastAsia"/>
+          <w:lang w:eastAsia="ko-KR"/>
+        </w:rPr>
+        <w:t xml:space="preserve"> </w:t>
+      </w:r>
+      <w:r>
+        <w:rPr>
+          <w:rFonts w:hint="eastAsia"/>
+          <w:lang w:eastAsia="ko-KR"/>
+        </w:rPr>
+        <w:t>후</w:t>
+      </w:r>
+      <w:r>
+        <w:rPr>
+          <w:rFonts w:hint="eastAsia"/>
+          <w:lang w:eastAsia="ko-KR"/>
+        </w:rPr>
+        <w:t xml:space="preserve"> </w:t>
+      </w:r>
+      <w:r>
+        <w:rPr>
+          <w:rFonts w:hint="eastAsia"/>
+          <w:lang w:eastAsia="ko-KR"/>
+        </w:rPr>
+        <w:t>열기</w:t>
+      </w:r>
+      <w:r>
+        <w:rPr>
+          <w:rFonts w:hint="eastAsia"/>
+          <w:lang w:eastAsia="ko-KR"/>
+        </w:rPr>
+        <w:t xml:space="preserve"> </w:t>
+      </w:r>
+      <w:r>
+        <w:rPr>
+          <w:rFonts w:hint="eastAsia"/>
+          <w:lang w:eastAsia="ko-KR"/>
+        </w:rPr>
+        <w:t>단추를</w:t>
+      </w:r>
+      <w:r>
+        <w:rPr>
+          <w:rFonts w:hint="eastAsia"/>
+          <w:lang w:eastAsia="ko-KR"/>
+        </w:rPr>
+        <w:t xml:space="preserve"> </w:t>
+      </w:r>
+      <w:r>
+        <w:rPr>
+          <w:rFonts w:hint="eastAsia"/>
+          <w:lang w:eastAsia="ko-KR"/>
+        </w:rPr>
+        <w:t>클릭하십시오</w:t>
+      </w:r>
+      <w:r>
+        <w:rPr>
+          <w:rFonts w:hint="eastAsia"/>
+          <w:lang w:eastAsia="ko-KR"/>
+        </w:rPr>
+        <w:t>.</w:t>
+      </w:r>
+    </w:p>
+    <w:p>
+      <w:pPr>
+        <w:pStyle w:val="2"/>
+        <w:rPr>
+          <w:lang w:eastAsia="ko-KR"/>
+        </w:rPr>
+      </w:pPr>
+      <w:r>
+        <w:rPr>
+          <w:lang w:eastAsia="ko-KR"/>
+        </w:rPr>
+        <w:t>Save Configuration</w:t>
+      </w:r>
+    </w:p>
+    <w:p>
+      <w:pPr>
+        <w:rPr>
+          <w:lang w:eastAsia="ko-KR"/>
+        </w:rPr>
+      </w:pPr>
+      <w:r>
+        <w:rPr>
+          <w:rFonts w:hint="eastAsia"/>
+          <w:lang w:eastAsia="ko-KR"/>
+        </w:rPr>
+        <w:t>현재</w:t>
+      </w:r>
+      <w:r>
+        <w:rPr>
+          <w:rFonts w:hint="eastAsia"/>
+          <w:lang w:eastAsia="ko-KR"/>
+        </w:rPr>
+        <w:t xml:space="preserve"> </w:t>
+      </w:r>
+      <w:r>
+        <w:rPr>
+          <w:rFonts w:hint="eastAsia"/>
+          <w:lang w:eastAsia="ko-KR"/>
+        </w:rPr>
+        <w:t>구성을</w:t>
+      </w:r>
+      <w:r>
+        <w:rPr>
+          <w:rFonts w:hint="eastAsia"/>
+          <w:lang w:eastAsia="ko-KR"/>
+        </w:rPr>
+        <w:t xml:space="preserve"> </w:t>
+      </w:r>
+      <w:r>
+        <w:rPr>
+          <w:rFonts w:hint="eastAsia"/>
+          <w:lang w:eastAsia="ko-KR"/>
+        </w:rPr>
+        <w:t>저장하려면</w:t>
+      </w:r>
+      <w:r>
+        <w:rPr>
+          <w:rFonts w:hint="eastAsia"/>
+          <w:lang w:eastAsia="ko-KR"/>
+        </w:rPr>
+        <w:t xml:space="preserve"> </w:t>
+      </w:r>
+      <w:r>
+        <w:rPr>
+          <w:rFonts w:hint="eastAsia"/>
+          <w:lang w:eastAsia="ko-KR"/>
+        </w:rPr>
+        <w:t>다음</w:t>
+      </w:r>
+      <w:r>
+        <w:rPr>
+          <w:rFonts w:hint="eastAsia"/>
+          <w:lang w:eastAsia="ko-KR"/>
+        </w:rPr>
+        <w:t xml:space="preserve"> </w:t>
+      </w:r>
+      <w:r>
+        <w:rPr>
+          <w:rFonts w:hint="eastAsia"/>
+          <w:lang w:eastAsia="ko-KR"/>
+        </w:rPr>
+        <w:t>단계를</w:t>
+      </w:r>
+      <w:r>
+        <w:rPr>
+          <w:rFonts w:hint="eastAsia"/>
+          <w:lang w:eastAsia="ko-KR"/>
+        </w:rPr>
+        <w:t xml:space="preserve"> </w:t>
+      </w:r>
+      <w:r>
+        <w:rPr>
+          <w:rFonts w:hint="eastAsia"/>
+          <w:lang w:eastAsia="ko-KR"/>
+        </w:rPr>
+        <w:t>수행하십시오</w:t>
+      </w:r>
+      <w:r>
+        <w:rPr>
+          <w:rFonts w:hint="eastAsia"/>
+          <w:lang w:eastAsia="ko-KR"/>
+        </w:rPr>
+        <w:t>.</w:t>
+      </w:r>
+    </w:p>
+    <w:p>
+      <w:pPr>
+        <w:rPr>
+          <w:lang w:eastAsia="ko-KR"/>
+        </w:rPr>
+      </w:pPr>
+      <w:r>
+        <w:rPr>
+          <w:lang w:eastAsia="ko-KR"/>
+        </w:rPr>
+        <w:t xml:space="preserve">1. </w:t>
+      </w:r>
+      <w:r>
+        <w:rPr>
+          <w:rFonts w:hint="eastAsia"/>
+          <w:lang w:eastAsia="ko-KR"/>
+        </w:rPr>
+        <w:t>도구</w:t>
+      </w:r>
+      <w:r>
+        <w:rPr>
+          <w:rFonts w:hint="eastAsia"/>
+          <w:lang w:eastAsia="ko-KR"/>
+        </w:rPr>
+        <w:t xml:space="preserve"> </w:t>
+      </w:r>
+      <w:r>
+        <w:rPr>
+          <w:rFonts w:hint="eastAsia"/>
+          <w:lang w:eastAsia="ko-KR"/>
+        </w:rPr>
+        <w:t>모음에서</w:t>
+      </w:r>
+      <w:r>
+        <w:rPr>
+          <w:rFonts w:hint="eastAsia"/>
+          <w:lang w:eastAsia="ko-KR"/>
+        </w:rPr>
+        <w:t xml:space="preserve"> </w:t>
+      </w:r>
+      <w:r>
+        <w:rPr>
+          <w:lang w:eastAsia="ko-KR"/>
+        </w:rPr>
+        <w:t>Save Configuration</w:t>
+      </w:r>
+      <w:r>
+        <w:rPr>
+          <w:noProof/>
+          <w:lang w:eastAsia="ko-KR"/>
+        </w:rPr>
+        <w:drawing>
+          <wp:inline distT="0" distB="0" distL="0" distR="0" wp14:anchorId="3657B440" wp14:editId="00A2ABE0">
+            <wp:extent cx="293370" cy="310515"/>
+            <wp:effectExtent l="0" t="0" r="0" b="0"/>
+            <wp:docPr id="7" name="그림 7"/>
+            <wp:cNvGraphicFramePr>
+              <a:graphicFrameLocks xmlns:a="http://schemas.openxmlformats.org/drawingml/2006/main" noChangeAspect="1"/>
+            </wp:cNvGraphicFramePr>
+            <a:graphic xmlns:a="http://schemas.openxmlformats.org/drawingml/2006/main">
+              <a:graphicData uri="http://schemas.openxmlformats.org/drawingml/2006/picture">
+                <pic:pic xmlns:pic="http://schemas.openxmlformats.org/drawingml/2006/picture">
+                  <pic:nvPicPr>
+                    <pic:cNvPr id="0" name="Picture 6"/>
+                    <pic:cNvPicPr>
+                      <a:picLocks noChangeAspect="1" noChangeArrowheads="1"/>
+                    </pic:cNvPicPr>
+                  </pic:nvPicPr>
+                  <pic:blipFill>
+                    <a:blip r:embed="rId27">
+                      <a:extLst>
+                        <a:ext uri="{28A0092B-C50C-407E-A947-70E740481C1C}">
+                          <a14:useLocalDpi xmlns:a14="http://schemas.microsoft.com/office/drawing/2010/main" val="0"/>
+                        </a:ext>
+                      </a:extLst>
+                    </a:blip>
+                    <a:srcRect/>
+                    <a:stretch>
+                      <a:fillRect/>
+                    </a:stretch>
+                  </pic:blipFill>
+                  <pic:spPr bwMode="auto">
+                    <a:xfrm>
+                      <a:off x="0" y="0"/>
+                      <a:ext cx="293370" cy="310515"/>
+                    </a:xfrm>
+                    <a:prstGeom prst="rect">
+                      <a:avLst/>
+                    </a:prstGeom>
+                    <a:noFill/>
+                    <a:ln>
+                      <a:noFill/>
+                    </a:ln>
+                  </pic:spPr>
+                </pic:pic>
+              </a:graphicData>
+            </a:graphic>
+          </wp:inline>
+        </w:drawing>
+      </w:r>
+      <w:r>
+        <w:rPr>
+          <w:lang w:eastAsia="ko-KR"/>
+        </w:rPr>
+        <w:t xml:space="preserve"> </w:t>
+      </w:r>
+      <w:r>
+        <w:rPr>
+          <w:rFonts w:hint="eastAsia"/>
+          <w:lang w:eastAsia="ko-KR"/>
+        </w:rPr>
+        <w:t>단추를</w:t>
+      </w:r>
+      <w:r>
+        <w:rPr>
+          <w:rFonts w:hint="eastAsia"/>
+          <w:lang w:eastAsia="ko-KR"/>
+        </w:rPr>
+        <w:t xml:space="preserve"> </w:t>
+      </w:r>
+      <w:r>
+        <w:rPr>
+          <w:rFonts w:hint="eastAsia"/>
+          <w:lang w:eastAsia="ko-KR"/>
+        </w:rPr>
+        <w:t>클릭하십시오</w:t>
+      </w:r>
+      <w:r>
+        <w:rPr>
+          <w:rFonts w:hint="eastAsia"/>
+          <w:lang w:eastAsia="ko-KR"/>
+        </w:rPr>
+        <w:t>.</w:t>
+      </w:r>
+    </w:p>
+    <w:p>
+      <w:pPr>
+        <w:rPr>
+          <w:lang w:eastAsia="ko-KR"/>
+        </w:rPr>
+      </w:pPr>
+      <w:r>
+        <w:rPr>
+          <w:lang w:eastAsia="ko-KR"/>
+        </w:rPr>
+        <w:t xml:space="preserve">2. </w:t>
+      </w:r>
+      <w:r>
+        <w:rPr>
+          <w:rFonts w:hint="eastAsia"/>
+          <w:lang w:eastAsia="ko-KR"/>
+        </w:rPr>
+        <w:t>사용자</w:t>
+      </w:r>
+      <w:r>
+        <w:rPr>
+          <w:rFonts w:hint="eastAsia"/>
+          <w:lang w:eastAsia="ko-KR"/>
+        </w:rPr>
+        <w:t xml:space="preserve"> </w:t>
+      </w:r>
+      <w:r>
+        <w:rPr>
+          <w:rFonts w:hint="eastAsia"/>
+          <w:lang w:eastAsia="ko-KR"/>
+        </w:rPr>
+        <w:t>정의</w:t>
+      </w:r>
+      <w:r>
+        <w:rPr>
+          <w:rFonts w:hint="eastAsia"/>
+          <w:lang w:eastAsia="ko-KR"/>
+        </w:rPr>
+        <w:t xml:space="preserve"> </w:t>
+      </w:r>
+      <w:r>
+        <w:rPr>
+          <w:rFonts w:hint="eastAsia"/>
+          <w:lang w:eastAsia="ko-KR"/>
+        </w:rPr>
+        <w:t>위치를</w:t>
+      </w:r>
+      <w:r>
+        <w:rPr>
+          <w:rFonts w:hint="eastAsia"/>
+          <w:lang w:eastAsia="ko-KR"/>
+        </w:rPr>
+        <w:t xml:space="preserve"> </w:t>
+      </w:r>
+      <w:r>
+        <w:rPr>
+          <w:rFonts w:hint="eastAsia"/>
+          <w:lang w:eastAsia="ko-KR"/>
+        </w:rPr>
+        <w:t>찾아서</w:t>
+      </w:r>
+      <w:r>
+        <w:rPr>
+          <w:rFonts w:hint="eastAsia"/>
+          <w:lang w:eastAsia="ko-KR"/>
+        </w:rPr>
+        <w:t xml:space="preserve"> </w:t>
+      </w:r>
+      <w:r>
+        <w:rPr>
+          <w:rFonts w:hint="eastAsia"/>
+          <w:lang w:eastAsia="ko-KR"/>
+        </w:rPr>
+        <w:t>구성</w:t>
+      </w:r>
+      <w:r>
+        <w:rPr>
+          <w:rFonts w:hint="eastAsia"/>
+          <w:lang w:eastAsia="ko-KR"/>
+        </w:rPr>
+        <w:t xml:space="preserve"> </w:t>
+      </w:r>
+      <w:r>
+        <w:rPr>
+          <w:rFonts w:hint="eastAsia"/>
+          <w:lang w:eastAsia="ko-KR"/>
+        </w:rPr>
+        <w:t>파일</w:t>
+      </w:r>
+      <w:r>
+        <w:rPr>
+          <w:rFonts w:hint="eastAsia"/>
+          <w:lang w:eastAsia="ko-KR"/>
+        </w:rPr>
+        <w:t xml:space="preserve"> (* .</w:t>
+      </w:r>
+      <w:proofErr w:type="spellStart"/>
+      <w:proofErr w:type="gramStart"/>
+      <w:r>
+        <w:rPr>
+          <w:rFonts w:hint="eastAsia"/>
+          <w:lang w:eastAsia="ko-KR"/>
+        </w:rPr>
+        <w:t>cfg</w:t>
+      </w:r>
+      <w:proofErr w:type="spellEnd"/>
+      <w:r>
+        <w:rPr>
+          <w:rFonts w:hint="eastAsia"/>
+          <w:lang w:eastAsia="ko-KR"/>
+        </w:rPr>
+        <w:t>)</w:t>
+      </w:r>
+      <w:r>
+        <w:rPr>
+          <w:rFonts w:hint="eastAsia"/>
+          <w:lang w:eastAsia="ko-KR"/>
+        </w:rPr>
+        <w:t>에</w:t>
+      </w:r>
+      <w:proofErr w:type="gramEnd"/>
+      <w:r>
+        <w:rPr>
+          <w:rFonts w:hint="eastAsia"/>
+          <w:lang w:eastAsia="ko-KR"/>
+        </w:rPr>
+        <w:t xml:space="preserve"> </w:t>
+      </w:r>
+      <w:r>
+        <w:rPr>
+          <w:rFonts w:hint="eastAsia"/>
+          <w:lang w:eastAsia="ko-KR"/>
+        </w:rPr>
+        <w:t>적절한</w:t>
+      </w:r>
+      <w:r>
+        <w:rPr>
+          <w:rFonts w:hint="eastAsia"/>
+          <w:lang w:eastAsia="ko-KR"/>
+        </w:rPr>
+        <w:t xml:space="preserve"> </w:t>
+      </w:r>
+      <w:r>
+        <w:rPr>
+          <w:rFonts w:hint="eastAsia"/>
+          <w:lang w:eastAsia="ko-KR"/>
+        </w:rPr>
+        <w:t>이름을</w:t>
+      </w:r>
+      <w:r>
+        <w:rPr>
+          <w:rFonts w:hint="eastAsia"/>
+          <w:lang w:eastAsia="ko-KR"/>
+        </w:rPr>
+        <w:t xml:space="preserve"> </w:t>
+      </w:r>
+      <w:r>
+        <w:rPr>
+          <w:rFonts w:hint="eastAsia"/>
+          <w:lang w:eastAsia="ko-KR"/>
+        </w:rPr>
+        <w:t>지정하십시오</w:t>
+      </w:r>
+      <w:r>
+        <w:rPr>
+          <w:rFonts w:hint="eastAsia"/>
+          <w:lang w:eastAsia="ko-KR"/>
+        </w:rPr>
+        <w:t>.</w:t>
+      </w:r>
+    </w:p>
+    <w:p>
+      <w:pPr>
+        <w:rPr>
+          <w:lang w:eastAsia="ko-KR"/>
+        </w:rPr>
+      </w:pPr>
+      <w:r>
+        <w:rPr>
+          <w:lang w:eastAsia="ko-KR"/>
+        </w:rPr>
+        <w:t xml:space="preserve">3. </w:t>
+      </w:r>
+      <w:r>
+        <w:rPr>
+          <w:rFonts w:hint="eastAsia"/>
+          <w:lang w:eastAsia="ko-KR"/>
+        </w:rPr>
+        <w:t>저장</w:t>
+      </w:r>
+      <w:r>
+        <w:rPr>
+          <w:rFonts w:hint="eastAsia"/>
+          <w:lang w:eastAsia="ko-KR"/>
+        </w:rPr>
+        <w:t xml:space="preserve"> </w:t>
+      </w:r>
+      <w:r>
+        <w:rPr>
+          <w:rFonts w:hint="eastAsia"/>
+          <w:lang w:eastAsia="ko-KR"/>
+        </w:rPr>
+        <w:t>버튼을</w:t>
+      </w:r>
+      <w:r>
+        <w:rPr>
+          <w:rFonts w:hint="eastAsia"/>
+          <w:lang w:eastAsia="ko-KR"/>
+        </w:rPr>
+        <w:t xml:space="preserve"> </w:t>
+      </w:r>
+      <w:r>
+        <w:rPr>
+          <w:rFonts w:hint="eastAsia"/>
+          <w:lang w:eastAsia="ko-KR"/>
+        </w:rPr>
+        <w:t>클릭하십시오</w:t>
+      </w:r>
+      <w:r>
+        <w:rPr>
+          <w:rFonts w:hint="eastAsia"/>
+          <w:lang w:eastAsia="ko-KR"/>
+        </w:rPr>
+        <w:t xml:space="preserve">. </w:t>
+      </w:r>
+      <w:r>
+        <w:rPr>
+          <w:rFonts w:hint="eastAsia"/>
+          <w:lang w:eastAsia="ko-KR"/>
+        </w:rPr>
+        <w:t>현재</w:t>
+      </w:r>
+      <w:r>
+        <w:rPr>
+          <w:rFonts w:hint="eastAsia"/>
+          <w:lang w:eastAsia="ko-KR"/>
+        </w:rPr>
+        <w:t xml:space="preserve"> </w:t>
+      </w:r>
+      <w:r>
+        <w:rPr>
+          <w:rFonts w:hint="eastAsia"/>
+          <w:lang w:eastAsia="ko-KR"/>
+        </w:rPr>
+        <w:t>구성은</w:t>
+      </w:r>
+      <w:r>
+        <w:rPr>
+          <w:rFonts w:hint="eastAsia"/>
+          <w:lang w:eastAsia="ko-KR"/>
+        </w:rPr>
+        <w:t xml:space="preserve"> </w:t>
+      </w:r>
+      <w:r>
+        <w:rPr>
+          <w:rFonts w:hint="eastAsia"/>
+          <w:lang w:eastAsia="ko-KR"/>
+        </w:rPr>
+        <w:t>지정된</w:t>
+      </w:r>
+      <w:r>
+        <w:rPr>
+          <w:rFonts w:hint="eastAsia"/>
+          <w:lang w:eastAsia="ko-KR"/>
+        </w:rPr>
+        <w:t xml:space="preserve"> </w:t>
+      </w:r>
+      <w:r>
+        <w:rPr>
+          <w:rFonts w:hint="eastAsia"/>
+          <w:lang w:eastAsia="ko-KR"/>
+        </w:rPr>
+        <w:t>이름으로</w:t>
+      </w:r>
+      <w:r>
+        <w:rPr>
+          <w:rFonts w:hint="eastAsia"/>
+          <w:lang w:eastAsia="ko-KR"/>
+        </w:rPr>
+        <w:t xml:space="preserve"> .</w:t>
+      </w:r>
+      <w:proofErr w:type="spellStart"/>
+      <w:r>
+        <w:rPr>
+          <w:rFonts w:hint="eastAsia"/>
+          <w:lang w:eastAsia="ko-KR"/>
+        </w:rPr>
+        <w:t>cfg</w:t>
+      </w:r>
+      <w:proofErr w:type="spellEnd"/>
+      <w:r>
+        <w:rPr>
+          <w:rFonts w:hint="eastAsia"/>
+          <w:lang w:eastAsia="ko-KR"/>
+        </w:rPr>
+        <w:t xml:space="preserve"> </w:t>
+      </w:r>
+      <w:r>
+        <w:rPr>
+          <w:rFonts w:hint="eastAsia"/>
+          <w:lang w:eastAsia="ko-KR"/>
+        </w:rPr>
+        <w:t>파일로</w:t>
+      </w:r>
+      <w:r>
+        <w:rPr>
+          <w:rFonts w:hint="eastAsia"/>
+          <w:lang w:eastAsia="ko-KR"/>
+        </w:rPr>
+        <w:t xml:space="preserve"> </w:t>
+      </w:r>
+      <w:r>
+        <w:rPr>
+          <w:rFonts w:hint="eastAsia"/>
+          <w:lang w:eastAsia="ko-KR"/>
+        </w:rPr>
+        <w:t>저장됩니다</w:t>
+      </w:r>
+      <w:r>
+        <w:rPr>
+          <w:rFonts w:hint="eastAsia"/>
+          <w:lang w:eastAsia="ko-KR"/>
+        </w:rPr>
+        <w:t xml:space="preserve">. </w:t>
+      </w:r>
+      <w:r>
+        <w:rPr>
+          <w:rFonts w:hint="eastAsia"/>
+          <w:lang w:eastAsia="ko-KR"/>
+        </w:rPr>
+        <w:t>구성</w:t>
+      </w:r>
+      <w:r>
+        <w:rPr>
+          <w:rFonts w:hint="eastAsia"/>
+          <w:lang w:eastAsia="ko-KR"/>
+        </w:rPr>
+        <w:t xml:space="preserve"> </w:t>
+      </w:r>
+      <w:r>
+        <w:rPr>
+          <w:rFonts w:hint="eastAsia"/>
+          <w:lang w:eastAsia="ko-KR"/>
+        </w:rPr>
+        <w:t>파일은</w:t>
+      </w:r>
+      <w:r>
+        <w:rPr>
+          <w:rFonts w:hint="eastAsia"/>
+          <w:lang w:eastAsia="ko-KR"/>
+        </w:rPr>
+        <w:t xml:space="preserve"> </w:t>
+      </w:r>
+      <w:r>
+        <w:rPr>
+          <w:rFonts w:hint="eastAsia"/>
+          <w:lang w:eastAsia="ko-KR"/>
+        </w:rPr>
+        <w:t>나중에</w:t>
+      </w:r>
+      <w:r>
+        <w:rPr>
+          <w:rFonts w:hint="eastAsia"/>
+          <w:lang w:eastAsia="ko-KR"/>
+        </w:rPr>
+        <w:t xml:space="preserve"> </w:t>
+      </w:r>
+      <w:r>
+        <w:rPr>
+          <w:rFonts w:hint="eastAsia"/>
+          <w:lang w:eastAsia="ko-KR"/>
+        </w:rPr>
+        <w:t>구성된</w:t>
+      </w:r>
+      <w:r>
+        <w:rPr>
+          <w:rFonts w:hint="eastAsia"/>
+          <w:lang w:eastAsia="ko-KR"/>
+        </w:rPr>
+        <w:t xml:space="preserve"> MCU </w:t>
+      </w:r>
+      <w:r>
+        <w:rPr>
+          <w:rFonts w:hint="eastAsia"/>
+          <w:lang w:eastAsia="ko-KR"/>
+        </w:rPr>
+        <w:t>칩을</w:t>
+      </w:r>
+      <w:r>
+        <w:rPr>
+          <w:rFonts w:hint="eastAsia"/>
+          <w:lang w:eastAsia="ko-KR"/>
+        </w:rPr>
+        <w:t xml:space="preserve"> </w:t>
+      </w:r>
+      <w:r>
+        <w:rPr>
+          <w:rFonts w:hint="eastAsia"/>
+          <w:lang w:eastAsia="ko-KR"/>
+        </w:rPr>
+        <w:t>복원하는</w:t>
+      </w:r>
+      <w:r>
+        <w:rPr>
+          <w:rFonts w:hint="eastAsia"/>
+          <w:lang w:eastAsia="ko-KR"/>
+        </w:rPr>
+        <w:t xml:space="preserve"> </w:t>
+      </w:r>
+      <w:r>
+        <w:rPr>
+          <w:rFonts w:hint="eastAsia"/>
+          <w:lang w:eastAsia="ko-KR"/>
+        </w:rPr>
+        <w:t>데</w:t>
+      </w:r>
+      <w:r>
+        <w:rPr>
+          <w:rFonts w:hint="eastAsia"/>
+          <w:lang w:eastAsia="ko-KR"/>
+        </w:rPr>
+        <w:t xml:space="preserve"> </w:t>
+      </w:r>
+      <w:r>
+        <w:rPr>
+          <w:rFonts w:hint="eastAsia"/>
+          <w:lang w:eastAsia="ko-KR"/>
+        </w:rPr>
+        <w:t>사용될</w:t>
+      </w:r>
+      <w:r>
+        <w:rPr>
+          <w:rFonts w:hint="eastAsia"/>
+          <w:lang w:eastAsia="ko-KR"/>
+        </w:rPr>
+        <w:t xml:space="preserve"> </w:t>
+      </w:r>
+      <w:r>
+        <w:rPr>
+          <w:rFonts w:hint="eastAsia"/>
+          <w:lang w:eastAsia="ko-KR"/>
+        </w:rPr>
+        <w:t>수</w:t>
+      </w:r>
+      <w:r>
+        <w:rPr>
+          <w:rFonts w:hint="eastAsia"/>
+          <w:lang w:eastAsia="ko-KR"/>
+        </w:rPr>
+        <w:t xml:space="preserve"> </w:t>
+      </w:r>
+      <w:r>
+        <w:rPr>
+          <w:rFonts w:hint="eastAsia"/>
+          <w:lang w:eastAsia="ko-KR"/>
+        </w:rPr>
+        <w:t>있습니다</w:t>
+      </w:r>
+      <w:r>
+        <w:rPr>
+          <w:rFonts w:hint="eastAsia"/>
+          <w:lang w:eastAsia="ko-KR"/>
+        </w:rPr>
+        <w:t>.</w:t>
+      </w:r>
+    </w:p>
+    <w:p>
+      <w:pPr>
+        <w:pStyle w:val="2"/>
+        <w:rPr>
+          <w:lang w:eastAsia="ko-KR"/>
+        </w:rPr>
+      </w:pPr>
+      <w:r>
+        <w:rPr>
+          <w:lang w:eastAsia="ko-KR"/>
+        </w:rPr>
+        <w:t>Generate Code</w:t>
+      </w:r>
+    </w:p>
+    <w:p>
+      <w:pPr>
+        <w:rPr>
+          <w:lang w:eastAsia="ko-KR"/>
+        </w:rPr>
+      </w:pPr>
+      <w:r>
+        <w:rPr>
+          <w:rFonts w:hint="eastAsia"/>
+          <w:lang w:eastAsia="ko-KR"/>
+        </w:rPr>
+        <w:t>개발</w:t>
+      </w:r>
+      <w:r>
+        <w:rPr>
+          <w:rFonts w:hint="eastAsia"/>
+          <w:lang w:eastAsia="ko-KR"/>
+        </w:rPr>
+        <w:t xml:space="preserve"> </w:t>
+      </w:r>
+      <w:r>
+        <w:rPr>
+          <w:rFonts w:hint="eastAsia"/>
+          <w:lang w:eastAsia="ko-KR"/>
+        </w:rPr>
+        <w:t>프로젝트에</w:t>
+      </w:r>
+      <w:r>
+        <w:rPr>
+          <w:rFonts w:hint="eastAsia"/>
+          <w:lang w:eastAsia="ko-KR"/>
+        </w:rPr>
+        <w:t xml:space="preserve"> </w:t>
+      </w:r>
+      <w:r>
+        <w:rPr>
+          <w:rFonts w:hint="eastAsia"/>
+          <w:lang w:eastAsia="ko-KR"/>
+        </w:rPr>
+        <w:t>포함될</w:t>
+      </w:r>
+      <w:r>
+        <w:rPr>
+          <w:rFonts w:hint="eastAsia"/>
+          <w:lang w:eastAsia="ko-KR"/>
+        </w:rPr>
+        <w:t xml:space="preserve"> </w:t>
+      </w:r>
+      <w:r>
+        <w:rPr>
+          <w:rFonts w:hint="eastAsia"/>
+          <w:lang w:eastAsia="ko-KR"/>
+        </w:rPr>
+        <w:t>코드를</w:t>
+      </w:r>
+      <w:r>
+        <w:rPr>
+          <w:rFonts w:hint="eastAsia"/>
+          <w:lang w:eastAsia="ko-KR"/>
+        </w:rPr>
+        <w:t xml:space="preserve"> </w:t>
+      </w:r>
+      <w:r>
+        <w:rPr>
+          <w:rFonts w:hint="eastAsia"/>
+          <w:lang w:eastAsia="ko-KR"/>
+        </w:rPr>
+        <w:t>생성하려면</w:t>
+      </w:r>
+      <w:r>
+        <w:rPr>
+          <w:rFonts w:hint="eastAsia"/>
+          <w:lang w:eastAsia="ko-KR"/>
+        </w:rPr>
+        <w:t xml:space="preserve"> </w:t>
+      </w:r>
+      <w:r>
+        <w:rPr>
+          <w:rFonts w:hint="eastAsia"/>
+          <w:lang w:eastAsia="ko-KR"/>
+        </w:rPr>
+        <w:t>툴바에서</w:t>
+      </w:r>
+      <w:r>
+        <w:rPr>
+          <w:rFonts w:hint="eastAsia"/>
+          <w:lang w:eastAsia="ko-KR"/>
+        </w:rPr>
+        <w:t xml:space="preserve"> </w:t>
+      </w:r>
+      <w:r>
+        <w:rPr>
+          <w:lang w:eastAsia="ko-KR"/>
+        </w:rPr>
+        <w:t>Generate Code</w:t>
+      </w:r>
+      <w:r>
+        <w:rPr>
+          <w:noProof/>
+          <w:lang w:eastAsia="ko-KR"/>
+        </w:rPr>
+        <w:drawing>
+          <wp:inline distT="0" distB="0" distL="0" distR="0" wp14:anchorId="0634C012" wp14:editId="500DA834">
+            <wp:extent cx="215900" cy="267335"/>
+            <wp:effectExtent l="0" t="0" r="0" b="0"/>
+            <wp:docPr id="8" name="그림 8"/>
+            <wp:cNvGraphicFramePr>
+              <a:graphicFrameLocks xmlns:a="http://schemas.openxmlformats.org/drawingml/2006/main" noChangeAspect="1"/>
+            </wp:cNvGraphicFramePr>
+            <a:graphic xmlns:a="http://schemas.openxmlformats.org/drawingml/2006/main">
+              <a:graphicData uri="http://schemas.openxmlformats.org/drawingml/2006/picture">
+                <pic:pic xmlns:pic="http://schemas.openxmlformats.org/drawingml/2006/picture">
+                  <pic:nvPicPr>
+                    <pic:cNvPr id="0" name="Picture 7"/>
+                    <pic:cNvPicPr>
+                      <a:picLocks noChangeAspect="1" noChangeArrowheads="1"/>
+                    </pic:cNvPicPr>
+                  </pic:nvPicPr>
+                  <pic:blipFill>
+                    <a:blip r:embed="rId28">
+                      <a:extLst>
+                        <a:ext uri="{28A0092B-C50C-407E-A947-70E740481C1C}">
+                          <a14:useLocalDpi xmlns:a14="http://schemas.microsoft.com/office/drawing/2010/main" val="0"/>
+                        </a:ext>
+                      </a:extLst>
+                    </a:blip>
+                    <a:srcRect/>
+                    <a:stretch>
+                      <a:fillRect/>
+                    </a:stretch>
+                  </pic:blipFill>
+                  <pic:spPr bwMode="auto">
+                    <a:xfrm>
+                      <a:off x="0" y="0"/>
+                      <a:ext cx="215900" cy="267335"/>
+                    </a:xfrm>
+                    <a:prstGeom prst="rect">
+                      <a:avLst/>
+                    </a:prstGeom>
+                    <a:noFill/>
+                    <a:ln>
+                      <a:noFill/>
+                    </a:ln>
+                  </pic:spPr>
+                </pic:pic>
+              </a:graphicData>
+            </a:graphic>
+          </wp:inline>
+        </w:drawing>
+      </w:r>
+      <w:r>
+        <w:rPr>
+          <w:lang w:eastAsia="ko-KR"/>
+        </w:rPr>
+        <w:t xml:space="preserve"> </w:t>
+      </w:r>
+      <w:r>
+        <w:rPr>
+          <w:rFonts w:hint="eastAsia"/>
+          <w:lang w:eastAsia="ko-KR"/>
+        </w:rPr>
+        <w:t>버튼을</w:t>
+      </w:r>
+      <w:r>
+        <w:rPr>
+          <w:rFonts w:hint="eastAsia"/>
+          <w:lang w:eastAsia="ko-KR"/>
+        </w:rPr>
+        <w:t xml:space="preserve"> </w:t>
+      </w:r>
+      <w:r>
+        <w:rPr>
+          <w:rFonts w:hint="eastAsia"/>
+          <w:lang w:eastAsia="ko-KR"/>
+        </w:rPr>
+        <w:t>클릭하십시오</w:t>
+      </w:r>
+      <w:r>
+        <w:rPr>
+          <w:rFonts w:hint="eastAsia"/>
+          <w:lang w:eastAsia="ko-KR"/>
+        </w:rPr>
+        <w:t>.</w:t>
+      </w:r>
+    </w:p>
+    <w:p>
+      <w:pPr>
+        <w:pStyle w:val="2"/>
+        <w:rPr>
+          <w:lang w:eastAsia="ko-KR"/>
+        </w:rPr>
+      </w:pPr>
+      <w:r>
+        <w:rPr>
+          <w:lang w:eastAsia="ko-KR"/>
+        </w:rPr>
+        <w:t>Return to Default Settings</w:t>
+      </w:r>
+    </w:p>
+    <w:p>
+      <w:pPr>
+        <w:rPr>
+          <w:lang w:eastAsia="ko-KR"/>
+        </w:rPr>
+      </w:pPr>
+      <w:r>
+        <w:rPr>
+          <w:rFonts w:hint="eastAsia"/>
+          <w:lang w:eastAsia="ko-KR"/>
+        </w:rPr>
+        <w:t>기본</w:t>
+      </w:r>
+      <w:r>
+        <w:rPr>
+          <w:rFonts w:hint="eastAsia"/>
+          <w:lang w:eastAsia="ko-KR"/>
+        </w:rPr>
+        <w:t xml:space="preserve"> </w:t>
+      </w:r>
+      <w:r>
+        <w:rPr>
+          <w:rFonts w:hint="eastAsia"/>
+          <w:lang w:eastAsia="ko-KR"/>
+        </w:rPr>
+        <w:t>설정으로</w:t>
+      </w:r>
+      <w:r>
+        <w:rPr>
+          <w:rFonts w:hint="eastAsia"/>
+          <w:lang w:eastAsia="ko-KR"/>
+        </w:rPr>
+        <w:t xml:space="preserve"> </w:t>
+      </w:r>
+      <w:r>
+        <w:rPr>
+          <w:rFonts w:hint="eastAsia"/>
+          <w:lang w:eastAsia="ko-KR"/>
+        </w:rPr>
+        <w:t>돌아가려면</w:t>
+      </w:r>
+      <w:r>
+        <w:rPr>
+          <w:rFonts w:hint="eastAsia"/>
+          <w:lang w:eastAsia="ko-KR"/>
+        </w:rPr>
+        <w:t xml:space="preserve"> </w:t>
+      </w:r>
+      <w:r>
+        <w:rPr>
+          <w:rFonts w:hint="eastAsia"/>
+          <w:lang w:eastAsia="ko-KR"/>
+        </w:rPr>
+        <w:t>도구</w:t>
+      </w:r>
+      <w:r>
+        <w:rPr>
+          <w:rFonts w:hint="eastAsia"/>
+          <w:lang w:eastAsia="ko-KR"/>
+        </w:rPr>
+        <w:t xml:space="preserve"> </w:t>
+      </w:r>
+      <w:r>
+        <w:rPr>
+          <w:rFonts w:hint="eastAsia"/>
+          <w:lang w:eastAsia="ko-KR"/>
+        </w:rPr>
+        <w:t>모음에서</w:t>
+      </w:r>
+      <w:r>
+        <w:rPr>
+          <w:rFonts w:hint="eastAsia"/>
+          <w:lang w:eastAsia="ko-KR"/>
+        </w:rPr>
+        <w:t xml:space="preserve"> </w:t>
+      </w:r>
+      <w:r>
+        <w:rPr>
+          <w:lang w:eastAsia="ko-KR"/>
+        </w:rPr>
+        <w:t>Return to Default Settings</w:t>
+      </w:r>
+      <w:r>
+        <w:rPr>
+          <w:lang w:eastAsia="ko-KR"/>
+        </w:rPr>
+        <w:t xml:space="preserve"> </w:t>
+      </w:r>
+      <w:r>
+        <w:rPr>
+          <w:noProof/>
+        </w:rPr>
+        <w:drawing>
+          <wp:inline distT="0" distB="0" distL="0" distR="0" wp14:anchorId="797525C7" wp14:editId="7E3102F1">
+            <wp:extent cx="259080" cy="241300"/>
+            <wp:effectExtent l="0" t="0" r="7620" b="6350"/>
+            <wp:docPr id="9" name="그림 9"/>
+            <wp:cNvGraphicFramePr>
+              <a:graphicFrameLocks xmlns:a="http://schemas.openxmlformats.org/drawingml/2006/main" noChangeAspect="1"/>
+            </wp:cNvGraphicFramePr>
+            <a:graphic xmlns:a="http://schemas.openxmlformats.org/drawingml/2006/main">
+              <a:graphicData uri="http://schemas.openxmlformats.org/drawingml/2006/picture">
+                <pic:pic xmlns:pic="http://schemas.openxmlformats.org/drawingml/2006/picture">
+                  <pic:nvPicPr>
+                    <pic:cNvPr id="0" name="Picture 8"/>
+                    <pic:cNvPicPr>
+                      <a:picLocks noChangeAspect="1" noChangeArrowheads="1"/>
+                    </pic:cNvPicPr>
+                  </pic:nvPicPr>
+                  <pic:blipFill>
+                    <a:blip r:embed="rId29">
+                      <a:extLst>
+                        <a:ext uri="{28A0092B-C50C-407E-A947-70E740481C1C}">
+                          <a14:useLocalDpi xmlns:a14="http://schemas.microsoft.com/office/drawing/2010/main" val="0"/>
+                        </a:ext>
+                      </a:extLst>
+                    </a:blip>
+                    <a:srcRect/>
+                    <a:stretch>
+                      <a:fillRect/>
+                    </a:stretch>
+                  </pic:blipFill>
+                  <pic:spPr bwMode="auto">
+                    <a:xfrm>
+                      <a:off x="0" y="0"/>
+                      <a:ext cx="259080" cy="241300"/>
+                    </a:xfrm>
+                    <a:prstGeom prst="rect">
+                      <a:avLst/>
+                    </a:prstGeom>
+                    <a:noFill/>
+                    <a:ln>
+                      <a:noFill/>
+                    </a:ln>
+                  </pic:spPr>
+                </pic:pic>
+              </a:graphicData>
+            </a:graphic>
+          </wp:inline>
+        </w:drawing>
+      </w:r>
+      <w:r>
+        <w:rPr>
+          <w:rFonts w:hint="eastAsia"/>
+          <w:lang w:eastAsia="ko-KR"/>
+        </w:rPr>
+        <w:t xml:space="preserve"> </w:t>
+      </w:r>
+      <w:r>
+        <w:rPr>
+          <w:rFonts w:hint="eastAsia"/>
+          <w:lang w:eastAsia="ko-KR"/>
+        </w:rPr>
+        <w:t>버튼을</w:t>
+      </w:r>
+      <w:r>
+        <w:rPr>
+          <w:rFonts w:hint="eastAsia"/>
+          <w:lang w:eastAsia="ko-KR"/>
+        </w:rPr>
+        <w:t xml:space="preserve"> </w:t>
+      </w:r>
+      <w:r>
+        <w:rPr>
+          <w:rFonts w:hint="eastAsia"/>
+          <w:lang w:eastAsia="ko-KR"/>
+        </w:rPr>
+        <w:t>클릭하십시오</w:t>
+      </w:r>
+      <w:r>
+        <w:rPr>
+          <w:rFonts w:hint="eastAsia"/>
+          <w:lang w:eastAsia="ko-KR"/>
+        </w:rPr>
+        <w:t>.</w:t>
+      </w:r>
+    </w:p>
+    <w:p>
+      <w:pPr>
+        <w:pStyle w:val="2"/>
+        <w:rPr>
+          <w:lang w:eastAsia="ko-KR"/>
+        </w:rPr>
+      </w:pPr>
+      <w:r>
+        <w:rPr>
+          <w:lang w:eastAsia="ko-KR"/>
+        </w:rPr>
+        <w:t>Switch Clock Tree</w:t>
+      </w:r>
+    </w:p>
+    <w:p>
+      <w:pPr>
+        <w:rPr>
+          <w:lang w:eastAsia="ko-KR"/>
+        </w:rPr>
+      </w:pPr>
+      <w:proofErr w:type="gramStart"/>
+      <w:r>
+        <w:rPr>
+          <w:rFonts w:hint="eastAsia"/>
+          <w:lang w:eastAsia="ko-KR"/>
+        </w:rPr>
+        <w:t>활성화</w:t>
+      </w:r>
+      <w:r>
+        <w:rPr>
+          <w:rFonts w:hint="eastAsia"/>
+          <w:lang w:eastAsia="ko-KR"/>
+        </w:rPr>
+        <w:t xml:space="preserve"> </w:t>
+      </w:r>
+      <w:r>
+        <w:rPr>
+          <w:rFonts w:hint="eastAsia"/>
+          <w:lang w:eastAsia="ko-KR"/>
+        </w:rPr>
+        <w:t>된</w:t>
+      </w:r>
+      <w:proofErr w:type="gramEnd"/>
+      <w:r>
+        <w:rPr>
+          <w:rFonts w:hint="eastAsia"/>
+          <w:lang w:eastAsia="ko-KR"/>
+        </w:rPr>
+        <w:t xml:space="preserve"> </w:t>
+      </w:r>
+      <w:r>
+        <w:rPr>
+          <w:rFonts w:hint="eastAsia"/>
+          <w:lang w:eastAsia="ko-KR"/>
+        </w:rPr>
+        <w:t>모듈</w:t>
+      </w:r>
+      <w:r>
+        <w:rPr>
+          <w:rFonts w:hint="eastAsia"/>
+          <w:lang w:eastAsia="ko-KR"/>
+        </w:rPr>
+        <w:t xml:space="preserve"> </w:t>
+      </w:r>
+      <w:r>
+        <w:rPr>
+          <w:rFonts w:hint="eastAsia"/>
+          <w:lang w:eastAsia="ko-KR"/>
+        </w:rPr>
+        <w:t>만</w:t>
+      </w:r>
+      <w:r>
+        <w:rPr>
+          <w:rFonts w:hint="eastAsia"/>
+          <w:lang w:eastAsia="ko-KR"/>
+        </w:rPr>
+        <w:t xml:space="preserve"> </w:t>
+      </w:r>
+      <w:r>
+        <w:rPr>
+          <w:rFonts w:hint="eastAsia"/>
+          <w:lang w:eastAsia="ko-KR"/>
+        </w:rPr>
+        <w:t>포함</w:t>
+      </w:r>
+      <w:r>
+        <w:rPr>
+          <w:rFonts w:hint="eastAsia"/>
+          <w:lang w:eastAsia="ko-KR"/>
+        </w:rPr>
+        <w:t xml:space="preserve"> </w:t>
+      </w:r>
+      <w:r>
+        <w:rPr>
+          <w:rFonts w:hint="eastAsia"/>
+          <w:lang w:eastAsia="ko-KR"/>
+        </w:rPr>
+        <w:t>된</w:t>
+      </w:r>
+      <w:r>
+        <w:rPr>
+          <w:rFonts w:hint="eastAsia"/>
+          <w:lang w:eastAsia="ko-KR"/>
+        </w:rPr>
+        <w:t xml:space="preserve"> </w:t>
+      </w:r>
+      <w:r>
+        <w:rPr>
+          <w:rFonts w:hint="eastAsia"/>
+          <w:lang w:eastAsia="ko-KR"/>
+        </w:rPr>
+        <w:t>클럭</w:t>
+      </w:r>
+      <w:r>
+        <w:rPr>
+          <w:rFonts w:hint="eastAsia"/>
+          <w:lang w:eastAsia="ko-KR"/>
+        </w:rPr>
+        <w:t xml:space="preserve"> </w:t>
+      </w:r>
+      <w:r>
+        <w:rPr>
+          <w:rFonts w:hint="eastAsia"/>
+          <w:lang w:eastAsia="ko-KR"/>
+        </w:rPr>
+        <w:t>트리를</w:t>
+      </w:r>
+      <w:r>
+        <w:rPr>
+          <w:rFonts w:hint="eastAsia"/>
+          <w:lang w:eastAsia="ko-KR"/>
+        </w:rPr>
+        <w:t xml:space="preserve"> </w:t>
+      </w:r>
+      <w:r>
+        <w:rPr>
+          <w:rFonts w:hint="eastAsia"/>
+          <w:lang w:eastAsia="ko-KR"/>
+        </w:rPr>
+        <w:t>표시하려면</w:t>
+      </w:r>
+      <w:r>
+        <w:rPr>
+          <w:rFonts w:hint="eastAsia"/>
+          <w:lang w:eastAsia="ko-KR"/>
+        </w:rPr>
+        <w:t xml:space="preserve"> </w:t>
+      </w:r>
+      <w:r>
+        <w:rPr>
+          <w:rFonts w:hint="eastAsia"/>
+          <w:lang w:eastAsia="ko-KR"/>
+        </w:rPr>
+        <w:t>도구</w:t>
+      </w:r>
+      <w:r>
+        <w:rPr>
+          <w:rFonts w:hint="eastAsia"/>
+          <w:lang w:eastAsia="ko-KR"/>
+        </w:rPr>
+        <w:t xml:space="preserve"> </w:t>
+      </w:r>
+      <w:r>
+        <w:rPr>
+          <w:rFonts w:hint="eastAsia"/>
+          <w:lang w:eastAsia="ko-KR"/>
+        </w:rPr>
+        <w:t>모음에서</w:t>
+      </w:r>
+      <w:r>
+        <w:rPr>
+          <w:rFonts w:hint="eastAsia"/>
+          <w:lang w:eastAsia="ko-KR"/>
+        </w:rPr>
+        <w:t xml:space="preserve"> </w:t>
+      </w:r>
+      <w:r>
+        <w:rPr>
+          <w:lang w:eastAsia="ko-KR"/>
+        </w:rPr>
+        <w:t>Switch Clock Tree</w:t>
+      </w:r>
+      <w:r>
+        <w:rPr>
+          <w:lang w:eastAsia="ko-KR"/>
+        </w:rPr>
+        <w:t xml:space="preserve">  </w:t>
+      </w:r>
+      <w:r>
+        <w:rPr>
+          <w:noProof/>
+          <w:lang w:eastAsia="ko-KR"/>
+        </w:rPr>
+        <w:drawing>
+          <wp:inline distT="0" distB="0" distL="0" distR="0" wp14:anchorId="6AEAC6BA" wp14:editId="055733AE">
+            <wp:extent cx="215900" cy="233045"/>
+            <wp:effectExtent l="0" t="0" r="0" b="0"/>
+            <wp:docPr id="10" name="그림 10"/>
+            <wp:cNvGraphicFramePr>
+              <a:graphicFrameLocks xmlns:a="http://schemas.openxmlformats.org/drawingml/2006/main" noChangeAspect="1"/>
+            </wp:cNvGraphicFramePr>
+            <a:graphic xmlns:a="http://schemas.openxmlformats.org/drawingml/2006/main">
+              <a:graphicData uri="http://schemas.openxmlformats.org/drawingml/2006/picture">
+                <pic:pic xmlns:pic="http://schemas.openxmlformats.org/drawingml/2006/picture">
+                  <pic:nvPicPr>
+                    <pic:cNvPr id="0" name="Picture 9"/>
+                    <pic:cNvPicPr>
+                      <a:picLocks noChangeAspect="1" noChangeArrowheads="1"/>
+                    </pic:cNvPicPr>
+                  </pic:nvPicPr>
+                  <pic:blipFill>
+                    <a:blip r:embed="rId30">
+                      <a:extLst>
+                        <a:ext uri="{28A0092B-C50C-407E-A947-70E740481C1C}">
+                          <a14:useLocalDpi xmlns:a14="http://schemas.microsoft.com/office/drawing/2010/main" val="0"/>
+                        </a:ext>
+                      </a:extLst>
+                    </a:blip>
+                    <a:srcRect/>
+                    <a:stretch>
+                      <a:fillRect/>
+                    </a:stretch>
+                  </pic:blipFill>
+                  <pic:spPr bwMode="auto">
+                    <a:xfrm>
+                      <a:off x="0" y="0"/>
+                      <a:ext cx="215900" cy="233045"/>
+                    </a:xfrm>
+                    <a:prstGeom prst="rect">
+                      <a:avLst/>
+                    </a:prstGeom>
+                    <a:noFill/>
+                    <a:ln>
+                      <a:noFill/>
+                    </a:ln>
+                  </pic:spPr>
+                </pic:pic>
+              </a:graphicData>
+            </a:graphic>
+          </wp:inline>
+        </w:drawing>
+      </w:r>
+      <w:r>
+        <w:rPr>
+          <w:lang w:eastAsia="ko-KR"/>
+        </w:rPr>
+        <w:t xml:space="preserve"> </w:t>
+      </w:r>
+      <w:r>
+        <w:rPr>
+          <w:rFonts w:hint="eastAsia"/>
+          <w:lang w:eastAsia="ko-KR"/>
+        </w:rPr>
+        <w:t>버튼을</w:t>
+      </w:r>
+      <w:r>
+        <w:rPr>
+          <w:rFonts w:hint="eastAsia"/>
+          <w:lang w:eastAsia="ko-KR"/>
+        </w:rPr>
+        <w:t xml:space="preserve"> </w:t>
+      </w:r>
+      <w:r>
+        <w:rPr>
+          <w:rFonts w:hint="eastAsia"/>
+          <w:lang w:eastAsia="ko-KR"/>
+        </w:rPr>
+        <w:t>클릭하십시오</w:t>
+      </w:r>
+      <w:r>
+        <w:rPr>
+          <w:rFonts w:hint="eastAsia"/>
+          <w:lang w:eastAsia="ko-KR"/>
+        </w:rPr>
+        <w:t xml:space="preserve">. </w:t>
+      </w:r>
+      <w:r>
+        <w:rPr>
+          <w:rFonts w:hint="eastAsia"/>
+          <w:lang w:eastAsia="ko-KR"/>
+        </w:rPr>
+        <w:t>결과적으로</w:t>
+      </w:r>
+      <w:r>
+        <w:rPr>
+          <w:rFonts w:hint="eastAsia"/>
+          <w:lang w:eastAsia="ko-KR"/>
+        </w:rPr>
+        <w:t xml:space="preserve"> </w:t>
+      </w:r>
+      <w:r>
+        <w:rPr>
+          <w:rFonts w:hint="eastAsia"/>
+          <w:lang w:eastAsia="ko-KR"/>
+        </w:rPr>
+        <w:t>소형</w:t>
+      </w:r>
+      <w:r>
+        <w:rPr>
+          <w:rFonts w:hint="eastAsia"/>
+          <w:lang w:eastAsia="ko-KR"/>
+        </w:rPr>
+        <w:t xml:space="preserve"> </w:t>
+      </w:r>
+      <w:r>
+        <w:rPr>
+          <w:rFonts w:hint="eastAsia"/>
+          <w:lang w:eastAsia="ko-KR"/>
+        </w:rPr>
+        <w:t>트리가</w:t>
+      </w:r>
+      <w:r>
+        <w:rPr>
+          <w:rFonts w:hint="eastAsia"/>
+          <w:lang w:eastAsia="ko-KR"/>
+        </w:rPr>
+        <w:t xml:space="preserve"> </w:t>
+      </w:r>
+      <w:r>
+        <w:rPr>
+          <w:rFonts w:hint="eastAsia"/>
+          <w:lang w:eastAsia="ko-KR"/>
+        </w:rPr>
+        <w:t>나타납니다</w:t>
+      </w:r>
+      <w:r>
+        <w:rPr>
+          <w:rFonts w:hint="eastAsia"/>
+          <w:lang w:eastAsia="ko-KR"/>
+        </w:rPr>
+        <w:t>.</w:t>
+      </w:r>
+    </w:p>
+    <w:p>
+      <w:pPr>
+        <w:jc w:val="center"/>
+        <w:rPr>
+          <w:lang w:eastAsia="ko-KR"/>
+        </w:rPr>
+      </w:pPr>
+      <w:r>
+        <w:rPr>
+          <w:noProof/>
+          <w:lang w:eastAsia="ko-KR"/>
+        </w:rPr>
+        <w:drawing>
+          <wp:inline distT="0" distB="0" distL="0" distR="0" wp14:anchorId="38C86623" wp14:editId="12ABB407">
+            <wp:extent cx="4960189" cy="1706390"/>
+            <wp:effectExtent l="0" t="0" r="0" b="8255"/>
+            <wp:docPr id="11" name="그림 11"/>
+            <wp:cNvGraphicFramePr>
+              <a:graphicFrameLocks xmlns:a="http://schemas.openxmlformats.org/drawingml/2006/main" noChangeAspect="1"/>
+            </wp:cNvGraphicFramePr>
+            <a:graphic xmlns:a="http://schemas.openxmlformats.org/drawingml/2006/main">
+              <a:graphicData uri="http://schemas.openxmlformats.org/drawingml/2006/picture">
+                <pic:pic xmlns:pic="http://schemas.openxmlformats.org/drawingml/2006/picture">
+                  <pic:nvPicPr>
+                    <pic:cNvPr id="0" name="Picture 10"/>
+                    <pic:cNvPicPr>
+                      <a:picLocks noChangeAspect="1" noChangeArrowheads="1"/>
+                    </pic:cNvPicPr>
+                  </pic:nvPicPr>
+                  <pic:blipFill>
+                    <a:blip r:embed="rId31">
+                      <a:extLst>
+                        <a:ext uri="{28A0092B-C50C-407E-A947-70E740481C1C}">
+                          <a14:useLocalDpi xmlns:a14="http://schemas.microsoft.com/office/drawing/2010/main" val="0"/>
+                        </a:ext>
+                      </a:extLst>
+                    </a:blip>
+                    <a:srcRect/>
+                    <a:stretch>
+                      <a:fillRect/>
+                    </a:stretch>
+                  </pic:blipFill>
+                  <pic:spPr bwMode="auto">
+                    <a:xfrm>
+                      <a:off x="0" y="0"/>
+                      <a:ext cx="4967567" cy="1708928"/>
+                    </a:xfrm>
+                    <a:prstGeom prst="rect">
+                      <a:avLst/>
+                    </a:prstGeom>
+                    <a:noFill/>
+                    <a:ln>
+                      <a:noFill/>
+                    </a:ln>
+                  </pic:spPr>
+                </pic:pic>
+              </a:graphicData>
+            </a:graphic>
+          </wp:inline>
+        </w:drawing>
+      </w:r>
+      <w:r>
+        <w:rPr>
+          <w:lang w:eastAsia="ko-KR"/>
+        </w:rPr>
+        <w:br/>
+        <w:t>Figure 5-1 Compact Tree</w:t>
+      </w:r>
+    </w:p>
+    <w:p>
+      <w:pPr>
+        <w:pStyle w:val="2"/>
+        <w:rPr>
+          <w:lang w:eastAsia="ko-KR"/>
+        </w:rPr>
+      </w:pPr>
+      <w:r>
+        <w:rPr>
+          <w:lang w:eastAsia="ko-KR"/>
+        </w:rPr>
+        <w:lastRenderedPageBreak/>
+        <w:t>Zoom In</w:t>
+      </w:r>
+    </w:p>
+    <w:p>
+      <w:pPr>
+        <w:rPr>
+          <w:lang w:eastAsia="ko-KR"/>
+        </w:rPr>
+      </w:pPr>
+      <w:proofErr w:type="spellStart"/>
+      <w:r>
+        <w:rPr>
+          <w:rFonts w:hint="eastAsia"/>
+          <w:lang w:eastAsia="ko-KR"/>
+        </w:rPr>
+        <w:t>클록</w:t>
+      </w:r>
+      <w:proofErr w:type="spellEnd"/>
+      <w:r>
+        <w:rPr>
+          <w:rFonts w:hint="eastAsia"/>
+          <w:lang w:eastAsia="ko-KR"/>
+        </w:rPr>
+        <w:t xml:space="preserve"> </w:t>
+      </w:r>
+      <w:r>
+        <w:rPr>
+          <w:rFonts w:hint="eastAsia"/>
+          <w:lang w:eastAsia="ko-KR"/>
+        </w:rPr>
+        <w:t>트리를</w:t>
+      </w:r>
+      <w:r>
+        <w:rPr>
+          <w:rFonts w:hint="eastAsia"/>
+          <w:lang w:eastAsia="ko-KR"/>
+        </w:rPr>
+        <w:t xml:space="preserve"> </w:t>
+      </w:r>
+      <w:r>
+        <w:rPr>
+          <w:rFonts w:hint="eastAsia"/>
+          <w:lang w:eastAsia="ko-KR"/>
+        </w:rPr>
+        <w:t>더</w:t>
+      </w:r>
+      <w:r>
+        <w:rPr>
+          <w:rFonts w:hint="eastAsia"/>
+          <w:lang w:eastAsia="ko-KR"/>
+        </w:rPr>
+        <w:t xml:space="preserve"> </w:t>
+      </w:r>
+      <w:r>
+        <w:rPr>
+          <w:rFonts w:hint="eastAsia"/>
+          <w:lang w:eastAsia="ko-KR"/>
+        </w:rPr>
+        <w:t>크게</w:t>
+      </w:r>
+      <w:r>
+        <w:rPr>
+          <w:rFonts w:hint="eastAsia"/>
+          <w:lang w:eastAsia="ko-KR"/>
+        </w:rPr>
+        <w:t xml:space="preserve"> </w:t>
+      </w:r>
+      <w:r>
+        <w:rPr>
+          <w:rFonts w:hint="eastAsia"/>
+          <w:lang w:eastAsia="ko-KR"/>
+        </w:rPr>
+        <w:t>조정하려면</w:t>
+      </w:r>
+      <w:r>
+        <w:rPr>
+          <w:rFonts w:hint="eastAsia"/>
+          <w:lang w:eastAsia="ko-KR"/>
+        </w:rPr>
+        <w:t xml:space="preserve"> </w:t>
+      </w:r>
+      <w:r>
+        <w:rPr>
+          <w:rFonts w:hint="eastAsia"/>
+          <w:lang w:eastAsia="ko-KR"/>
+        </w:rPr>
+        <w:t>도구</w:t>
+      </w:r>
+      <w:r>
+        <w:rPr>
+          <w:rFonts w:hint="eastAsia"/>
+          <w:lang w:eastAsia="ko-KR"/>
+        </w:rPr>
+        <w:t xml:space="preserve"> </w:t>
+      </w:r>
+      <w:r>
+        <w:rPr>
+          <w:rFonts w:hint="eastAsia"/>
+          <w:lang w:eastAsia="ko-KR"/>
+        </w:rPr>
+        <w:t>모음에서</w:t>
+      </w:r>
+      <w:r>
+        <w:rPr>
+          <w:rFonts w:hint="eastAsia"/>
+          <w:lang w:eastAsia="ko-KR"/>
+        </w:rPr>
+        <w:t xml:space="preserve"> </w:t>
+      </w:r>
+      <w:r>
+        <w:rPr>
+          <w:lang w:eastAsia="ko-KR"/>
+        </w:rPr>
+        <w:t>Zoom In</w:t>
+      </w:r>
+      <w:r>
+        <w:rPr>
+          <w:lang w:eastAsia="ko-KR"/>
+        </w:rPr>
+        <w:t xml:space="preserve"> </w:t>
+      </w:r>
+      <w:r>
+        <w:rPr>
+          <w:noProof/>
+        </w:rPr>
+        <w:drawing>
+          <wp:inline distT="0" distB="0" distL="0" distR="0" wp14:anchorId="41442278" wp14:editId="5337F5E5">
+            <wp:extent cx="301625" cy="301625"/>
+            <wp:effectExtent l="0" t="0" r="3175" b="3175"/>
+            <wp:docPr id="12" name="그림 12"/>
+            <wp:cNvGraphicFramePr>
+              <a:graphicFrameLocks xmlns:a="http://schemas.openxmlformats.org/drawingml/2006/main" noChangeAspect="1"/>
+            </wp:cNvGraphicFramePr>
+            <a:graphic xmlns:a="http://schemas.openxmlformats.org/drawingml/2006/main">
+              <a:graphicData uri="http://schemas.openxmlformats.org/drawingml/2006/picture">
+                <pic:pic xmlns:pic="http://schemas.openxmlformats.org/drawingml/2006/picture">
+                  <pic:nvPicPr>
+                    <pic:cNvPr id="0" name="Picture 11"/>
+                    <pic:cNvPicPr>
+                      <a:picLocks noChangeAspect="1" noChangeArrowheads="1"/>
+                    </pic:cNvPicPr>
+                  </pic:nvPicPr>
+                  <pic:blipFill>
+                    <a:blip r:embed="rId32">
+                      <a:extLst>
+                        <a:ext uri="{28A0092B-C50C-407E-A947-70E740481C1C}">
+                          <a14:useLocalDpi xmlns:a14="http://schemas.microsoft.com/office/drawing/2010/main" val="0"/>
+                        </a:ext>
+                      </a:extLst>
+                    </a:blip>
+                    <a:srcRect/>
+                    <a:stretch>
+                      <a:fillRect/>
+                    </a:stretch>
+                  </pic:blipFill>
+                  <pic:spPr bwMode="auto">
+                    <a:xfrm>
+                      <a:off x="0" y="0"/>
+                      <a:ext cx="301625" cy="301625"/>
+                    </a:xfrm>
+                    <a:prstGeom prst="rect">
+                      <a:avLst/>
+                    </a:prstGeom>
+                    <a:noFill/>
+                    <a:ln>
+                      <a:noFill/>
+                    </a:ln>
+                  </pic:spPr>
+                </pic:pic>
+              </a:graphicData>
+            </a:graphic>
+          </wp:inline>
+        </w:drawing>
+      </w:r>
+      <w:r>
+        <w:rPr>
+          <w:lang w:eastAsia="ko-KR"/>
+        </w:rPr>
+        <w:t xml:space="preserve"> </w:t>
+      </w:r>
+      <w:r>
+        <w:rPr>
+          <w:rFonts w:hint="eastAsia"/>
+          <w:lang w:eastAsia="ko-KR"/>
+        </w:rPr>
+        <w:t>버튼을</w:t>
+      </w:r>
+      <w:r>
+        <w:rPr>
+          <w:rFonts w:hint="eastAsia"/>
+          <w:lang w:eastAsia="ko-KR"/>
+        </w:rPr>
+        <w:t xml:space="preserve"> </w:t>
+      </w:r>
+      <w:r>
+        <w:rPr>
+          <w:rFonts w:hint="eastAsia"/>
+          <w:lang w:eastAsia="ko-KR"/>
+        </w:rPr>
+        <w:t>클릭하십시오</w:t>
+      </w:r>
+      <w:r>
+        <w:rPr>
+          <w:rFonts w:hint="eastAsia"/>
+          <w:lang w:eastAsia="ko-KR"/>
+        </w:rPr>
+        <w:t xml:space="preserve">. </w:t>
+      </w:r>
+      <w:r>
+        <w:rPr>
+          <w:rFonts w:hint="eastAsia"/>
+          <w:lang w:eastAsia="ko-KR"/>
+        </w:rPr>
+        <w:t>또한</w:t>
+      </w:r>
+      <w:r>
+        <w:rPr>
+          <w:rFonts w:hint="eastAsia"/>
+          <w:lang w:eastAsia="ko-KR"/>
+        </w:rPr>
+        <w:t xml:space="preserve"> </w:t>
+      </w:r>
+      <w:r>
+        <w:rPr>
+          <w:rFonts w:hint="eastAsia"/>
+          <w:lang w:eastAsia="ko-KR"/>
+        </w:rPr>
+        <w:t>마우스</w:t>
+      </w:r>
+      <w:r>
+        <w:rPr>
+          <w:rFonts w:hint="eastAsia"/>
+          <w:lang w:eastAsia="ko-KR"/>
+        </w:rPr>
+        <w:t xml:space="preserve"> </w:t>
+      </w:r>
+      <w:proofErr w:type="spellStart"/>
+      <w:r>
+        <w:rPr>
+          <w:rFonts w:hint="eastAsia"/>
+          <w:lang w:eastAsia="ko-KR"/>
+        </w:rPr>
+        <w:t>휠을</w:t>
+      </w:r>
+      <w:proofErr w:type="spellEnd"/>
+      <w:r>
+        <w:rPr>
+          <w:rFonts w:hint="eastAsia"/>
+          <w:lang w:eastAsia="ko-KR"/>
+        </w:rPr>
+        <w:t xml:space="preserve"> </w:t>
+      </w:r>
+      <w:r>
+        <w:rPr>
+          <w:rFonts w:hint="eastAsia"/>
+          <w:lang w:eastAsia="ko-KR"/>
+        </w:rPr>
+        <w:t>위로</w:t>
+      </w:r>
+      <w:r>
+        <w:rPr>
+          <w:rFonts w:hint="eastAsia"/>
+          <w:lang w:eastAsia="ko-KR"/>
+        </w:rPr>
+        <w:t xml:space="preserve"> </w:t>
+      </w:r>
+      <w:r>
+        <w:rPr>
+          <w:rFonts w:hint="eastAsia"/>
+          <w:lang w:eastAsia="ko-KR"/>
+        </w:rPr>
+        <w:t>스크롤하여</w:t>
+      </w:r>
+      <w:r>
+        <w:rPr>
+          <w:rFonts w:hint="eastAsia"/>
+          <w:lang w:eastAsia="ko-KR"/>
+        </w:rPr>
+        <w:t xml:space="preserve"> </w:t>
+      </w:r>
+      <w:r>
+        <w:rPr>
+          <w:rFonts w:hint="eastAsia"/>
+          <w:lang w:eastAsia="ko-KR"/>
+        </w:rPr>
+        <w:t>동일한</w:t>
+      </w:r>
+      <w:r>
+        <w:rPr>
+          <w:rFonts w:hint="eastAsia"/>
+          <w:lang w:eastAsia="ko-KR"/>
+        </w:rPr>
+        <w:t xml:space="preserve"> </w:t>
+      </w:r>
+      <w:r>
+        <w:rPr>
+          <w:rFonts w:hint="eastAsia"/>
+          <w:lang w:eastAsia="ko-KR"/>
+        </w:rPr>
+        <w:t>작업을</w:t>
+      </w:r>
+      <w:r>
+        <w:rPr>
+          <w:rFonts w:hint="eastAsia"/>
+          <w:lang w:eastAsia="ko-KR"/>
+        </w:rPr>
+        <w:t xml:space="preserve"> </w:t>
+      </w:r>
+      <w:proofErr w:type="gramStart"/>
+      <w:r>
+        <w:rPr>
+          <w:rFonts w:hint="eastAsia"/>
+          <w:lang w:eastAsia="ko-KR"/>
+        </w:rPr>
+        <w:t>수행</w:t>
+      </w:r>
+      <w:r>
+        <w:rPr>
+          <w:rFonts w:hint="eastAsia"/>
+          <w:lang w:eastAsia="ko-KR"/>
+        </w:rPr>
+        <w:t xml:space="preserve"> </w:t>
+      </w:r>
+      <w:r>
+        <w:rPr>
+          <w:rFonts w:hint="eastAsia"/>
+          <w:lang w:eastAsia="ko-KR"/>
+        </w:rPr>
+        <w:t>할</w:t>
+      </w:r>
+      <w:proofErr w:type="gramEnd"/>
+      <w:r>
+        <w:rPr>
+          <w:rFonts w:hint="eastAsia"/>
+          <w:lang w:eastAsia="ko-KR"/>
+        </w:rPr>
+        <w:t xml:space="preserve"> </w:t>
+      </w:r>
+      <w:r>
+        <w:rPr>
+          <w:rFonts w:hint="eastAsia"/>
+          <w:lang w:eastAsia="ko-KR"/>
+        </w:rPr>
+        <w:t>수</w:t>
+      </w:r>
+      <w:r>
+        <w:rPr>
+          <w:rFonts w:hint="eastAsia"/>
+          <w:lang w:eastAsia="ko-KR"/>
+        </w:rPr>
+        <w:t xml:space="preserve"> </w:t>
+      </w:r>
+      <w:r>
+        <w:rPr>
+          <w:rFonts w:hint="eastAsia"/>
+          <w:lang w:eastAsia="ko-KR"/>
+        </w:rPr>
+        <w:t>있습니다</w:t>
+      </w:r>
+      <w:r>
+        <w:rPr>
+          <w:rFonts w:hint="eastAsia"/>
+          <w:lang w:eastAsia="ko-KR"/>
+        </w:rPr>
+        <w:t>.</w:t>
+      </w:r>
+    </w:p>
+    <w:p>
+      <w:pPr>
+        <w:pStyle w:val="2"/>
+        <w:rPr>
+          <w:lang w:eastAsia="ko-KR"/>
+        </w:rPr>
+      </w:pPr>
+      <w:r>
+        <w:rPr>
+          <w:lang w:eastAsia="ko-KR"/>
+        </w:rPr>
+        <w:t>Best Fit</w:t>
+      </w:r>
+    </w:p>
+    <w:p>
+      <w:pPr>
+        <w:rPr>
+          <w:lang w:eastAsia="ko-KR"/>
+        </w:rPr>
+      </w:pPr>
+      <w:r>
+        <w:rPr>
+          <w:rFonts w:hint="eastAsia"/>
+          <w:lang w:eastAsia="ko-KR"/>
+        </w:rPr>
+        <w:t>시계</w:t>
+      </w:r>
+      <w:r>
+        <w:rPr>
+          <w:rFonts w:hint="eastAsia"/>
+          <w:lang w:eastAsia="ko-KR"/>
+        </w:rPr>
+        <w:t xml:space="preserve"> </w:t>
+      </w:r>
+      <w:r>
+        <w:rPr>
+          <w:rFonts w:hint="eastAsia"/>
+          <w:lang w:eastAsia="ko-KR"/>
+        </w:rPr>
+        <w:t>트리를</w:t>
+      </w:r>
+      <w:r>
+        <w:rPr>
+          <w:rFonts w:hint="eastAsia"/>
+          <w:lang w:eastAsia="ko-KR"/>
+        </w:rPr>
+        <w:t xml:space="preserve"> </w:t>
+      </w:r>
+      <w:r>
+        <w:rPr>
+          <w:rFonts w:hint="eastAsia"/>
+          <w:lang w:eastAsia="ko-KR"/>
+        </w:rPr>
+        <w:t>보통</w:t>
+      </w:r>
+      <w:r>
+        <w:rPr>
+          <w:rFonts w:hint="eastAsia"/>
+          <w:lang w:eastAsia="ko-KR"/>
+        </w:rPr>
+        <w:t xml:space="preserve"> </w:t>
+      </w:r>
+      <w:r>
+        <w:rPr>
+          <w:rFonts w:hint="eastAsia"/>
+          <w:lang w:eastAsia="ko-KR"/>
+        </w:rPr>
+        <w:t>크기로</w:t>
+      </w:r>
+      <w:r>
+        <w:rPr>
+          <w:rFonts w:hint="eastAsia"/>
+          <w:lang w:eastAsia="ko-KR"/>
+        </w:rPr>
+        <w:t xml:space="preserve"> </w:t>
+      </w:r>
+      <w:r>
+        <w:rPr>
+          <w:rFonts w:hint="eastAsia"/>
+          <w:lang w:eastAsia="ko-KR"/>
+        </w:rPr>
+        <w:t>조정하려면</w:t>
+      </w:r>
+      <w:r>
+        <w:rPr>
+          <w:rFonts w:hint="eastAsia"/>
+          <w:lang w:eastAsia="ko-KR"/>
+        </w:rPr>
+        <w:t xml:space="preserve"> </w:t>
+      </w:r>
+      <w:r>
+        <w:rPr>
+          <w:rFonts w:hint="eastAsia"/>
+          <w:lang w:eastAsia="ko-KR"/>
+        </w:rPr>
+        <w:t>도구</w:t>
+      </w:r>
+      <w:r>
+        <w:rPr>
+          <w:rFonts w:hint="eastAsia"/>
+          <w:lang w:eastAsia="ko-KR"/>
+        </w:rPr>
+        <w:t xml:space="preserve"> </w:t>
+      </w:r>
+      <w:r>
+        <w:rPr>
+          <w:rFonts w:hint="eastAsia"/>
+          <w:lang w:eastAsia="ko-KR"/>
+        </w:rPr>
+        <w:t>모음에서</w:t>
+      </w:r>
+      <w:r>
+        <w:rPr>
+          <w:rFonts w:hint="eastAsia"/>
+          <w:lang w:eastAsia="ko-KR"/>
+        </w:rPr>
+        <w:t xml:space="preserve"> </w:t>
+      </w:r>
+      <w:r>
+        <w:rPr>
+          <w:lang w:eastAsia="ko-KR"/>
+        </w:rPr>
+        <w:t>Best Fit</w:t>
+      </w:r>
+      <w:r>
+        <w:rPr>
+          <w:lang w:eastAsia="ko-KR"/>
+        </w:rPr>
+        <w:t xml:space="preserve"> </w:t>
+      </w:r>
+      <w:r>
+        <w:rPr>
+          <w:noProof/>
+          <w:lang w:eastAsia="ko-KR"/>
+        </w:rPr>
+        <w:drawing>
+          <wp:inline distT="0" distB="0" distL="0" distR="0" wp14:anchorId="53EB7F3B" wp14:editId="4B950810">
+            <wp:extent cx="250190" cy="310515"/>
+            <wp:effectExtent l="0" t="0" r="0" b="0"/>
+            <wp:docPr id="13" name="그림 13"/>
+            <wp:cNvGraphicFramePr>
+              <a:graphicFrameLocks xmlns:a="http://schemas.openxmlformats.org/drawingml/2006/main" noChangeAspect="1"/>
+            </wp:cNvGraphicFramePr>
+            <a:graphic xmlns:a="http://schemas.openxmlformats.org/drawingml/2006/main">
+              <a:graphicData uri="http://schemas.openxmlformats.org/drawingml/2006/picture">
+                <pic:pic xmlns:pic="http://schemas.openxmlformats.org/drawingml/2006/picture">
+                  <pic:nvPicPr>
+                    <pic:cNvPr id="0" name="Picture 12"/>
+                    <pic:cNvPicPr>
+                      <a:picLocks noChangeAspect="1" noChangeArrowheads="1"/>
+                    </pic:cNvPicPr>
+                  </pic:nvPicPr>
+                  <pic:blipFill>
+                    <a:blip r:embed="rId33">
+                      <a:extLst>
+                        <a:ext uri="{28A0092B-C50C-407E-A947-70E740481C1C}">
+                          <a14:useLocalDpi xmlns:a14="http://schemas.microsoft.com/office/drawing/2010/main" val="0"/>
+                        </a:ext>
+                      </a:extLst>
+                    </a:blip>
+                    <a:srcRect/>
+                    <a:stretch>
+                      <a:fillRect/>
+                    </a:stretch>
+                  </pic:blipFill>
+                  <pic:spPr bwMode="auto">
+                    <a:xfrm>
+                      <a:off x="0" y="0"/>
+                      <a:ext cx="250190" cy="310515"/>
+                    </a:xfrm>
+                    <a:prstGeom prst="rect">
+                      <a:avLst/>
+                    </a:prstGeom>
+                    <a:noFill/>
+                    <a:ln>
+                      <a:noFill/>
+                    </a:ln>
+                  </pic:spPr>
+                </pic:pic>
+              </a:graphicData>
+            </a:graphic>
+          </wp:inline>
+        </w:drawing>
+      </w:r>
+      <w:r>
+        <w:rPr>
+          <w:rFonts w:hint="eastAsia"/>
+          <w:lang w:eastAsia="ko-KR"/>
+        </w:rPr>
+        <w:t xml:space="preserve"> </w:t>
+      </w:r>
+      <w:r>
+        <w:rPr>
+          <w:rFonts w:hint="eastAsia"/>
+          <w:lang w:eastAsia="ko-KR"/>
+        </w:rPr>
+        <w:t>단추를</w:t>
+      </w:r>
+      <w:r>
+        <w:rPr>
+          <w:rFonts w:hint="eastAsia"/>
+          <w:lang w:eastAsia="ko-KR"/>
+        </w:rPr>
+        <w:t xml:space="preserve"> </w:t>
+      </w:r>
+      <w:r>
+        <w:rPr>
+          <w:rFonts w:hint="eastAsia"/>
+          <w:lang w:eastAsia="ko-KR"/>
+        </w:rPr>
+        <w:t>클릭하십시오</w:t>
+      </w:r>
+      <w:r>
+        <w:rPr>
+          <w:rFonts w:hint="eastAsia"/>
+          <w:lang w:eastAsia="ko-KR"/>
+        </w:rPr>
+        <w:t>.</w:t>
+      </w:r>
+    </w:p>
+    <w:p>
+      <w:pPr>
+        <w:pStyle w:val="2"/>
+        <w:rPr>
+          <w:lang w:eastAsia="ko-KR"/>
+        </w:rPr>
+      </w:pPr>
+      <w:r>
+        <w:rPr>
+          <w:lang w:eastAsia="ko-KR"/>
+        </w:rPr>
+        <w:t>Zoom Out</w:t>
+      </w:r>
+    </w:p>
+    <w:p>
+      <w:pPr>
+        <w:rPr>
+          <w:lang w:eastAsia="ko-KR"/>
+        </w:rPr>
+      </w:pPr>
+      <w:proofErr w:type="spellStart"/>
+      <w:r>
+        <w:rPr>
+          <w:rFonts w:hint="eastAsia"/>
+          <w:lang w:eastAsia="ko-KR"/>
+        </w:rPr>
+        <w:t>클록</w:t>
+      </w:r>
+      <w:proofErr w:type="spellEnd"/>
+      <w:r>
+        <w:rPr>
+          <w:rFonts w:hint="eastAsia"/>
+          <w:lang w:eastAsia="ko-KR"/>
+        </w:rPr>
+        <w:t xml:space="preserve"> </w:t>
+      </w:r>
+      <w:r>
+        <w:rPr>
+          <w:rFonts w:hint="eastAsia"/>
+          <w:lang w:eastAsia="ko-KR"/>
+        </w:rPr>
+        <w:t>트리를</w:t>
+      </w:r>
+      <w:r>
+        <w:rPr>
+          <w:rFonts w:hint="eastAsia"/>
+          <w:lang w:eastAsia="ko-KR"/>
+        </w:rPr>
+        <w:t xml:space="preserve"> </w:t>
+      </w:r>
+      <w:r>
+        <w:rPr>
+          <w:rFonts w:hint="eastAsia"/>
+          <w:lang w:eastAsia="ko-KR"/>
+        </w:rPr>
+        <w:t>더</w:t>
+      </w:r>
+      <w:r>
+        <w:rPr>
+          <w:rFonts w:hint="eastAsia"/>
+          <w:lang w:eastAsia="ko-KR"/>
+        </w:rPr>
+        <w:t xml:space="preserve"> </w:t>
+      </w:r>
+      <w:r>
+        <w:rPr>
+          <w:rFonts w:hint="eastAsia"/>
+          <w:lang w:eastAsia="ko-KR"/>
+        </w:rPr>
+        <w:t>작은</w:t>
+      </w:r>
+      <w:r>
+        <w:rPr>
+          <w:rFonts w:hint="eastAsia"/>
+          <w:lang w:eastAsia="ko-KR"/>
+        </w:rPr>
+        <w:t xml:space="preserve"> </w:t>
+      </w:r>
+      <w:r>
+        <w:rPr>
+          <w:rFonts w:hint="eastAsia"/>
+          <w:lang w:eastAsia="ko-KR"/>
+        </w:rPr>
+        <w:t>것으로</w:t>
+      </w:r>
+      <w:r>
+        <w:rPr>
+          <w:rFonts w:hint="eastAsia"/>
+          <w:lang w:eastAsia="ko-KR"/>
+        </w:rPr>
+        <w:t xml:space="preserve"> </w:t>
+      </w:r>
+      <w:r>
+        <w:rPr>
+          <w:rFonts w:hint="eastAsia"/>
+          <w:lang w:eastAsia="ko-KR"/>
+        </w:rPr>
+        <w:t>조정하려면</w:t>
+      </w:r>
+      <w:r>
+        <w:rPr>
+          <w:rFonts w:hint="eastAsia"/>
+          <w:lang w:eastAsia="ko-KR"/>
+        </w:rPr>
+        <w:t xml:space="preserve"> </w:t>
+      </w:r>
+      <w:r>
+        <w:rPr>
+          <w:rFonts w:hint="eastAsia"/>
+          <w:lang w:eastAsia="ko-KR"/>
+        </w:rPr>
+        <w:t>도구</w:t>
+      </w:r>
+      <w:r>
+        <w:rPr>
+          <w:rFonts w:hint="eastAsia"/>
+          <w:lang w:eastAsia="ko-KR"/>
+        </w:rPr>
+        <w:t xml:space="preserve"> </w:t>
+      </w:r>
+      <w:r>
+        <w:rPr>
+          <w:rFonts w:hint="eastAsia"/>
+          <w:lang w:eastAsia="ko-KR"/>
+        </w:rPr>
+        <w:t>모음에서</w:t>
+      </w:r>
+      <w:r>
+        <w:rPr>
+          <w:rFonts w:hint="eastAsia"/>
+          <w:lang w:eastAsia="ko-KR"/>
+        </w:rPr>
+        <w:t xml:space="preserve"> </w:t>
+      </w:r>
+      <w:r>
+        <w:rPr>
+          <w:lang w:eastAsia="ko-KR"/>
+        </w:rPr>
+        <w:t>Zoom Out</w:t>
+      </w:r>
+      <w:r>
+        <w:rPr>
+          <w:lang w:eastAsia="ko-KR"/>
+        </w:rPr>
+        <w:t xml:space="preserve"> </w:t>
+      </w:r>
+      <w:r>
+        <w:rPr>
+          <w:noProof/>
+        </w:rPr>
+        <w:drawing>
+          <wp:inline distT="0" distB="0" distL="0" distR="0" wp14:anchorId="6022D5E7" wp14:editId="60B30763">
+            <wp:extent cx="250190" cy="267335"/>
+            <wp:effectExtent l="0" t="0" r="0" b="0"/>
+            <wp:docPr id="14" name="그림 14"/>
+            <wp:cNvGraphicFramePr>
+              <a:graphicFrameLocks xmlns:a="http://schemas.openxmlformats.org/drawingml/2006/main" noChangeAspect="1"/>
+            </wp:cNvGraphicFramePr>
+            <a:graphic xmlns:a="http://schemas.openxmlformats.org/drawingml/2006/main">
+              <a:graphicData uri="http://schemas.openxmlformats.org/drawingml/2006/picture">
+                <pic:pic xmlns:pic="http://schemas.openxmlformats.org/drawingml/2006/picture">
+                  <pic:nvPicPr>
+                    <pic:cNvPr id="0" name="Picture 13"/>
+                    <pic:cNvPicPr>
+                      <a:picLocks noChangeAspect="1" noChangeArrowheads="1"/>
+                    </pic:cNvPicPr>
+                  </pic:nvPicPr>
+                  <pic:blipFill>
+                    <a:blip r:embed="rId34">
+                      <a:extLst>
+                        <a:ext uri="{28A0092B-C50C-407E-A947-70E740481C1C}">
+                          <a14:useLocalDpi xmlns:a14="http://schemas.microsoft.com/office/drawing/2010/main" val="0"/>
+                        </a:ext>
+                      </a:extLst>
+                    </a:blip>
+                    <a:srcRect/>
+                    <a:stretch>
+                      <a:fillRect/>
+                    </a:stretch>
+                  </pic:blipFill>
+                  <pic:spPr bwMode="auto">
+                    <a:xfrm>
+                      <a:off x="0" y="0"/>
+                      <a:ext cx="250190" cy="267335"/>
+                    </a:xfrm>
+                    <a:prstGeom prst="rect">
+                      <a:avLst/>
+                    </a:prstGeom>
+                    <a:noFill/>
+                    <a:ln>
+                      <a:noFill/>
+                    </a:ln>
+                  </pic:spPr>
+                </pic:pic>
+              </a:graphicData>
+            </a:graphic>
+          </wp:inline>
+        </w:drawing>
+      </w:r>
+      <w:r>
+        <w:rPr>
+          <w:rFonts w:hint="eastAsia"/>
+          <w:lang w:eastAsia="ko-KR"/>
+        </w:rPr>
+        <w:t xml:space="preserve"> </w:t>
+      </w:r>
+      <w:r>
+        <w:rPr>
+          <w:rFonts w:hint="eastAsia"/>
+          <w:lang w:eastAsia="ko-KR"/>
+        </w:rPr>
+        <w:t>버튼을</w:t>
+      </w:r>
+      <w:r>
+        <w:rPr>
+          <w:rFonts w:hint="eastAsia"/>
+          <w:lang w:eastAsia="ko-KR"/>
+        </w:rPr>
+        <w:t xml:space="preserve"> </w:t>
+      </w:r>
+      <w:r>
+        <w:rPr>
+          <w:rFonts w:hint="eastAsia"/>
+          <w:lang w:eastAsia="ko-KR"/>
+        </w:rPr>
+        <w:t>클릭하십시오</w:t>
+      </w:r>
+      <w:r>
+        <w:rPr>
+          <w:rFonts w:hint="eastAsia"/>
+          <w:lang w:eastAsia="ko-KR"/>
+        </w:rPr>
+        <w:t xml:space="preserve">. </w:t>
+      </w:r>
+      <w:r>
+        <w:rPr>
+          <w:rFonts w:hint="eastAsia"/>
+          <w:lang w:eastAsia="ko-KR"/>
+        </w:rPr>
+        <w:t>또한</w:t>
+      </w:r>
+      <w:r>
+        <w:rPr>
+          <w:rFonts w:hint="eastAsia"/>
+          <w:lang w:eastAsia="ko-KR"/>
+        </w:rPr>
+        <w:t xml:space="preserve"> </w:t>
+      </w:r>
+      <w:r>
+        <w:rPr>
+          <w:rFonts w:hint="eastAsia"/>
+          <w:lang w:eastAsia="ko-KR"/>
+        </w:rPr>
+        <w:t>마우스</w:t>
+      </w:r>
+      <w:r>
+        <w:rPr>
+          <w:rFonts w:hint="eastAsia"/>
+          <w:lang w:eastAsia="ko-KR"/>
+        </w:rPr>
+        <w:t xml:space="preserve"> </w:t>
+      </w:r>
+      <w:proofErr w:type="spellStart"/>
+      <w:r>
+        <w:rPr>
+          <w:rFonts w:hint="eastAsia"/>
+          <w:lang w:eastAsia="ko-KR"/>
+        </w:rPr>
+        <w:t>휠을</w:t>
+      </w:r>
+      <w:proofErr w:type="spellEnd"/>
+      <w:r>
+        <w:rPr>
+          <w:rFonts w:hint="eastAsia"/>
+          <w:lang w:eastAsia="ko-KR"/>
+        </w:rPr>
+        <w:t xml:space="preserve"> </w:t>
+      </w:r>
+      <w:r>
+        <w:rPr>
+          <w:rFonts w:hint="eastAsia"/>
+          <w:lang w:eastAsia="ko-KR"/>
+        </w:rPr>
+        <w:t>아래로</w:t>
+      </w:r>
+      <w:r>
+        <w:rPr>
+          <w:rFonts w:hint="eastAsia"/>
+          <w:lang w:eastAsia="ko-KR"/>
+        </w:rPr>
+        <w:t xml:space="preserve"> </w:t>
+      </w:r>
+      <w:r>
+        <w:rPr>
+          <w:rFonts w:hint="eastAsia"/>
+          <w:lang w:eastAsia="ko-KR"/>
+        </w:rPr>
+        <w:t>스크롤하여</w:t>
+      </w:r>
+      <w:r>
+        <w:rPr>
+          <w:rFonts w:hint="eastAsia"/>
+          <w:lang w:eastAsia="ko-KR"/>
+        </w:rPr>
+        <w:t xml:space="preserve"> </w:t>
+      </w:r>
+      <w:r>
+        <w:rPr>
+          <w:rFonts w:hint="eastAsia"/>
+          <w:lang w:eastAsia="ko-KR"/>
+        </w:rPr>
+        <w:t>동일한</w:t>
+      </w:r>
+      <w:r>
+        <w:rPr>
+          <w:rFonts w:hint="eastAsia"/>
+          <w:lang w:eastAsia="ko-KR"/>
+        </w:rPr>
+        <w:t xml:space="preserve"> </w:t>
+      </w:r>
+      <w:r>
+        <w:rPr>
+          <w:rFonts w:hint="eastAsia"/>
+          <w:lang w:eastAsia="ko-KR"/>
+        </w:rPr>
+        <w:t>작업을</w:t>
+      </w:r>
+      <w:r>
+        <w:rPr>
+          <w:rFonts w:hint="eastAsia"/>
+          <w:lang w:eastAsia="ko-KR"/>
+        </w:rPr>
+        <w:t xml:space="preserve"> </w:t>
+      </w:r>
+      <w:proofErr w:type="gramStart"/>
+      <w:r>
+        <w:rPr>
+          <w:rFonts w:hint="eastAsia"/>
+          <w:lang w:eastAsia="ko-KR"/>
+        </w:rPr>
+        <w:t>수행</w:t>
+      </w:r>
+      <w:r>
+        <w:rPr>
+          <w:rFonts w:hint="eastAsia"/>
+          <w:lang w:eastAsia="ko-KR"/>
+        </w:rPr>
+        <w:t xml:space="preserve"> </w:t>
+      </w:r>
+      <w:r>
+        <w:rPr>
+          <w:rFonts w:hint="eastAsia"/>
+          <w:lang w:eastAsia="ko-KR"/>
+        </w:rPr>
+        <w:t>할</w:t>
+      </w:r>
+      <w:proofErr w:type="gramEnd"/>
+      <w:r>
+        <w:rPr>
+          <w:rFonts w:hint="eastAsia"/>
+          <w:lang w:eastAsia="ko-KR"/>
+        </w:rPr>
+        <w:t xml:space="preserve"> </w:t>
+      </w:r>
+      <w:r>
+        <w:rPr>
+          <w:rFonts w:hint="eastAsia"/>
+          <w:lang w:eastAsia="ko-KR"/>
+        </w:rPr>
+        <w:t>수</w:t>
+      </w:r>
+      <w:r>
+        <w:rPr>
+          <w:rFonts w:hint="eastAsia"/>
+          <w:lang w:eastAsia="ko-KR"/>
+        </w:rPr>
+        <w:t xml:space="preserve"> </w:t>
+      </w:r>
+      <w:r>
+        <w:rPr>
+          <w:rFonts w:hint="eastAsia"/>
+          <w:lang w:eastAsia="ko-KR"/>
+        </w:rPr>
+        <w:t>있습니다</w:t>
+      </w:r>
+      <w:r>
+        <w:rPr>
+          <w:rFonts w:hint="eastAsia"/>
+          <w:lang w:eastAsia="ko-KR"/>
+        </w:rPr>
+        <w:t>.</w:t>
+      </w:r>
+    </w:p>
+    <w:p>
+      <w:pPr>
+        <w:pStyle w:val="2"/>
+        <w:rPr>
+          <w:lang w:eastAsia="ko-KR"/>
+        </w:rPr>
+      </w:pPr>
+      <w:r>
+        <w:rPr>
+          <w:lang w:eastAsia="ko-KR"/>
+        </w:rPr>
+        <w:t>Disable all Enabled Modules</w:t>
+      </w:r>
+    </w:p>
+    <w:p>
+      <w:pPr>
+        <w:rPr>
+          <w:lang w:eastAsia="ko-KR"/>
+        </w:rPr>
+      </w:pPr>
+      <w:proofErr w:type="gramStart"/>
+      <w:r>
+        <w:rPr>
+          <w:rFonts w:hint="eastAsia"/>
+          <w:lang w:eastAsia="ko-KR"/>
+        </w:rPr>
+        <w:t>활성화</w:t>
+      </w:r>
+      <w:r>
+        <w:rPr>
+          <w:rFonts w:hint="eastAsia"/>
+          <w:lang w:eastAsia="ko-KR"/>
+        </w:rPr>
+        <w:t xml:space="preserve"> </w:t>
+      </w:r>
+      <w:r>
+        <w:rPr>
+          <w:rFonts w:hint="eastAsia"/>
+          <w:lang w:eastAsia="ko-KR"/>
+        </w:rPr>
+        <w:t>된</w:t>
+      </w:r>
+      <w:proofErr w:type="gramEnd"/>
+      <w:r>
+        <w:rPr>
+          <w:rFonts w:hint="eastAsia"/>
+          <w:lang w:eastAsia="ko-KR"/>
+        </w:rPr>
+        <w:t xml:space="preserve"> </w:t>
+      </w:r>
+      <w:r>
+        <w:rPr>
+          <w:rFonts w:hint="eastAsia"/>
+          <w:lang w:eastAsia="ko-KR"/>
+        </w:rPr>
+        <w:t>모든</w:t>
+      </w:r>
+      <w:r>
+        <w:rPr>
+          <w:rFonts w:hint="eastAsia"/>
+          <w:lang w:eastAsia="ko-KR"/>
+        </w:rPr>
+        <w:t xml:space="preserve"> </w:t>
+      </w:r>
+      <w:r>
+        <w:rPr>
+          <w:rFonts w:hint="eastAsia"/>
+          <w:lang w:eastAsia="ko-KR"/>
+        </w:rPr>
+        <w:t>모듈을</w:t>
+      </w:r>
+      <w:r>
+        <w:rPr>
+          <w:rFonts w:hint="eastAsia"/>
+          <w:lang w:eastAsia="ko-KR"/>
+        </w:rPr>
+        <w:t xml:space="preserve"> </w:t>
+      </w:r>
+      <w:r>
+        <w:rPr>
+          <w:rFonts w:hint="eastAsia"/>
+          <w:lang w:eastAsia="ko-KR"/>
+        </w:rPr>
+        <w:t>비활성화하려면</w:t>
+      </w:r>
+      <w:r>
+        <w:rPr>
+          <w:rFonts w:hint="eastAsia"/>
+          <w:lang w:eastAsia="ko-KR"/>
+        </w:rPr>
+        <w:t xml:space="preserve"> </w:t>
+      </w:r>
+      <w:r>
+        <w:rPr>
+          <w:rFonts w:hint="eastAsia"/>
+          <w:lang w:eastAsia="ko-KR"/>
+        </w:rPr>
+        <w:t>도구</w:t>
+      </w:r>
+      <w:r>
+        <w:rPr>
+          <w:rFonts w:hint="eastAsia"/>
+          <w:lang w:eastAsia="ko-KR"/>
+        </w:rPr>
+        <w:t xml:space="preserve"> </w:t>
+      </w:r>
+      <w:r>
+        <w:rPr>
+          <w:rFonts w:hint="eastAsia"/>
+          <w:lang w:eastAsia="ko-KR"/>
+        </w:rPr>
+        <w:t>모음에서</w:t>
+      </w:r>
+      <w:r>
+        <w:rPr>
+          <w:rFonts w:hint="eastAsia"/>
+          <w:lang w:eastAsia="ko-KR"/>
+        </w:rPr>
+        <w:t xml:space="preserve"> </w:t>
+      </w:r>
+      <w:r>
+        <w:rPr>
+          <w:lang w:eastAsia="ko-KR"/>
+        </w:rPr>
+        <w:t>Disable all Enabled Modules</w:t>
+      </w:r>
+      <w:r>
+        <w:rPr>
+          <w:lang w:eastAsia="ko-KR"/>
+        </w:rPr>
+        <w:t xml:space="preserve"> </w:t>
+      </w:r>
+      <w:r>
+        <w:rPr>
+          <w:noProof/>
+          <w:lang w:eastAsia="ko-KR"/>
+        </w:rPr>
+        <w:drawing>
+          <wp:inline distT="0" distB="0" distL="0" distR="0" wp14:anchorId="683FBFD9" wp14:editId="6011A102">
+            <wp:extent cx="259080" cy="215900"/>
+            <wp:effectExtent l="0" t="0" r="7620" b="0"/>
+            <wp:docPr id="15" name="그림 15"/>
+            <wp:cNvGraphicFramePr>
+              <a:graphicFrameLocks xmlns:a="http://schemas.openxmlformats.org/drawingml/2006/main" noChangeAspect="1"/>
+            </wp:cNvGraphicFramePr>
+            <a:graphic xmlns:a="http://schemas.openxmlformats.org/drawingml/2006/main">
+              <a:graphicData uri="http://schemas.openxmlformats.org/drawingml/2006/picture">
+                <pic:pic xmlns:pic="http://schemas.openxmlformats.org/drawingml/2006/picture">
+                  <pic:nvPicPr>
+                    <pic:cNvPr id="0" name="Picture 14"/>
+                    <pic:cNvPicPr>
+                      <a:picLocks noChangeAspect="1" noChangeArrowheads="1"/>
+                    </pic:cNvPicPr>
+                  </pic:nvPicPr>
+                  <pic:blipFill>
+                    <a:blip r:embed="rId35">
+                      <a:extLst>
+                        <a:ext uri="{28A0092B-C50C-407E-A947-70E740481C1C}">
+                          <a14:useLocalDpi xmlns:a14="http://schemas.microsoft.com/office/drawing/2010/main" val="0"/>
+                        </a:ext>
+                      </a:extLst>
+                    </a:blip>
+                    <a:srcRect/>
+                    <a:stretch>
+                      <a:fillRect/>
+                    </a:stretch>
+                  </pic:blipFill>
+                  <pic:spPr bwMode="auto">
+                    <a:xfrm>
+                      <a:off x="0" y="0"/>
+                      <a:ext cx="259080" cy="215900"/>
+                    </a:xfrm>
+                    <a:prstGeom prst="rect">
+                      <a:avLst/>
+                    </a:prstGeom>
+                    <a:noFill/>
+                    <a:ln>
+                      <a:noFill/>
+                    </a:ln>
+                  </pic:spPr>
+                </pic:pic>
+              </a:graphicData>
+            </a:graphic>
+          </wp:inline>
+        </w:drawing>
+      </w:r>
+      <w:r>
+        <w:rPr>
+          <w:rFonts w:hint="eastAsia"/>
+          <w:lang w:eastAsia="ko-KR"/>
+        </w:rPr>
+        <w:t xml:space="preserve"> </w:t>
+      </w:r>
+      <w:r>
+        <w:rPr>
+          <w:rFonts w:hint="eastAsia"/>
+          <w:lang w:eastAsia="ko-KR"/>
+        </w:rPr>
+        <w:t>버튼을</w:t>
+      </w:r>
+      <w:r>
+        <w:rPr>
+          <w:rFonts w:hint="eastAsia"/>
+          <w:lang w:eastAsia="ko-KR"/>
+        </w:rPr>
+        <w:t xml:space="preserve"> </w:t>
+      </w:r>
+      <w:r>
+        <w:rPr>
+          <w:rFonts w:hint="eastAsia"/>
+          <w:lang w:eastAsia="ko-KR"/>
+        </w:rPr>
+        <w:t>클릭하십시오</w:t>
+      </w:r>
+      <w:r>
+        <w:rPr>
+          <w:rFonts w:hint="eastAsia"/>
+          <w:lang w:eastAsia="ko-KR"/>
+        </w:rPr>
+        <w:t>.</w:t>
+      </w:r>
+    </w:p>
+    <w:p>
+      <w:pPr>
+        <w:pStyle w:val="2"/>
+        <w:rPr>
+          <w:lang w:eastAsia="ko-KR"/>
+        </w:rPr>
+      </w:pPr>
+      <w:r>
+        <w:rPr>
+          <w:lang w:eastAsia="ko-KR"/>
+        </w:rPr>
+        <w:t>Settings</w:t>
+      </w:r>
+    </w:p>
+    <w:p>
+      <w:pPr>
+        <w:rPr>
+          <w:lang w:eastAsia="ko-KR"/>
+        </w:rPr>
+      </w:pPr>
+      <w:r>
+        <w:rPr>
+          <w:rFonts w:hint="eastAsia"/>
+          <w:lang w:eastAsia="ko-KR"/>
+        </w:rPr>
+        <w:t xml:space="preserve">UI </w:t>
+      </w:r>
+      <w:r>
+        <w:rPr>
+          <w:rFonts w:hint="eastAsia"/>
+          <w:lang w:eastAsia="ko-KR"/>
+        </w:rPr>
+        <w:t>언어를</w:t>
+      </w:r>
+      <w:r>
+        <w:rPr>
+          <w:rFonts w:hint="eastAsia"/>
+          <w:lang w:eastAsia="ko-KR"/>
+        </w:rPr>
+        <w:t xml:space="preserve"> </w:t>
+      </w:r>
+      <w:r>
+        <w:rPr>
+          <w:rFonts w:hint="eastAsia"/>
+          <w:lang w:eastAsia="ko-KR"/>
+        </w:rPr>
+        <w:t>선택하려면</w:t>
+      </w:r>
+      <w:r>
+        <w:rPr>
+          <w:rFonts w:hint="eastAsia"/>
+          <w:lang w:eastAsia="ko-KR"/>
+        </w:rPr>
+        <w:t xml:space="preserve"> </w:t>
+      </w:r>
+      <w:r>
+        <w:rPr>
+          <w:rFonts w:hint="eastAsia"/>
+          <w:lang w:eastAsia="ko-KR"/>
+        </w:rPr>
+        <w:t>툴바에서</w:t>
+      </w:r>
+      <w:r>
+        <w:rPr>
+          <w:rFonts w:hint="eastAsia"/>
+          <w:lang w:eastAsia="ko-KR"/>
+        </w:rPr>
+        <w:t xml:space="preserve"> </w:t>
+      </w:r>
+      <w:r>
+        <w:rPr>
+          <w:lang w:eastAsia="ko-KR"/>
+        </w:rPr>
+        <w:t>Settings</w:t>
+      </w:r>
+      <w:r>
+        <w:rPr>
+          <w:lang w:eastAsia="ko-KR"/>
+        </w:rPr>
+        <w:t xml:space="preserve"> </w:t>
+      </w:r>
+      <w:r>
+        <w:rPr>
+          <w:noProof/>
+        </w:rPr>
+        <w:drawing>
+          <wp:inline distT="0" distB="0" distL="0" distR="0" wp14:anchorId="4A31F716" wp14:editId="0861B41D">
+            <wp:extent cx="293370" cy="250190"/>
+            <wp:effectExtent l="0" t="0" r="0" b="0"/>
+            <wp:docPr id="16" name="그림 16"/>
+            <wp:cNvGraphicFramePr>
+              <a:graphicFrameLocks xmlns:a="http://schemas.openxmlformats.org/drawingml/2006/main" noChangeAspect="1"/>
+            </wp:cNvGraphicFramePr>
+            <a:graphic xmlns:a="http://schemas.openxmlformats.org/drawingml/2006/main">
+              <a:graphicData uri="http://schemas.openxmlformats.org/drawingml/2006/picture">
+                <pic:pic xmlns:pic="http://schemas.openxmlformats.org/drawingml/2006/picture">
+                  <pic:nvPicPr>
+                    <pic:cNvPr id="0" name="Picture 15"/>
+                    <pic:cNvPicPr>
+                      <a:picLocks noChangeAspect="1" noChangeArrowheads="1"/>
+                    </pic:cNvPicPr>
+                  </pic:nvPicPr>
+                  <pic:blipFill>
+                    <a:blip r:embed="rId36">
                       <a:extLst>
                         <a:ext uri="{28A0092B-C50C-407E-A947-70E740481C1C}">
                           <a14:useLocalDpi xmlns:a14="http://schemas.microsoft.com/office/drawing/2010/main" val="0"/>
@@ -12046,6 +18167,7 @@
       </w:r>
       <w:r>
         <w:rPr>
+          <w:rFonts w:hint="eastAsia"/>
           <w:lang w:eastAsia="ko-KR"/>
         </w:rPr>
         <w:t xml:space="preserve"> </w:t>
@@ -12076,216 +18198,6 @@
           <w:rFonts w:hint="eastAsia"/>
           <w:lang w:eastAsia="ko-KR"/>
         </w:rPr>
-        <w:t>. NuCAD</w:t>
-      </w:r>
-      <w:r>
-        <w:rPr>
-          <w:rFonts w:hint="eastAsia"/>
-          <w:lang w:eastAsia="ko-KR"/>
-        </w:rPr>
-        <w:t>는</w:t>
-      </w:r>
-      <w:r>
-        <w:rPr>
-          <w:rFonts w:hint="eastAsia"/>
-          <w:lang w:eastAsia="ko-KR"/>
-        </w:rPr>
-        <w:t xml:space="preserve"> </w:t>
-      </w:r>
-      <w:r>
-        <w:rPr>
-          <w:rFonts w:hint="eastAsia"/>
-          <w:lang w:eastAsia="ko-KR"/>
-        </w:rPr>
-        <w:t>회로도</w:t>
-      </w:r>
-      <w:r>
-        <w:rPr>
-          <w:rFonts w:hint="eastAsia"/>
-          <w:lang w:eastAsia="ko-KR"/>
-        </w:rPr>
-        <w:t xml:space="preserve"> </w:t>
-      </w:r>
-      <w:r>
-        <w:rPr>
-          <w:rFonts w:hint="eastAsia"/>
-          <w:lang w:eastAsia="ko-KR"/>
-        </w:rPr>
-        <w:t>설계를</w:t>
-      </w:r>
-      <w:r>
-        <w:rPr>
-          <w:rFonts w:hint="eastAsia"/>
-          <w:lang w:eastAsia="ko-KR"/>
-        </w:rPr>
-        <w:t xml:space="preserve"> </w:t>
-      </w:r>
-      <w:r>
-        <w:rPr>
-          <w:rFonts w:hint="eastAsia"/>
-          <w:lang w:eastAsia="ko-KR"/>
-        </w:rPr>
-        <w:t>용이하게</w:t>
-      </w:r>
-      <w:r>
-        <w:rPr>
-          <w:rFonts w:hint="eastAsia"/>
-          <w:lang w:eastAsia="ko-KR"/>
-        </w:rPr>
-        <w:t xml:space="preserve"> </w:t>
-      </w:r>
-      <w:r>
-        <w:rPr>
-          <w:rFonts w:hint="eastAsia"/>
-          <w:lang w:eastAsia="ko-KR"/>
-        </w:rPr>
-        <w:t>하기</w:t>
-      </w:r>
-      <w:r>
-        <w:rPr>
-          <w:rFonts w:hint="eastAsia"/>
-          <w:lang w:eastAsia="ko-KR"/>
-        </w:rPr>
-        <w:t xml:space="preserve"> </w:t>
-      </w:r>
-      <w:r>
-        <w:rPr>
-          <w:rFonts w:hint="eastAsia"/>
-          <w:lang w:eastAsia="ko-KR"/>
-        </w:rPr>
-        <w:t>위해</w:t>
-      </w:r>
-      <w:r>
-        <w:rPr>
-          <w:rFonts w:hint="eastAsia"/>
-          <w:lang w:eastAsia="ko-KR"/>
-        </w:rPr>
-        <w:t xml:space="preserve"> OrCAD </w:t>
-      </w:r>
-      <w:r>
-        <w:rPr>
-          <w:rFonts w:hint="eastAsia"/>
-          <w:lang w:eastAsia="ko-KR"/>
-        </w:rPr>
-        <w:t>또는</w:t>
-      </w:r>
-      <w:r>
-        <w:rPr>
-          <w:rFonts w:hint="eastAsia"/>
-          <w:lang w:eastAsia="ko-KR"/>
-        </w:rPr>
-        <w:t xml:space="preserve"> Protel </w:t>
-      </w:r>
-      <w:r>
-        <w:rPr>
-          <w:rFonts w:hint="eastAsia"/>
-          <w:lang w:eastAsia="ko-KR"/>
-        </w:rPr>
-        <w:t>라이브러리</w:t>
-      </w:r>
-      <w:r>
-        <w:rPr>
-          <w:rFonts w:hint="eastAsia"/>
-          <w:lang w:eastAsia="ko-KR"/>
-        </w:rPr>
-        <w:t xml:space="preserve"> </w:t>
-      </w:r>
-      <w:r>
-        <w:rPr>
-          <w:rFonts w:hint="eastAsia"/>
-          <w:lang w:eastAsia="ko-KR"/>
-        </w:rPr>
-        <w:t>파일</w:t>
-      </w:r>
-      <w:r>
-        <w:rPr>
-          <w:rFonts w:hint="eastAsia"/>
-          <w:lang w:eastAsia="ko-KR"/>
-        </w:rPr>
-        <w:t xml:space="preserve"> (.OLB </w:t>
-      </w:r>
-      <w:r>
-        <w:rPr>
-          <w:rFonts w:hint="eastAsia"/>
-          <w:lang w:eastAsia="ko-KR"/>
-        </w:rPr>
-        <w:t>또는</w:t>
-      </w:r>
-      <w:r>
-        <w:rPr>
-          <w:rFonts w:hint="eastAsia"/>
-          <w:lang w:eastAsia="ko-KR"/>
-        </w:rPr>
-        <w:t xml:space="preserve"> .LIA)</w:t>
-      </w:r>
-      <w:r>
-        <w:rPr>
-          <w:rFonts w:hint="eastAsia"/>
-          <w:lang w:eastAsia="ko-KR"/>
-        </w:rPr>
-        <w:t>을</w:t>
-      </w:r>
-      <w:r>
-        <w:rPr>
-          <w:rFonts w:hint="eastAsia"/>
-          <w:lang w:eastAsia="ko-KR"/>
-        </w:rPr>
-        <w:t xml:space="preserve"> </w:t>
-      </w:r>
-      <w:r>
-        <w:rPr>
-          <w:rFonts w:hint="eastAsia"/>
-          <w:lang w:eastAsia="ko-KR"/>
-        </w:rPr>
-        <w:t>생성</w:t>
-      </w:r>
-      <w:r>
-        <w:rPr>
-          <w:rFonts w:hint="eastAsia"/>
-          <w:lang w:eastAsia="ko-KR"/>
-        </w:rPr>
-        <w:t xml:space="preserve"> </w:t>
-      </w:r>
-      <w:r>
-        <w:rPr>
-          <w:rFonts w:hint="eastAsia"/>
-          <w:lang w:eastAsia="ko-KR"/>
-        </w:rPr>
-        <w:t>할</w:t>
-      </w:r>
-      <w:r>
-        <w:rPr>
-          <w:rFonts w:hint="eastAsia"/>
-          <w:lang w:eastAsia="ko-KR"/>
-        </w:rPr>
-        <w:t xml:space="preserve"> </w:t>
-      </w:r>
-      <w:r>
-        <w:rPr>
-          <w:rFonts w:hint="eastAsia"/>
-          <w:lang w:eastAsia="ko-KR"/>
-        </w:rPr>
-        <w:t>수</w:t>
-      </w:r>
-      <w:r>
-        <w:rPr>
-          <w:rFonts w:hint="eastAsia"/>
-          <w:lang w:eastAsia="ko-KR"/>
-        </w:rPr>
-        <w:t xml:space="preserve"> </w:t>
-      </w:r>
-      <w:r>
-        <w:rPr>
-          <w:rFonts w:hint="eastAsia"/>
-          <w:lang w:eastAsia="ko-KR"/>
-        </w:rPr>
-        <w:t>있습니다</w:t>
-      </w:r>
-      <w:r>
-        <w:rPr>
-          <w:rFonts w:hint="eastAsia"/>
-          <w:lang w:eastAsia="ko-KR"/>
-        </w:rPr>
         <w:t xml:space="preserve">. </w:t>
       </w:r>
       <w:r>
@@ -12293,358 +18205,138 @@
           <w:rFonts w:hint="eastAsia"/>
           <w:lang w:eastAsia="ko-KR"/>
         </w:rPr>
-        <w:t>버전의</w:t>
-      </w:r>
-      <w:r>
-        <w:rPr>
-          <w:rFonts w:hint="eastAsia"/>
-          <w:lang w:eastAsia="ko-KR"/>
-        </w:rPr>
-        <w:t xml:space="preserve"> OrCAD </w:t>
-      </w:r>
-      <w:r>
-        <w:rPr>
-          <w:rFonts w:hint="eastAsia"/>
-          <w:lang w:eastAsia="ko-KR"/>
-        </w:rPr>
-        <w:t>요구</w:t>
-      </w:r>
-      <w:r>
-        <w:rPr>
-          <w:rFonts w:hint="eastAsia"/>
-          <w:lang w:eastAsia="ko-KR"/>
-        </w:rPr>
-        <w:t xml:space="preserve"> </w:t>
-      </w:r>
-      <w:r>
-        <w:rPr>
-          <w:rFonts w:hint="eastAsia"/>
-          <w:lang w:eastAsia="ko-KR"/>
-        </w:rPr>
-        <w:t>사항은</w:t>
-      </w:r>
-      <w:r>
-        <w:rPr>
-          <w:rFonts w:hint="eastAsia"/>
-          <w:lang w:eastAsia="ko-KR"/>
-        </w:rPr>
-        <w:t xml:space="preserve"> 16.2 </w:t>
-      </w:r>
-      <w:r>
-        <w:rPr>
-          <w:rFonts w:hint="eastAsia"/>
-          <w:lang w:eastAsia="ko-KR"/>
-        </w:rPr>
-        <w:t>이상이어야합니다</w:t>
-      </w:r>
-      <w:r>
-        <w:rPr>
-          <w:rFonts w:hint="eastAsia"/>
-          <w:lang w:eastAsia="ko-KR"/>
-        </w:rPr>
-        <w:t xml:space="preserve">. </w:t>
-      </w:r>
-      <w:r>
-        <w:rPr>
-          <w:rFonts w:hint="eastAsia"/>
-          <w:lang w:eastAsia="ko-KR"/>
-        </w:rPr>
-        <w:t>버전의</w:t>
-      </w:r>
-      <w:r>
-        <w:rPr>
-          <w:rFonts w:hint="eastAsia"/>
-          <w:lang w:eastAsia="ko-KR"/>
-        </w:rPr>
-        <w:t xml:space="preserve"> Altium Designer</w:t>
-      </w:r>
-      <w:r>
-        <w:rPr>
-          <w:rFonts w:hint="eastAsia"/>
-          <w:lang w:eastAsia="ko-KR"/>
-        </w:rPr>
-        <w:t>는</w:t>
-      </w:r>
-      <w:r>
-        <w:rPr>
-          <w:rFonts w:hint="eastAsia"/>
-          <w:lang w:eastAsia="ko-KR"/>
-        </w:rPr>
-        <w:t xml:space="preserve"> 10 </w:t>
-      </w:r>
-      <w:r>
-        <w:rPr>
-          <w:rFonts w:hint="eastAsia"/>
-          <w:lang w:eastAsia="ko-KR"/>
-        </w:rPr>
-        <w:t>이상이어야합니다</w:t>
-      </w:r>
-      <w:r>
-        <w:rPr>
-          <w:rFonts w:hint="eastAsia"/>
-          <w:lang w:eastAsia="ko-KR"/>
-        </w:rPr>
-        <w:t xml:space="preserve">. </w:t>
-      </w:r>
-      <w:r>
-        <w:rPr>
-          <w:rFonts w:hint="eastAsia"/>
-          <w:lang w:eastAsia="ko-KR"/>
-        </w:rPr>
-        <w:t>생성</w:t>
-      </w:r>
-      <w:r>
-        <w:rPr>
-          <w:rFonts w:hint="eastAsia"/>
-          <w:lang w:eastAsia="ko-KR"/>
-        </w:rPr>
-        <w:t xml:space="preserve"> </w:t>
-      </w:r>
-      <w:r>
-        <w:rPr>
-          <w:rFonts w:hint="eastAsia"/>
-          <w:lang w:eastAsia="ko-KR"/>
-        </w:rPr>
-        <w:t>된</w:t>
-      </w:r>
-      <w:r>
-        <w:rPr>
-          <w:rFonts w:hint="eastAsia"/>
-          <w:lang w:eastAsia="ko-KR"/>
-        </w:rPr>
-        <w:t xml:space="preserve"> </w:t>
-      </w:r>
-      <w:r>
-        <w:rPr>
-          <w:rFonts w:hint="eastAsia"/>
-          <w:lang w:eastAsia="ko-KR"/>
-        </w:rPr>
-        <w:t>회로도는</w:t>
-      </w:r>
-      <w:r>
-        <w:rPr>
-          <w:rFonts w:hint="eastAsia"/>
-          <w:lang w:eastAsia="ko-KR"/>
-        </w:rPr>
-        <w:t xml:space="preserve"> </w:t>
-      </w:r>
-      <w:r>
-        <w:rPr>
-          <w:rFonts w:hint="eastAsia"/>
-          <w:lang w:eastAsia="ko-KR"/>
-        </w:rPr>
-        <w:t>다음</w:t>
-      </w:r>
-      <w:r>
-        <w:rPr>
-          <w:rFonts w:hint="eastAsia"/>
-          <w:lang w:eastAsia="ko-KR"/>
-        </w:rPr>
-        <w:t xml:space="preserve"> </w:t>
-      </w:r>
-      <w:r>
-        <w:rPr>
-          <w:rFonts w:hint="eastAsia"/>
-          <w:lang w:eastAsia="ko-KR"/>
-        </w:rPr>
-        <w:t>그림과</w:t>
-      </w:r>
-      <w:r>
-        <w:rPr>
-          <w:rFonts w:hint="eastAsia"/>
-          <w:lang w:eastAsia="ko-KR"/>
-        </w:rPr>
-        <w:t xml:space="preserve"> </w:t>
-      </w:r>
-      <w:r>
-        <w:rPr>
-          <w:rFonts w:hint="eastAsia"/>
-          <w:lang w:eastAsia="ko-KR"/>
-        </w:rPr>
-        <w:t>같습니다</w:t>
-      </w:r>
-      <w:r>
-        <w:rPr>
-          <w:rFonts w:hint="eastAsia"/>
-          <w:lang w:eastAsia="ko-KR"/>
-        </w:rPr>
-        <w:t xml:space="preserve">. </w:t>
-      </w:r>
-      <w:r>
-        <w:rPr>
-          <w:rFonts w:hint="eastAsia"/>
-          <w:lang w:eastAsia="ko-KR"/>
-        </w:rPr>
-        <w:t>사용자가</w:t>
-      </w:r>
-      <w:r>
-        <w:rPr>
-          <w:rFonts w:hint="eastAsia"/>
-          <w:lang w:eastAsia="ko-KR"/>
-        </w:rPr>
-        <w:t xml:space="preserve"> Nuvoton</w:t>
-      </w:r>
-      <w:r>
-        <w:rPr>
-          <w:rFonts w:hint="eastAsia"/>
-          <w:lang w:eastAsia="ko-KR"/>
-        </w:rPr>
-        <w:t>에서</w:t>
-      </w:r>
-      <w:r>
-        <w:rPr>
-          <w:rFonts w:hint="eastAsia"/>
-          <w:lang w:eastAsia="ko-KR"/>
-        </w:rPr>
-        <w:t xml:space="preserve"> </w:t>
-      </w:r>
-      <w:r>
-        <w:rPr>
-          <w:rFonts w:hint="eastAsia"/>
-          <w:lang w:eastAsia="ko-KR"/>
-        </w:rPr>
-        <w:t>제공</w:t>
-      </w:r>
-      <w:r>
-        <w:rPr>
-          <w:rFonts w:hint="eastAsia"/>
-          <w:lang w:eastAsia="ko-KR"/>
-        </w:rPr>
-        <w:t xml:space="preserve"> </w:t>
-      </w:r>
-      <w:r>
-        <w:rPr>
-          <w:rFonts w:hint="eastAsia"/>
-          <w:lang w:eastAsia="ko-KR"/>
-        </w:rPr>
-        <w:t>한</w:t>
-      </w:r>
-      <w:r>
-        <w:rPr>
-          <w:rFonts w:hint="eastAsia"/>
-          <w:lang w:eastAsia="ko-KR"/>
-        </w:rPr>
-        <w:t xml:space="preserve"> </w:t>
-      </w:r>
-      <w:r>
-        <w:rPr>
-          <w:rFonts w:hint="eastAsia"/>
-          <w:lang w:eastAsia="ko-KR"/>
-        </w:rPr>
-        <w:t>표준</w:t>
-      </w:r>
-      <w:r>
-        <w:rPr>
-          <w:rFonts w:hint="eastAsia"/>
-          <w:lang w:eastAsia="ko-KR"/>
-        </w:rPr>
-        <w:t xml:space="preserve"> </w:t>
-      </w:r>
-      <w:r>
-        <w:rPr>
-          <w:rFonts w:hint="eastAsia"/>
-          <w:lang w:eastAsia="ko-KR"/>
-        </w:rPr>
-        <w:t>라이브러리를</w:t>
-      </w:r>
-      <w:r>
-        <w:rPr>
-          <w:rFonts w:hint="eastAsia"/>
-          <w:lang w:eastAsia="ko-KR"/>
-        </w:rPr>
-        <w:t xml:space="preserve"> </w:t>
-      </w:r>
-      <w:r>
-        <w:rPr>
-          <w:rFonts w:hint="eastAsia"/>
-          <w:lang w:eastAsia="ko-KR"/>
-        </w:rPr>
-        <w:t>포함하려면</w:t>
-      </w:r>
-      <w:r>
-        <w:rPr>
-          <w:rFonts w:hint="eastAsia"/>
-          <w:lang w:eastAsia="ko-KR"/>
-        </w:rPr>
-        <w:t xml:space="preserve"> .exe </w:t>
-      </w:r>
-      <w:r>
-        <w:rPr>
-          <w:rFonts w:hint="eastAsia"/>
-          <w:lang w:eastAsia="ko-KR"/>
-        </w:rPr>
-        <w:t>파일과</w:t>
-      </w:r>
-      <w:r>
-        <w:rPr>
-          <w:rFonts w:hint="eastAsia"/>
-          <w:lang w:eastAsia="ko-KR"/>
-        </w:rPr>
-        <w:t xml:space="preserve"> </w:t>
-      </w:r>
-      <w:r>
-        <w:rPr>
-          <w:rFonts w:hint="eastAsia"/>
-          <w:lang w:eastAsia="ko-KR"/>
-        </w:rPr>
-        <w:t>동일한</w:t>
-      </w:r>
-      <w:r>
-        <w:rPr>
-          <w:rFonts w:hint="eastAsia"/>
-          <w:lang w:eastAsia="ko-KR"/>
-        </w:rPr>
-        <w:t xml:space="preserve"> </w:t>
-      </w:r>
-      <w:r>
-        <w:rPr>
-          <w:rFonts w:hint="eastAsia"/>
-          <w:lang w:eastAsia="ko-KR"/>
-        </w:rPr>
-        <w:t>디렉토리에있는</w:t>
-      </w:r>
-      <w:r>
-        <w:rPr>
-          <w:rFonts w:hint="eastAsia"/>
-          <w:lang w:eastAsia="ko-KR"/>
-        </w:rPr>
-        <w:t xml:space="preserve"> Nuvoton Cortex-M0 M4 </w:t>
-      </w:r>
-      <w:r>
-        <w:rPr>
-          <w:rFonts w:hint="eastAsia"/>
-          <w:lang w:eastAsia="ko-KR"/>
-        </w:rPr>
-        <w:t>라이브러리의</w:t>
-      </w:r>
-      <w:r>
-        <w:rPr>
-          <w:rFonts w:hint="eastAsia"/>
-          <w:lang w:eastAsia="ko-KR"/>
-        </w:rPr>
-        <w:t xml:space="preserve"> </w:t>
-      </w:r>
-      <w:r>
-        <w:rPr>
-          <w:rFonts w:hint="eastAsia"/>
-          <w:lang w:eastAsia="ko-KR"/>
-        </w:rPr>
-        <w:t>폴더를</w:t>
-      </w:r>
-      <w:r>
-        <w:rPr>
-          <w:rFonts w:hint="eastAsia"/>
-          <w:lang w:eastAsia="ko-KR"/>
-        </w:rPr>
-        <w:t xml:space="preserve"> </w:t>
-      </w:r>
-      <w:r>
-        <w:rPr>
-          <w:rFonts w:hint="eastAsia"/>
-          <w:lang w:eastAsia="ko-KR"/>
-        </w:rPr>
-        <w:t>참조하십시오</w:t>
-      </w:r>
+        <w:t>응용</w:t>
+      </w:r>
+      <w:r>
+        <w:rPr>
+          <w:rFonts w:hint="eastAsia"/>
+          <w:lang w:eastAsia="ko-KR"/>
+        </w:rPr>
+        <w:t xml:space="preserve"> </w:t>
+      </w:r>
+      <w:r>
+        <w:rPr>
+          <w:rFonts w:hint="eastAsia"/>
+          <w:lang w:eastAsia="ko-KR"/>
+        </w:rPr>
+        <w:t>프로그램에서</w:t>
+      </w:r>
+      <w:r>
+        <w:rPr>
+          <w:rFonts w:hint="eastAsia"/>
+          <w:lang w:eastAsia="ko-KR"/>
+        </w:rPr>
+        <w:t xml:space="preserve"> </w:t>
+      </w:r>
+      <w:r>
+        <w:rPr>
+          <w:rFonts w:hint="eastAsia"/>
+          <w:lang w:eastAsia="ko-KR"/>
+        </w:rPr>
+        <w:t>지원되는</w:t>
+      </w:r>
+      <w:r>
+        <w:rPr>
+          <w:rFonts w:hint="eastAsia"/>
+          <w:lang w:eastAsia="ko-KR"/>
+        </w:rPr>
+        <w:t xml:space="preserve"> </w:t>
+      </w:r>
+      <w:r>
+        <w:rPr>
+          <w:rFonts w:hint="eastAsia"/>
+          <w:lang w:eastAsia="ko-KR"/>
+        </w:rPr>
+        <w:t>언어는</w:t>
+      </w:r>
+      <w:r>
+        <w:rPr>
+          <w:rFonts w:hint="eastAsia"/>
+          <w:lang w:eastAsia="ko-KR"/>
+        </w:rPr>
+        <w:t xml:space="preserve"> </w:t>
+      </w:r>
+      <w:r>
+        <w:rPr>
+          <w:rFonts w:hint="eastAsia"/>
+          <w:lang w:eastAsia="ko-KR"/>
+        </w:rPr>
+        <w:t>영어</w:t>
+      </w:r>
+      <w:r>
+        <w:rPr>
+          <w:rFonts w:hint="eastAsia"/>
+          <w:lang w:eastAsia="ko-KR"/>
+        </w:rPr>
+        <w:t xml:space="preserve">, </w:t>
+      </w:r>
+      <w:r>
+        <w:rPr>
+          <w:rFonts w:hint="eastAsia"/>
+          <w:lang w:eastAsia="ko-KR"/>
+        </w:rPr>
+        <w:t>중국어</w:t>
+      </w:r>
+      <w:r>
+        <w:rPr>
+          <w:rFonts w:hint="eastAsia"/>
+          <w:lang w:eastAsia="ko-KR"/>
+        </w:rPr>
+        <w:t xml:space="preserve"> </w:t>
+      </w:r>
+      <w:proofErr w:type="spellStart"/>
+      <w:r>
+        <w:rPr>
+          <w:rFonts w:hint="eastAsia"/>
+          <w:lang w:eastAsia="ko-KR"/>
+        </w:rPr>
+        <w:t>간체</w:t>
+      </w:r>
+      <w:proofErr w:type="spellEnd"/>
+      <w:r>
+        <w:rPr>
+          <w:rFonts w:hint="eastAsia"/>
+          <w:lang w:eastAsia="ko-KR"/>
+        </w:rPr>
+        <w:t xml:space="preserve"> </w:t>
+      </w:r>
+      <w:r>
+        <w:rPr>
+          <w:rFonts w:hint="eastAsia"/>
+          <w:lang w:eastAsia="ko-KR"/>
+        </w:rPr>
+        <w:t>및</w:t>
+      </w:r>
+      <w:r>
+        <w:rPr>
+          <w:rFonts w:hint="eastAsia"/>
+          <w:lang w:eastAsia="ko-KR"/>
+        </w:rPr>
+        <w:t xml:space="preserve"> </w:t>
+      </w:r>
+      <w:r>
+        <w:rPr>
+          <w:rFonts w:hint="eastAsia"/>
+          <w:lang w:eastAsia="ko-KR"/>
+        </w:rPr>
+        <w:t>중국어</w:t>
+      </w:r>
+      <w:r>
+        <w:rPr>
+          <w:rFonts w:hint="eastAsia"/>
+          <w:lang w:eastAsia="ko-KR"/>
+        </w:rPr>
+        <w:t xml:space="preserve"> </w:t>
+      </w:r>
+      <w:proofErr w:type="spellStart"/>
+      <w:r>
+        <w:rPr>
+          <w:rFonts w:hint="eastAsia"/>
+          <w:lang w:eastAsia="ko-KR"/>
+        </w:rPr>
+        <w:t>번체입니다</w:t>
+      </w:r>
+      <w:proofErr w:type="spellEnd"/>
       <w:r>
         <w:rPr>
           <w:rFonts w:hint="eastAsia"/>
@@ -12665,12 +18357,11 @@
           <w:noProof/>
           <w:lang w:eastAsia="ko-KR"/>
         </w:rPr>
-        <w:lastRenderedPageBreak/>
         <w:drawing>
-          <wp:inline distT="0" distB="0" distL="0" distR="0" wp14:anchorId="6DED67D3" wp14:editId="40A3DE00">
-            <wp:extent cx="5943600" cy="2976245"/>
-            <wp:effectExtent l="0" t="0" r="0" b="0"/>
-            <wp:docPr id="25" name="그림 25"/>
+          <wp:inline distT="0" distB="0" distL="0" distR="0" wp14:anchorId="5F09565A" wp14:editId="228E36AC">
+            <wp:extent cx="4132053" cy="2174975"/>
+            <wp:effectExtent l="0" t="0" r="1905" b="0"/>
+            <wp:docPr id="17" name="그림 17"/>
             <wp:cNvGraphicFramePr>
               <a:graphicFrameLocks xmlns:a="http://schemas.openxmlformats.org/drawingml/2006/main" noChangeAspect="1"/>
             </wp:cNvGraphicFramePr>
@@ -12678,13 +18369,13 @@
               <a:graphicData uri="http://schemas.openxmlformats.org/drawingml/2006/picture">
                 <pic:pic xmlns:pic="http://schemas.openxmlformats.org/drawingml/2006/picture">
                   <pic:nvPicPr>
-                    <pic:cNvPr id="0" name="Picture 24"/>
+                    <pic:cNvPr id="0" name="Picture 16"/>
                     <pic:cNvPicPr>
                       <a:picLocks noChangeAspect="1" noChangeArrowheads="1"/>
                     </pic:cNvPicPr>
                   </pic:nvPicPr>
                   <pic:blipFill>
-                    <a:blip r:embed="rId24">
+                    <a:blip r:embed="rId37">
                       <a:extLst>
                         <a:ext uri="{28A0092B-C50C-407E-A947-70E740481C1C}">
                           <a14:useLocalDpi xmlns:a14="http://schemas.microsoft.com/office/drawing/2010/main" val="0"/>
@@ -12699,7 +18390,7 @@
                   <pic:spPr bwMode="auto">
                     <a:xfrm>
                       <a:off x="0" y="0"/>
-                      <a:ext cx="5943600" cy="2976245"/>
+                      <a:ext cx="4139345" cy="2178813"/>
                     </a:xfrm>
                     <a:prstGeom prst="rect">
                       <a:avLst/>
@@ -12720,15 +18411,22 @@
           <w:lang w:eastAsia="ko-KR"/>
         </w:rPr>
         <w:br/>
-        <w:t>Figure 4-1 Generated Schematic Unit by NuCAD</w:t>
+        <w:t>Figure 5-2 “Settings” Dialog Box</w:t>
       </w:r>
     </w:p>
     <w:p>
       <w:pPr>
-        <w:rPr>
-          <w:lang w:eastAsia="ko-KR"/>
-        </w:rPr>
-      </w:pPr>
+        <w:pStyle w:val="2"/>
+        <w:rPr>
+          <w:lang w:eastAsia="ko-KR"/>
+        </w:rPr>
+      </w:pPr>
+      <w:r>
+        <w:rPr>
+          <w:lang w:eastAsia="ko-KR"/>
+        </w:rPr>
+        <w:t>Read User Manual</w:t>
+      </w:r>
     </w:p>
     <w:p>
       <w:pPr>
@@ -12736,17 +18434,184 @@
           <w:lang w:eastAsia="ko-KR"/>
         </w:rPr>
       </w:pPr>
-    </w:p>
-    <w:p>
-      <w:pPr>
-        <w:rPr>
-          <w:lang w:eastAsia="ko-KR"/>
-        </w:rPr>
-      </w:pPr>
+      <w:r>
+        <w:rPr>
+          <w:rFonts w:hint="eastAsia"/>
+          <w:lang w:eastAsia="ko-KR"/>
+        </w:rPr>
+        <w:t>사용자</w:t>
+      </w:r>
+      <w:r>
+        <w:rPr>
+          <w:rFonts w:hint="eastAsia"/>
+          <w:lang w:eastAsia="ko-KR"/>
+        </w:rPr>
+        <w:t xml:space="preserve"> </w:t>
+      </w:r>
+      <w:r>
+        <w:rPr>
+          <w:rFonts w:hint="eastAsia"/>
+          <w:lang w:eastAsia="ko-KR"/>
+        </w:rPr>
+        <w:t>설명서를</w:t>
+      </w:r>
+      <w:r>
+        <w:rPr>
+          <w:rFonts w:hint="eastAsia"/>
+          <w:lang w:eastAsia="ko-KR"/>
+        </w:rPr>
+        <w:t xml:space="preserve"> </w:t>
+      </w:r>
+      <w:r>
+        <w:rPr>
+          <w:rFonts w:hint="eastAsia"/>
+          <w:lang w:eastAsia="ko-KR"/>
+        </w:rPr>
+        <w:t>읽으려면</w:t>
+      </w:r>
+      <w:r>
+        <w:rPr>
+          <w:rFonts w:hint="eastAsia"/>
+          <w:lang w:eastAsia="ko-KR"/>
+        </w:rPr>
+        <w:t xml:space="preserve"> </w:t>
+      </w:r>
+      <w:r>
+        <w:rPr>
+          <w:rFonts w:hint="eastAsia"/>
+          <w:lang w:eastAsia="ko-KR"/>
+        </w:rPr>
+        <w:t>도구</w:t>
+      </w:r>
+      <w:r>
+        <w:rPr>
+          <w:rFonts w:hint="eastAsia"/>
+          <w:lang w:eastAsia="ko-KR"/>
+        </w:rPr>
+        <w:t xml:space="preserve"> </w:t>
+      </w:r>
+      <w:r>
+        <w:rPr>
+          <w:rFonts w:hint="eastAsia"/>
+          <w:lang w:eastAsia="ko-KR"/>
+        </w:rPr>
+        <w:t>모음에서</w:t>
+      </w:r>
+      <w:r>
+        <w:rPr>
+          <w:rFonts w:hint="eastAsia"/>
+          <w:lang w:eastAsia="ko-KR"/>
+        </w:rPr>
+        <w:t xml:space="preserve"> </w:t>
+      </w:r>
+      <w:r>
+        <w:rPr>
+          <w:lang w:eastAsia="ko-KR"/>
+        </w:rPr>
+        <w:t>Read User Manual</w:t>
+      </w:r>
+      <w:r>
+        <w:rPr>
+          <w:rFonts w:hint="eastAsia"/>
+          <w:lang w:eastAsia="ko-KR"/>
+        </w:rPr>
+        <w:t xml:space="preserve"> </w:t>
+      </w:r>
+      <w:r>
+        <w:rPr>
+          <w:rFonts w:hint="eastAsia"/>
+          <w:noProof/>
+          <w:lang w:eastAsia="ko-KR"/>
+        </w:rPr>
+        <w:drawing>
+          <wp:inline distT="0" distB="0" distL="0" distR="0" wp14:anchorId="2AA72C5A" wp14:editId="672C72DF">
+            <wp:extent cx="180975" cy="259080"/>
+            <wp:effectExtent l="0" t="0" r="9525" b="7620"/>
+            <wp:docPr id="18" name="그림 18"/>
+            <wp:cNvGraphicFramePr>
+              <a:graphicFrameLocks xmlns:a="http://schemas.openxmlformats.org/drawingml/2006/main" noChangeAspect="1"/>
+            </wp:cNvGraphicFramePr>
+            <a:graphic xmlns:a="http://schemas.openxmlformats.org/drawingml/2006/main">
+              <a:graphicData uri="http://schemas.openxmlformats.org/drawingml/2006/picture">
+                <pic:pic xmlns:pic="http://schemas.openxmlformats.org/drawingml/2006/picture">
+                  <pic:nvPicPr>
+                    <pic:cNvPr id="0" name="Picture 17"/>
+                    <pic:cNvPicPr>
+                      <a:picLocks noChangeAspect="1" noChangeArrowheads="1"/>
+                    </pic:cNvPicPr>
+                  </pic:nvPicPr>
+                  <pic:blipFill>
+                    <a:blip r:embed="rId38">
+                      <a:extLst>
+                        <a:ext uri="{28A0092B-C50C-407E-A947-70E740481C1C}">
+                          <a14:useLocalDpi xmlns:a14="http://schemas.microsoft.com/office/drawing/2010/main" val="0"/>
+                        </a:ext>
+                      </a:extLst>
+                    </a:blip>
+                    <a:srcRect/>
+                    <a:stretch>
+                      <a:fillRect/>
+                    </a:stretch>
+                  </pic:blipFill>
+                  <pic:spPr bwMode="auto">
+                    <a:xfrm>
+                      <a:off x="0" y="0"/>
+                      <a:ext cx="180975" cy="259080"/>
+                    </a:xfrm>
+                    <a:prstGeom prst="rect">
+                      <a:avLst/>
+                    </a:prstGeom>
+                    <a:noFill/>
+                    <a:ln>
+                      <a:noFill/>
+                    </a:ln>
+                  </pic:spPr>
+                </pic:pic>
+              </a:graphicData>
+            </a:graphic>
+          </wp:inline>
+        </w:drawing>
+      </w:r>
+      <w:r>
+        <w:rPr>
+          <w:lang w:eastAsia="ko-KR"/>
+        </w:rPr>
+        <w:t xml:space="preserve"> </w:t>
+      </w:r>
+      <w:r>
+        <w:rPr>
+          <w:rFonts w:hint="eastAsia"/>
+          <w:lang w:eastAsia="ko-KR"/>
+        </w:rPr>
+        <w:t>버튼을</w:t>
+      </w:r>
+      <w:r>
+        <w:rPr>
+          <w:rFonts w:hint="eastAsia"/>
+          <w:lang w:eastAsia="ko-KR"/>
+        </w:rPr>
+        <w:t xml:space="preserve"> </w:t>
+      </w:r>
+      <w:r>
+        <w:rPr>
+          <w:rFonts w:hint="eastAsia"/>
+          <w:lang w:eastAsia="ko-KR"/>
+        </w:rPr>
+        <w:t>클릭하십시오</w:t>
+      </w:r>
+      <w:r>
+        <w:rPr>
+          <w:rFonts w:hint="eastAsia"/>
+          <w:lang w:eastAsia="ko-KR"/>
+        </w:rPr>
+        <w:t>.</w:t>
+      </w:r>
+      <w:bookmarkStart w:id="18" w:name="_GoBack"/>
+      <w:bookmarkEnd w:id="18"/>
     </w:p>
     <w:sectPr>
-      <w:headerReference w:type="default" r:id="rId25"/>
-      <w:footerReference w:type="default" r:id="rId26"/>
+      <w:headerReference w:type="default" r:id="rId39"/>
+      <w:footerReference w:type="default" r:id="rId40"/>
       <w:pgSz w:w="12240" w:h="15840"/>
       <w:pgMar w:top="1440" w:right="1440" w:bottom="1440" w:left="1440" w:header="720" w:footer="720" w:gutter="0"/>
       <w:cols w:space="720"/>
@@ -12757,7 +18622,7 @@
 </file>
 
 <file path=word/endnotes.xml><?xml version="1.0" encoding="utf-8"?>
-<w:endnotes xmlns:wpc="http://schemas.microsoft.com/office/word/2010/wordprocessingCanvas" xmlns:cx="http://schemas.microsoft.com/office/drawing/2014/chartex" xmlns:mc="http://schemas.openxmlformats.org/markup-compatibility/2006" xmlns:o="urn:schemas-microsoft-com:office:office" xmlns:r="http://schemas.openxmlformats.org/officeDocument/2006/relationships" xmlns:m="http://schemas.openxmlformats.org/officeDocument/2006/math" xmlns:v="urn:schemas-microsoft-com:vml" xmlns:wp14="http://schemas.microsoft.com/office/word/2010/wordprocessingDrawing" xmlns:wp="http://schemas.openxmlformats.org/drawingml/2006/wordprocessingDrawing" xmlns:w10="urn:schemas-microsoft-com:office:word" xmlns:w="http://schemas.openxmlformats.org/wordprocessingml/2006/main" xmlns:w14="http://schemas.microsoft.com/office/word/2010/wordml" xmlns:w15="http://schemas.microsoft.com/office/word/2012/wordml" xmlns:w16se="http://schemas.microsoft.com/office/word/2015/wordml/symex" xmlns:wpg="http://schemas.microsoft.com/office/word/2010/wordprocessingGroup" xmlns:wpi="http://schemas.microsoft.com/office/word/2010/wordprocessingInk" xmlns:wne="http://schemas.microsoft.com/office/word/2006/wordml" xmlns:wps="http://schemas.microsoft.com/office/word/2010/wordprocessingShape" mc:Ignorable="w14 w15 w16se wp14">
+<w:endnotes xmlns:wpc="http://schemas.microsoft.com/office/word/2010/wordprocessingCanvas" xmlns:cx="http://schemas.microsoft.com/office/drawing/2014/chartex" xmlns:cx1="http://schemas.microsoft.com/office/drawing/2015/9/8/chartex" xmlns:cx2="http://schemas.microsoft.com/office/drawing/2015/10/21/chartex" xmlns:cx3="http://schemas.microsoft.com/office/drawing/2016/5/9/chartex" xmlns:cx4="http://schemas.microsoft.com/office/drawing/2016/5/10/chartex" xmlns:cx5="http://schemas.microsoft.com/office/drawing/2016/5/11/chartex" xmlns:cx6="http://schemas.microsoft.com/office/drawing/2016/5/12/chartex" xmlns:cx7="http://schemas.microsoft.com/office/drawing/2016/5/13/chartex" xmlns:cx8="http://schemas.microsoft.com/office/drawing/2016/5/14/chartex" xmlns:mc="http://schemas.openxmlformats.org/markup-compatibility/2006" xmlns:aink="http://schemas.microsoft.com/office/drawing/2016/ink" xmlns:am3d="http://schemas.microsoft.com/office/drawing/2017/model3d" xmlns:o="urn:schemas-microsoft-com:office:office" xmlns:r="http://schemas.openxmlformats.org/officeDocument/2006/relationships" xmlns:m="http://schemas.openxmlformats.org/officeDocument/2006/math" xmlns:v="urn:schemas-microsoft-com:vml" xmlns:wp14="http://schemas.microsoft.com/office/word/2010/wordprocessingDrawing" xmlns:wp="http://schemas.openxmlformats.org/drawingml/2006/wordprocessingDrawing" xmlns:w10="urn:schemas-microsoft-com:office:word" xmlns:w="http://schemas.openxmlformats.org/wordprocessingml/2006/main" xmlns:w14="http://schemas.microsoft.com/office/word/2010/wordml" xmlns:w15="http://schemas.microsoft.com/office/word/2012/wordml" xmlns:w16cid="http://schemas.microsoft.com/office/word/2016/wordml/cid" xmlns:w16se="http://schemas.microsoft.com/office/word/2015/wordml/symex" xmlns:wpg="http://schemas.microsoft.com/office/word/2010/wordprocessingGroup" xmlns:wpi="http://schemas.microsoft.com/office/word/2010/wordprocessingInk" xmlns:wne="http://schemas.microsoft.com/office/word/2006/wordml" xmlns:wps="http://schemas.microsoft.com/office/word/2010/wordprocessingShape" mc:Ignorable="w14 w15 w16se w16cid wp14">
   <w:endnote w:type="separator" w:id="-1">
     <w:p>
       <w:pPr>
@@ -12782,7 +18647,7 @@
 </file>
 
 <file path=word/footer1.xml><?xml version="1.0" encoding="utf-8"?>
-<w:ftr xmlns:wpc="http://schemas.microsoft.com/office/word/2010/wordprocessingCanvas" xmlns:cx="http://schemas.microsoft.com/office/drawing/2014/chartex" xmlns:mc="http://schemas.openxmlformats.org/markup-compatibility/2006" xmlns:o="urn:schemas-microsoft-com:office:office" xmlns:r="http://schemas.openxmlformats.org/officeDocument/2006/relationships" xmlns:m="http://schemas.openxmlformats.org/officeDocument/2006/math" xmlns:v="urn:schemas-microsoft-com:vml" xmlns:wp14="http://schemas.microsoft.com/office/word/2010/wordprocessingDrawing" xmlns:wp="http://schemas.openxmlformats.org/drawingml/2006/wordprocessingDrawing" xmlns:w10="urn:schemas-microsoft-com:office:word" xmlns:w="http://schemas.openxmlformats.org/wordprocessingml/2006/main" xmlns:w14="http://schemas.microsoft.com/office/word/2010/wordml" xmlns:w15="http://schemas.microsoft.com/office/word/2012/wordml" xmlns:w16se="http://schemas.microsoft.com/office/word/2015/wordml/symex" xmlns:wpg="http://schemas.microsoft.com/office/word/2010/wordprocessingGroup" xmlns:wpi="http://schemas.microsoft.com/office/word/2010/wordprocessingInk" xmlns:wne="http://schemas.microsoft.com/office/word/2006/wordml" xmlns:wps="http://schemas.microsoft.com/office/word/2010/wordprocessingShape" mc:Ignorable="w14 w15 w16se wp14">
+<w:ftr xmlns:wpc="http://schemas.microsoft.com/office/word/2010/wordprocessingCanvas" xmlns:cx="http://schemas.microsoft.com/office/drawing/2014/chartex" xmlns:cx1="http://schemas.microsoft.com/office/drawing/2015/9/8/chartex" xmlns:cx2="http://schemas.microsoft.com/office/drawing/2015/10/21/chartex" xmlns:cx3="http://schemas.microsoft.com/office/drawing/2016/5/9/chartex" xmlns:cx4="http://schemas.microsoft.com/office/drawing/2016/5/10/chartex" xmlns:cx5="http://schemas.microsoft.com/office/drawing/2016/5/11/chartex" xmlns:cx6="http://schemas.microsoft.com/office/drawing/2016/5/12/chartex" xmlns:cx7="http://schemas.microsoft.com/office/drawing/2016/5/13/chartex" xmlns:cx8="http://schemas.microsoft.com/office/drawing/2016/5/14/chartex" xmlns:mc="http://schemas.openxmlformats.org/markup-compatibility/2006" xmlns:aink="http://schemas.microsoft.com/office/drawing/2016/ink" xmlns:am3d="http://schemas.microsoft.com/office/drawing/2017/model3d" xmlns:o="urn:schemas-microsoft-com:office:office" xmlns:r="http://schemas.openxmlformats.org/officeDocument/2006/relationships" xmlns:m="http://schemas.openxmlformats.org/officeDocument/2006/math" xmlns:v="urn:schemas-microsoft-com:vml" xmlns:wp14="http://schemas.microsoft.com/office/word/2010/wordprocessingDrawing" xmlns:wp="http://schemas.openxmlformats.org/drawingml/2006/wordprocessingDrawing" xmlns:w10="urn:schemas-microsoft-com:office:word" xmlns:w="http://schemas.openxmlformats.org/wordprocessingml/2006/main" xmlns:w14="http://schemas.microsoft.com/office/word/2010/wordml" xmlns:w15="http://schemas.microsoft.com/office/word/2012/wordml" xmlns:w16cid="http://schemas.microsoft.com/office/word/2016/wordml/cid" xmlns:w16se="http://schemas.microsoft.com/office/word/2015/wordml/symex" xmlns:wpg="http://schemas.microsoft.com/office/word/2010/wordprocessingGroup" xmlns:wpi="http://schemas.microsoft.com/office/word/2010/wordprocessingInk" xmlns:wne="http://schemas.microsoft.com/office/word/2006/wordml" xmlns:wps="http://schemas.microsoft.com/office/word/2010/wordprocessingShape" mc:Ignorable="w14 w15 w16se w16cid wp14">
   <w:tbl>
     <w:tblPr>
       <w:tblW w:w="9540" w:type="dxa"/>
@@ -13314,14 +19179,27 @@
             </w:rPr>
             <w:t xml:space="preserve"> of </w:t>
           </w:r>
-          <w:fldSimple w:instr=" NUMPAGES  \* Arabic  \* MERGEFORMAT ">
-            <w:r>
-              <w:rPr>
-                <w:noProof/>
-              </w:rPr>
-              <w:t>16</w:t>
-            </w:r>
-          </w:fldSimple>
+          <w:r>
+            <w:fldChar w:fldCharType="begin"/>
+          </w:r>
+          <w:r>
+            <w:instrText xml:space="preserve"> NUMPAGES  \* Arabic  \* MERGEFORMAT </w:instrText>
+          </w:r>
+          <w:r>
+            <w:fldChar w:fldCharType="separate"/>
+          </w:r>
+          <w:r>
+            <w:rPr>
+              <w:noProof/>
+            </w:rPr>
+            <w:t>16</w:t>
+          </w:r>
+          <w:r>
+            <w:rPr>
+              <w:noProof/>
+            </w:rPr>
+            <w:fldChar w:fldCharType="end"/>
+          </w:r>
         </w:p>
       </w:tc>
     </w:tr>
@@ -13338,7 +19216,7 @@
 </file>
 
 <file path=word/footnotes.xml><?xml version="1.0" encoding="utf-8"?>
-<w:footnotes xmlns:wpc="http://schemas.microsoft.com/office/word/2010/wordprocessingCanvas" xmlns:cx="http://schemas.microsoft.com/office/drawing/2014/chartex" xmlns:mc="http://schemas.openxmlformats.org/markup-compatibility/2006" xmlns:o="urn:schemas-microsoft-com:office:office" xmlns:r="http://schemas.openxmlformats.org/officeDocument/2006/relationships" xmlns:m="http://schemas.openxmlformats.org/officeDocument/2006/math" xmlns:v="urn:schemas-microsoft-com:vml" xmlns:wp14="http://schemas.microsoft.com/office/word/2010/wordprocessingDrawing" xmlns:wp="http://schemas.openxmlformats.org/drawingml/2006/wordprocessingDrawing" xmlns:w10="urn:schemas-microsoft-com:office:word" xmlns:w="http://schemas.openxmlformats.org/wordprocessingml/2006/main" xmlns:w14="http://schemas.microsoft.com/office/word/2010/wordml" xmlns:w15="http://schemas.microsoft.com/office/word/2012/wordml" xmlns:w16se="http://schemas.microsoft.com/office/word/2015/wordml/symex" xmlns:wpg="http://schemas.microsoft.com/office/word/2010/wordprocessingGroup" xmlns:wpi="http://schemas.microsoft.com/office/word/2010/wordprocessingInk" xmlns:wne="http://schemas.microsoft.com/office/word/2006/wordml" xmlns:wps="http://schemas.microsoft.com/office/word/2010/wordprocessingShape" mc:Ignorable="w14 w15 w16se wp14">
+<w:footnotes xmlns:wpc="http://schemas.microsoft.com/office/word/2010/wordprocessingCanvas" xmlns:cx="http://schemas.microsoft.com/office/drawing/2014/chartex" xmlns:cx1="http://schemas.microsoft.com/office/drawing/2015/9/8/chartex" xmlns:cx2="http://schemas.microsoft.com/office/drawing/2015/10/21/chartex" xmlns:cx3="http://schemas.microsoft.com/office/drawing/2016/5/9/chartex" xmlns:cx4="http://schemas.microsoft.com/office/drawing/2016/5/10/chartex" xmlns:cx5="http://schemas.microsoft.com/office/drawing/2016/5/11/chartex" xmlns:cx6="http://schemas.microsoft.com/office/drawing/2016/5/12/chartex" xmlns:cx7="http://schemas.microsoft.com/office/drawing/2016/5/13/chartex" xmlns:cx8="http://schemas.microsoft.com/office/drawing/2016/5/14/chartex" xmlns:mc="http://schemas.openxmlformats.org/markup-compatibility/2006" xmlns:aink="http://schemas.microsoft.com/office/drawing/2016/ink" xmlns:am3d="http://schemas.microsoft.com/office/drawing/2017/model3d" xmlns:o="urn:schemas-microsoft-com:office:office" xmlns:r="http://schemas.openxmlformats.org/officeDocument/2006/relationships" xmlns:m="http://schemas.openxmlformats.org/officeDocument/2006/math" xmlns:v="urn:schemas-microsoft-com:vml" xmlns:wp14="http://schemas.microsoft.com/office/word/2010/wordprocessingDrawing" xmlns:wp="http://schemas.openxmlformats.org/drawingml/2006/wordprocessingDrawing" xmlns:w10="urn:schemas-microsoft-com:office:word" xmlns:w="http://schemas.openxmlformats.org/wordprocessingml/2006/main" xmlns:w14="http://schemas.microsoft.com/office/word/2010/wordml" xmlns:w15="http://schemas.microsoft.com/office/word/2012/wordml" xmlns:w16cid="http://schemas.microsoft.com/office/word/2016/wordml/cid" xmlns:w16se="http://schemas.microsoft.com/office/word/2015/wordml/symex" xmlns:wpg="http://schemas.microsoft.com/office/word/2010/wordprocessingGroup" xmlns:wpi="http://schemas.microsoft.com/office/word/2010/wordprocessingInk" xmlns:wne="http://schemas.microsoft.com/office/word/2006/wordml" xmlns:wps="http://schemas.microsoft.com/office/word/2010/wordprocessingShape" mc:Ignorable="w14 w15 w16se w16cid wp14">
   <w:footnote w:type="separator" w:id="-1">
     <w:p>
       <w:pPr>
@@ -13363,7 +19241,7 @@
 </file>
 
 <file path=word/header1.xml><?xml version="1.0" encoding="utf-8"?>
-<w:hdr xmlns:wpc="http://schemas.microsoft.com/office/word/2010/wordprocessingCanvas" xmlns:cx="http://schemas.microsoft.com/office/drawing/2014/chartex" xmlns:mc="http://schemas.openxmlformats.org/markup-compatibility/2006" xmlns:o="urn:schemas-microsoft-com:office:office" xmlns:r="http://schemas.openxmlformats.org/officeDocument/2006/relationships" xmlns:m="http://schemas.openxmlformats.org/officeDocument/2006/math" xmlns:v="urn:schemas-microsoft-com:vml" xmlns:wp14="http://schemas.microsoft.com/office/word/2010/wordprocessingDrawing" xmlns:wp="http://schemas.openxmlformats.org/drawingml/2006/wordprocessingDrawing" xmlns:w10="urn:schemas-microsoft-com:office:word" xmlns:w="http://schemas.openxmlformats.org/wordprocessingml/2006/main" xmlns:w14="http://schemas.microsoft.com/office/word/2010/wordml" xmlns:w15="http://schemas.microsoft.com/office/word/2012/wordml" xmlns:w16se="http://schemas.microsoft.com/office/word/2015/wordml/symex" xmlns:wpg="http://schemas.microsoft.com/office/word/2010/wordprocessingGroup" xmlns:wpi="http://schemas.microsoft.com/office/word/2010/wordprocessingInk" xmlns:wne="http://schemas.microsoft.com/office/word/2006/wordml" xmlns:wps="http://schemas.microsoft.com/office/word/2010/wordprocessingShape" mc:Ignorable="w14 w15 w16se wp14">
+<w:hdr xmlns:wpc="http://schemas.microsoft.com/office/word/2010/wordprocessingCanvas" xmlns:cx="http://schemas.microsoft.com/office/drawing/2014/chartex" xmlns:cx1="http://schemas.microsoft.com/office/drawing/2015/9/8/chartex" xmlns:cx2="http://schemas.microsoft.com/office/drawing/2015/10/21/chartex" xmlns:cx3="http://schemas.microsoft.com/office/drawing/2016/5/9/chartex" xmlns:cx4="http://schemas.microsoft.com/office/drawing/2016/5/10/chartex" xmlns:cx5="http://schemas.microsoft.com/office/drawing/2016/5/11/chartex" xmlns:cx6="http://schemas.microsoft.com/office/drawing/2016/5/12/chartex" xmlns:cx7="http://schemas.microsoft.com/office/drawing/2016/5/13/chartex" xmlns:cx8="http://schemas.microsoft.com/office/drawing/2016/5/14/chartex" xmlns:mc="http://schemas.openxmlformats.org/markup-compatibility/2006" xmlns:aink="http://schemas.microsoft.com/office/drawing/2016/ink" xmlns:am3d="http://schemas.microsoft.com/office/drawing/2017/model3d" xmlns:o="urn:schemas-microsoft-com:office:office" xmlns:r="http://schemas.openxmlformats.org/officeDocument/2006/relationships" xmlns:m="http://schemas.openxmlformats.org/officeDocument/2006/math" xmlns:v="urn:schemas-microsoft-com:vml" xmlns:wp14="http://schemas.microsoft.com/office/word/2010/wordprocessingDrawing" xmlns:wp="http://schemas.openxmlformats.org/drawingml/2006/wordprocessingDrawing" xmlns:w10="urn:schemas-microsoft-com:office:word" xmlns:w="http://schemas.openxmlformats.org/wordprocessingml/2006/main" xmlns:w14="http://schemas.microsoft.com/office/word/2010/wordml" xmlns:w15="http://schemas.microsoft.com/office/word/2012/wordml" xmlns:w16cid="http://schemas.microsoft.com/office/word/2016/wordml/cid" xmlns:w16se="http://schemas.microsoft.com/office/word/2015/wordml/symex" xmlns:wpg="http://schemas.microsoft.com/office/word/2010/wordprocessingGroup" xmlns:wpi="http://schemas.microsoft.com/office/word/2010/wordprocessingInk" xmlns:wne="http://schemas.microsoft.com/office/word/2006/wordml" xmlns:wps="http://schemas.microsoft.com/office/word/2010/wordprocessingShape" mc:Ignorable="w14 w15 w16se w16cid wp14">
   <w:p>
     <w:pPr>
       <w:jc w:val="right"/>
@@ -13454,7 +19332,7 @@
 </file>
 
 <file path=word/numbering.xml><?xml version="1.0" encoding="utf-8"?>
-<w:numbering xmlns:wpc="http://schemas.microsoft.com/office/word/2010/wordprocessingCanvas" xmlns:cx="http://schemas.microsoft.com/office/drawing/2014/chartex" xmlns:mc="http://schemas.openxmlformats.org/markup-compatibility/2006" xmlns:o="urn:schemas-microsoft-com:office:office" xmlns:r="http://schemas.openxmlformats.org/officeDocument/2006/relationships" xmlns:m="http://schemas.openxmlformats.org/officeDocument/2006/math" xmlns:v="urn:schemas-microsoft-com:vml" xmlns:wp14="http://schemas.microsoft.com/office/word/2010/wordprocessingDrawing" xmlns:wp="http://schemas.openxmlformats.org/drawingml/2006/wordprocessingDrawing" xmlns:w10="urn:schemas-microsoft-com:office:word" xmlns:w="http://schemas.openxmlformats.org/wordprocessingml/2006/main" xmlns:w14="http://schemas.microsoft.com/office/word/2010/wordml" xmlns:w15="http://schemas.microsoft.com/office/word/2012/wordml" xmlns:w16se="http://schemas.microsoft.com/office/word/2015/wordml/symex" xmlns:wpg="http://schemas.microsoft.com/office/word/2010/wordprocessingGroup" xmlns:wpi="http://schemas.microsoft.com/office/word/2010/wordprocessingInk" xmlns:wne="http://schemas.microsoft.com/office/word/2006/wordml" xmlns:wps="http://schemas.microsoft.com/office/word/2010/wordprocessingShape" mc:Ignorable="w14 w15 w16se wp14">
+<w:numbering xmlns:wpc="http://schemas.microsoft.com/office/word/2010/wordprocessingCanvas" xmlns:cx="http://schemas.microsoft.com/office/drawing/2014/chartex" xmlns:cx1="http://schemas.microsoft.com/office/drawing/2015/9/8/chartex" xmlns:cx2="http://schemas.microsoft.com/office/drawing/2015/10/21/chartex" xmlns:cx3="http://schemas.microsoft.com/office/drawing/2016/5/9/chartex" xmlns:cx4="http://schemas.microsoft.com/office/drawing/2016/5/10/chartex" xmlns:cx5="http://schemas.microsoft.com/office/drawing/2016/5/11/chartex" xmlns:cx6="http://schemas.microsoft.com/office/drawing/2016/5/12/chartex" xmlns:cx7="http://schemas.microsoft.com/office/drawing/2016/5/13/chartex" xmlns:cx8="http://schemas.microsoft.com/office/drawing/2016/5/14/chartex" xmlns:mc="http://schemas.openxmlformats.org/markup-compatibility/2006" xmlns:aink="http://schemas.microsoft.com/office/drawing/2016/ink" xmlns:am3d="http://schemas.microsoft.com/office/drawing/2017/model3d" xmlns:o="urn:schemas-microsoft-com:office:office" xmlns:r="http://schemas.openxmlformats.org/officeDocument/2006/relationships" xmlns:m="http://schemas.openxmlformats.org/officeDocument/2006/math" xmlns:v="urn:schemas-microsoft-com:vml" xmlns:wp14="http://schemas.microsoft.com/office/word/2010/wordprocessingDrawing" xmlns:wp="http://schemas.openxmlformats.org/drawingml/2006/wordprocessingDrawing" xmlns:w10="urn:schemas-microsoft-com:office:word" xmlns:w="http://schemas.openxmlformats.org/wordprocessingml/2006/main" xmlns:w14="http://schemas.microsoft.com/office/word/2010/wordml" xmlns:w15="http://schemas.microsoft.com/office/word/2012/wordml" xmlns:w16cid="http://schemas.microsoft.com/office/word/2016/wordml/cid" xmlns:w16se="http://schemas.microsoft.com/office/word/2015/wordml/symex" xmlns:wpg="http://schemas.microsoft.com/office/word/2010/wordprocessingGroup" xmlns:wpi="http://schemas.microsoft.com/office/word/2010/wordprocessingInk" xmlns:wne="http://schemas.microsoft.com/office/word/2006/wordml" xmlns:wps="http://schemas.microsoft.com/office/word/2010/wordprocessingShape" mc:Ignorable="w14 w15 w16se w16cid wp14">
   <w:abstractNum w:abstractNumId="0" w15:restartNumberingAfterBreak="0">
     <w:nsid w:val="000568EB"/>
     <w:multiLevelType w:val="hybridMultilevel"/>
@@ -17453,7 +23331,7 @@
 </file>
 
 <file path=word/styles.xml><?xml version="1.0" encoding="utf-8"?>
-<w:styles xmlns:mc="http://schemas.openxmlformats.org/markup-compatibility/2006" xmlns:r="http://schemas.openxmlformats.org/officeDocument/2006/relationships" xmlns:w="http://schemas.openxmlformats.org/wordprocessingml/2006/main" xmlns:w14="http://schemas.microsoft.com/office/word/2010/wordml" xmlns:w15="http://schemas.microsoft.com/office/word/2012/wordml" xmlns:w16se="http://schemas.microsoft.com/office/word/2015/wordml/symex" mc:Ignorable="w14 w15 w16se">
+<w:styles xmlns:mc="http://schemas.openxmlformats.org/markup-compatibility/2006" xmlns:r="http://schemas.openxmlformats.org/officeDocument/2006/relationships" xmlns:w="http://schemas.openxmlformats.org/wordprocessingml/2006/main" xmlns:w14="http://schemas.microsoft.com/office/word/2010/wordml" xmlns:w15="http://schemas.microsoft.com/office/word/2012/wordml" xmlns:w16cid="http://schemas.microsoft.com/office/word/2016/wordml/cid" xmlns:w16se="http://schemas.microsoft.com/office/word/2015/wordml/symex" mc:Ignorable="w14 w15 w16se w16cid">
   <w:docDefaults>
     <w:rPrDefault>
       <w:rPr>
@@ -17469,7 +23347,7 @@
       </w:pPr>
     </w:pPrDefault>
   </w:docDefaults>
-  <w:latentStyles w:defLockedState="0" w:defUIPriority="99" w:defSemiHidden="0" w:defUnhideWhenUsed="0" w:defQFormat="0" w:count="371">
+  <w:latentStyles w:defLockedState="0" w:defUIPriority="99" w:defSemiHidden="0" w:defUnhideWhenUsed="0" w:defQFormat="0" w:count="376">
     <w:lsdException w:name="Normal" w:uiPriority="0" w:qFormat="1"/>
     <w:lsdException w:name="heading 1" w:uiPriority="9" w:qFormat="1"/>
     <w:lsdException w:name="heading 2" w:semiHidden="1" w:uiPriority="9" w:unhideWhenUsed="1" w:qFormat="1"/>
@@ -17575,7 +23453,6 @@
     <w:lsdException w:name="HTML Sample" w:semiHidden="1" w:unhideWhenUsed="1"/>
     <w:lsdException w:name="HTML Typewriter" w:semiHidden="1" w:unhideWhenUsed="1"/>
     <w:lsdException w:name="HTML Variable" w:semiHidden="1" w:unhideWhenUsed="1"/>
-    <w:lsdException w:name="Normal Table" w:semiHidden="1" w:unhideWhenUsed="1"/>
     <w:lsdException w:name="annotation subject" w:semiHidden="1" w:unhideWhenUsed="1"/>
     <w:lsdException w:name="No List" w:semiHidden="1" w:unhideWhenUsed="1"/>
     <w:lsdException w:name="Outline List 1" w:semiHidden="1" w:unhideWhenUsed="1"/>
@@ -17618,11 +23495,8 @@
     <w:lsdException w:name="Table Contemporary" w:semiHidden="1" w:unhideWhenUsed="1"/>
     <w:lsdException w:name="Table Elegant" w:semiHidden="1" w:unhideWhenUsed="1"/>
     <w:lsdException w:name="Table Professional" w:semiHidden="1" w:unhideWhenUsed="1"/>
-    <w:lsdException w:name="Table Subtle 1" w:semiHidden="1" w:unhideWhenUsed="1"/>
     <w:lsdException w:name="Table Subtle 2" w:semiHidden="1" w:unhideWhenUsed="1"/>
     <w:lsdException w:name="Table Web 1" w:semiHidden="1" w:unhideWhenUsed="1"/>
-    <w:lsdException w:name="Table Web 2" w:semiHidden="1" w:unhideWhenUsed="1"/>
-    <w:lsdException w:name="Table Web 3" w:semiHidden="1" w:unhideWhenUsed="1"/>
     <w:lsdException w:name="Balloon Text" w:semiHidden="1" w:unhideWhenUsed="1"/>
     <w:lsdException w:name="Table Grid" w:uiPriority="59"/>
     <w:lsdException w:name="Table Theme" w:semiHidden="1" w:unhideWhenUsed="1"/>
@@ -17841,6 +23715,11 @@
     <w:lsdException w:name="List Table 5 Dark Accent 6" w:uiPriority="50"/>
     <w:lsdException w:name="List Table 6 Colorful Accent 6" w:uiPriority="51"/>
     <w:lsdException w:name="List Table 7 Colorful Accent 6" w:uiPriority="52"/>
+    <w:lsdException w:name="Mention" w:semiHidden="1" w:unhideWhenUsed="1"/>
+    <w:lsdException w:name="Smart Hyperlink" w:semiHidden="1" w:unhideWhenUsed="1"/>
+    <w:lsdException w:name="Hashtag" w:semiHidden="1" w:unhideWhenUsed="1"/>
+    <w:lsdException w:name="Unresolved Mention" w:semiHidden="1" w:unhideWhenUsed="1"/>
+    <w:lsdException w:name="Smart Link" w:semiHidden="1" w:unhideWhenUsed="1"/>
   </w:latentStyles>
   <w:style w:type="paragraph" w:default="1" w:styleId="a">
     <w:name w:val="Normal"/>
@@ -19082,7 +24961,7 @@
 </file>
 
 <file path=word/glossary/document.xml><?xml version="1.0" encoding="utf-8"?>
-<w:glossaryDocument xmlns:wpc="http://schemas.microsoft.com/office/word/2010/wordprocessingCanvas" xmlns:cx="http://schemas.microsoft.com/office/drawing/2014/chartex" xmlns:mc="http://schemas.openxmlformats.org/markup-compatibility/2006" xmlns:o="urn:schemas-microsoft-com:office:office" xmlns:r="http://schemas.openxmlformats.org/officeDocument/2006/relationships" xmlns:m="http://schemas.openxmlformats.org/officeDocument/2006/math" xmlns:v="urn:schemas-microsoft-com:vml" xmlns:wp14="http://schemas.microsoft.com/office/word/2010/wordprocessingDrawing" xmlns:wp="http://schemas.openxmlformats.org/drawingml/2006/wordprocessingDrawing" xmlns:w10="urn:schemas-microsoft-com:office:word" xmlns:w="http://schemas.openxmlformats.org/wordprocessingml/2006/main" xmlns:w14="http://schemas.microsoft.com/office/word/2010/wordml" xmlns:w15="http://schemas.microsoft.com/office/word/2012/wordml" xmlns:w16se="http://schemas.microsoft.com/office/word/2015/wordml/symex" xmlns:wpg="http://schemas.microsoft.com/office/word/2010/wordprocessingGroup" xmlns:wpi="http://schemas.microsoft.com/office/word/2010/wordprocessingInk" xmlns:wne="http://schemas.microsoft.com/office/word/2006/wordml" xmlns:wps="http://schemas.microsoft.com/office/word/2010/wordprocessingShape" mc:Ignorable="w14 w15 w16se wp14">
+<w:glossaryDocument xmlns:wpc="http://schemas.microsoft.com/office/word/2010/wordprocessingCanvas" xmlns:cx="http://schemas.microsoft.com/office/drawing/2014/chartex" xmlns:cx1="http://schemas.microsoft.com/office/drawing/2015/9/8/chartex" xmlns:cx2="http://schemas.microsoft.com/office/drawing/2015/10/21/chartex" xmlns:cx3="http://schemas.microsoft.com/office/drawing/2016/5/9/chartex" xmlns:cx4="http://schemas.microsoft.com/office/drawing/2016/5/10/chartex" xmlns:cx5="http://schemas.microsoft.com/office/drawing/2016/5/11/chartex" xmlns:cx6="http://schemas.microsoft.com/office/drawing/2016/5/12/chartex" xmlns:cx7="http://schemas.microsoft.com/office/drawing/2016/5/13/chartex" xmlns:cx8="http://schemas.microsoft.com/office/drawing/2016/5/14/chartex" xmlns:mc="http://schemas.openxmlformats.org/markup-compatibility/2006" xmlns:aink="http://schemas.microsoft.com/office/drawing/2016/ink" xmlns:am3d="http://schemas.microsoft.com/office/drawing/2017/model3d" xmlns:o="urn:schemas-microsoft-com:office:office" xmlns:r="http://schemas.openxmlformats.org/officeDocument/2006/relationships" xmlns:m="http://schemas.openxmlformats.org/officeDocument/2006/math" xmlns:v="urn:schemas-microsoft-com:vml" xmlns:wp14="http://schemas.microsoft.com/office/word/2010/wordprocessingDrawing" xmlns:wp="http://schemas.openxmlformats.org/drawingml/2006/wordprocessingDrawing" xmlns:w10="urn:schemas-microsoft-com:office:word" xmlns:w="http://schemas.openxmlformats.org/wordprocessingml/2006/main" xmlns:w14="http://schemas.microsoft.com/office/word/2010/wordml" xmlns:w15="http://schemas.microsoft.com/office/word/2012/wordml" xmlns:w16cid="http://schemas.microsoft.com/office/word/2016/wordml/cid" xmlns:w16se="http://schemas.microsoft.com/office/word/2015/wordml/symex" xmlns:wpg="http://schemas.microsoft.com/office/word/2010/wordprocessingGroup" xmlns:wpi="http://schemas.microsoft.com/office/word/2010/wordprocessingInk" xmlns:wne="http://schemas.microsoft.com/office/word/2006/wordml" xmlns:wps="http://schemas.microsoft.com/office/word/2010/wordprocessingShape" mc:Ignorable="w14 w15 w16se w16cid wp14">
   <w:docParts>
     <w:docPart>
       <w:docPartPr>
@@ -19118,7 +24997,7 @@
 </file>
 
 <file path=word/glossary/fontTable.xml><?xml version="1.0" encoding="utf-8"?>
-<w:fonts xmlns:mc="http://schemas.openxmlformats.org/markup-compatibility/2006" xmlns:r="http://schemas.openxmlformats.org/officeDocument/2006/relationships" xmlns:w="http://schemas.openxmlformats.org/wordprocessingml/2006/main" xmlns:w14="http://schemas.microsoft.com/office/word/2010/wordml" xmlns:w15="http://schemas.microsoft.com/office/word/2012/wordml" xmlns:w16se="http://schemas.microsoft.com/office/word/2015/wordml/symex" mc:Ignorable="w14 w15 w16se">
+<w:fonts xmlns:mc="http://schemas.openxmlformats.org/markup-compatibility/2006" xmlns:r="http://schemas.openxmlformats.org/officeDocument/2006/relationships" xmlns:w="http://schemas.openxmlformats.org/wordprocessingml/2006/main" xmlns:w14="http://schemas.microsoft.com/office/word/2010/wordml" xmlns:w15="http://schemas.microsoft.com/office/word/2012/wordml" xmlns:w16cid="http://schemas.microsoft.com/office/word/2016/wordml/cid" xmlns:w16se="http://schemas.microsoft.com/office/word/2015/wordml/symex" mc:Ignorable="w14 w15 w16se w16cid">
   <w:font w:name="Symbol">
     <w:panose1 w:val="05050102010706020507"/>
     <w:charset w:val="02"/>
@@ -19131,7 +25010,7 @@
     <w:charset w:val="00"/>
     <w:family w:val="roman"/>
     <w:pitch w:val="variable"/>
-    <w:sig w:usb0="E0002EFF" w:usb1="C000785B" w:usb2="00000009" w:usb3="00000000" w:csb0="000001FF" w:csb1="00000000"/>
+    <w:sig w:usb0="E0002AFF" w:usb1="C0007841" w:usb2="00000009" w:usb3="00000000" w:csb0="000001FF" w:csb1="00000000"/>
   </w:font>
   <w:font w:name="Courier New">
     <w:panose1 w:val="02070309020205020404"/>
@@ -19152,7 +25031,7 @@
     <w:charset w:val="00"/>
     <w:family w:val="swiss"/>
     <w:pitch w:val="variable"/>
-    <w:sig w:usb0="E4002EFF" w:usb1="C000247B" w:usb2="00000009" w:usb3="00000000" w:csb0="000001FF" w:csb1="00000000"/>
+    <w:sig w:usb0="E00002FF" w:usb1="4000ACFF" w:usb2="00000001" w:usb3="00000000" w:csb0="0000019F" w:csb1="00000000"/>
   </w:font>
   <w:font w:name="바탕">
     <w:altName w:val="Batang"/>
@@ -19167,14 +25046,14 @@
     <w:charset w:val="00"/>
     <w:family w:val="roman"/>
     <w:pitch w:val="variable"/>
-    <w:sig w:usb0="E00006FF" w:usb1="420024FF" w:usb2="02000000" w:usb3="00000000" w:csb0="0000019F" w:csb1="00000000"/>
+    <w:sig w:usb0="E00002FF" w:usb1="400004FF" w:usb2="00000000" w:usb3="00000000" w:csb0="0000019F" w:csb1="00000000"/>
   </w:font>
   <w:font w:name="맑은 고딕">
     <w:panose1 w:val="020B0503020000020004"/>
     <w:charset w:val="81"/>
     <w:family w:val="modern"/>
     <w:pitch w:val="variable"/>
-    <w:sig w:usb0="9000002F" w:usb1="29D77CFB" w:usb2="00000012" w:usb3="00000000" w:csb0="00080001" w:csb1="00000000"/>
+    <w:sig w:usb0="900002AF" w:usb1="09D77CFB" w:usb2="00000012" w:usb3="00000000" w:csb0="00080001" w:csb1="00000000"/>
   </w:font>
   <w:font w:name="Tahoma">
     <w:panose1 w:val="020B0604030504040204"/>
@@ -19188,7 +25067,7 @@
     <w:charset w:val="00"/>
     <w:family w:val="swiss"/>
     <w:pitch w:val="variable"/>
-    <w:sig w:usb0="E0002EFF" w:usb1="C000785B" w:usb2="00000009" w:usb3="00000000" w:csb0="000001FF" w:csb1="00000000"/>
+    <w:sig w:usb0="E0002AFF" w:usb1="C0007843" w:usb2="00000009" w:usb3="00000000" w:csb0="000001FF" w:csb1="00000000"/>
   </w:font>
   <w:font w:name="SimSun">
     <w:altName w:val="宋体"/>
@@ -19213,11 +25092,18 @@
     <w:pitch w:val="fixed"/>
     <w:sig w:usb0="B00002AF" w:usb1="69D77CFB" w:usb2="00000030" w:usb3="00000000" w:csb0="0008009F" w:csb1="00000000"/>
   </w:font>
+  <w:font w:name="Calibri Light">
+    <w:panose1 w:val="020F0302020204030204"/>
+    <w:charset w:val="00"/>
+    <w:family w:val="swiss"/>
+    <w:pitch w:val="variable"/>
+    <w:sig w:usb0="A00002EF" w:usb1="4000207B" w:usb2="00000000" w:usb3="00000000" w:csb0="0000019F" w:csb1="00000000"/>
+  </w:font>
 </w:fonts>
 </file>
 
 <file path=word/glossary/settings.xml><?xml version="1.0" encoding="utf-8"?>
-<w:settings xmlns:mc="http://schemas.openxmlformats.org/markup-compatibility/2006" xmlns:o="urn:schemas-microsoft-com:office:office" xmlns:r="http://schemas.openxmlformats.org/officeDocument/2006/relationships" xmlns:m="http://schemas.openxmlformats.org/officeDocument/2006/math" xmlns:v="urn:schemas-microsoft-com:vml" xmlns:w10="urn:schemas-microsoft-com:office:word" xmlns:w="http://schemas.openxmlformats.org/wordprocessingml/2006/main" xmlns:w14="http://schemas.microsoft.com/office/word/2010/wordml" xmlns:w15="http://schemas.microsoft.com/office/word/2012/wordml" xmlns:w16se="http://schemas.microsoft.com/office/word/2015/wordml/symex" xmlns:sl="http://schemas.openxmlformats.org/schemaLibrary/2006/main" mc:Ignorable="w14 w15 w16se">
+<w:settings xmlns:mc="http://schemas.openxmlformats.org/markup-compatibility/2006" xmlns:o="urn:schemas-microsoft-com:office:office" xmlns:r="http://schemas.openxmlformats.org/officeDocument/2006/relationships" xmlns:m="http://schemas.openxmlformats.org/officeDocument/2006/math" xmlns:v="urn:schemas-microsoft-com:vml" xmlns:w10="urn:schemas-microsoft-com:office:word" xmlns:w="http://schemas.openxmlformats.org/wordprocessingml/2006/main" xmlns:w14="http://schemas.microsoft.com/office/word/2010/wordml" xmlns:w15="http://schemas.microsoft.com/office/word/2012/wordml" xmlns:w16cid="http://schemas.microsoft.com/office/word/2016/wordml/cid" xmlns:w16se="http://schemas.microsoft.com/office/word/2015/wordml/symex" xmlns:sl="http://schemas.openxmlformats.org/schemaLibrary/2006/main" mc:Ignorable="w14 w15 w16se w16cid">
   <w:view w:val="normal"/>
   <w:bordersDoNotSurroundHeader/>
   <w:bordersDoNotSurroundFooter/>
@@ -19236,6 +25122,7 @@
     <w:adjustLineHeightInTable/>
     <w:useFELayout/>
     <w:compatSetting w:name="compatibilityMode" w:uri="http://schemas.microsoft.com/office/word" w:val="12"/>
+    <w:compatSetting w:name="useWord2013TrackBottomHyphenation" w:uri="http://schemas.microsoft.com/office/word" w:val="1"/>
   </w:compat>
   <w:rsids>
     <w:rsidRoot w:val="002B1BFE"/>
@@ -19354,6 +25241,7 @@
     <w:rsid w:val="00812BA9"/>
     <w:rsid w:val="0082051B"/>
     <w:rsid w:val="00847F0F"/>
+    <w:rsid w:val="00862FF5"/>
     <w:rsid w:val="008864E5"/>
     <w:rsid w:val="008A5951"/>
     <w:rsid w:val="008B61E4"/>
@@ -19464,7 +25352,7 @@
 </file>
 
 <file path=word/glossary/styles.xml><?xml version="1.0" encoding="utf-8"?>
-<w:styles xmlns:mc="http://schemas.openxmlformats.org/markup-compatibility/2006" xmlns:r="http://schemas.openxmlformats.org/officeDocument/2006/relationships" xmlns:w="http://schemas.openxmlformats.org/wordprocessingml/2006/main" xmlns:w14="http://schemas.microsoft.com/office/word/2010/wordml" xmlns:w15="http://schemas.microsoft.com/office/word/2012/wordml" xmlns:w16se="http://schemas.microsoft.com/office/word/2015/wordml/symex" mc:Ignorable="w14 w15 w16se">
+<w:styles xmlns:mc="http://schemas.openxmlformats.org/markup-compatibility/2006" xmlns:r="http://schemas.openxmlformats.org/officeDocument/2006/relationships" xmlns:w="http://schemas.openxmlformats.org/wordprocessingml/2006/main" xmlns:w14="http://schemas.microsoft.com/office/word/2010/wordml" xmlns:w15="http://schemas.microsoft.com/office/word/2012/wordml" xmlns:w16cid="http://schemas.microsoft.com/office/word/2016/wordml/cid" xmlns:w16se="http://schemas.microsoft.com/office/word/2015/wordml/symex" mc:Ignorable="w14 w15 w16se w16cid">
   <w:docDefaults>
     <w:rPrDefault>
       <w:rPr>
@@ -19476,7 +25364,7 @@
     </w:rPrDefault>
     <w:pPrDefault/>
   </w:docDefaults>
-  <w:latentStyles w:defLockedState="0" w:defUIPriority="99" w:defSemiHidden="0" w:defUnhideWhenUsed="0" w:defQFormat="0" w:count="371">
+  <w:latentStyles w:defLockedState="0" w:defUIPriority="99" w:defSemiHidden="0" w:defUnhideWhenUsed="0" w:defQFormat="0" w:count="376">
     <w:lsdException w:name="Normal" w:uiPriority="0" w:qFormat="1"/>
     <w:lsdException w:name="heading 1" w:uiPriority="9" w:qFormat="1"/>
     <w:lsdException w:name="heading 2" w:semiHidden="1" w:uiPriority="9" w:unhideWhenUsed="1" w:qFormat="1"/>
@@ -19582,7 +25470,6 @@
     <w:lsdException w:name="HTML Sample" w:semiHidden="1" w:unhideWhenUsed="1"/>
     <w:lsdException w:name="HTML Typewriter" w:semiHidden="1" w:unhideWhenUsed="1"/>
     <w:lsdException w:name="HTML Variable" w:semiHidden="1" w:unhideWhenUsed="1"/>
-    <w:lsdException w:name="Normal Table" w:semiHidden="1" w:unhideWhenUsed="1"/>
     <w:lsdException w:name="annotation subject" w:semiHidden="1" w:unhideWhenUsed="1"/>
     <w:lsdException w:name="No List" w:semiHidden="1" w:unhideWhenUsed="1"/>
     <w:lsdException w:name="Outline List 1" w:semiHidden="1" w:unhideWhenUsed="1"/>
@@ -19625,11 +25512,8 @@
     <w:lsdException w:name="Table Contemporary" w:semiHidden="1" w:unhideWhenUsed="1"/>
     <w:lsdException w:name="Table Elegant" w:semiHidden="1" w:unhideWhenUsed="1"/>
     <w:lsdException w:name="Table Professional" w:semiHidden="1" w:unhideWhenUsed="1"/>
-    <w:lsdException w:name="Table Subtle 1" w:semiHidden="1" w:unhideWhenUsed="1"/>
     <w:lsdException w:name="Table Subtle 2" w:semiHidden="1" w:unhideWhenUsed="1"/>
     <w:lsdException w:name="Table Web 1" w:semiHidden="1" w:unhideWhenUsed="1"/>
-    <w:lsdException w:name="Table Web 2" w:semiHidden="1" w:unhideWhenUsed="1"/>
-    <w:lsdException w:name="Table Web 3" w:semiHidden="1" w:unhideWhenUsed="1"/>
     <w:lsdException w:name="Balloon Text" w:semiHidden="1" w:unhideWhenUsed="1"/>
     <w:lsdException w:name="Table Grid" w:uiPriority="59"/>
     <w:lsdException w:name="Table Theme" w:semiHidden="1" w:unhideWhenUsed="1"/>
@@ -19848,6 +25732,11 @@
     <w:lsdException w:name="List Table 5 Dark Accent 6" w:uiPriority="50"/>
     <w:lsdException w:name="List Table 6 Colorful Accent 6" w:uiPriority="51"/>
     <w:lsdException w:name="List Table 7 Colorful Accent 6" w:uiPriority="52"/>
+    <w:lsdException w:name="Mention" w:semiHidden="1" w:unhideWhenUsed="1"/>
+    <w:lsdException w:name="Smart Hyperlink" w:semiHidden="1" w:unhideWhenUsed="1"/>
+    <w:lsdException w:name="Hashtag" w:semiHidden="1" w:unhideWhenUsed="1"/>
+    <w:lsdException w:name="Unresolved Mention" w:semiHidden="1" w:unhideWhenUsed="1"/>
+    <w:lsdException w:name="Smart Link" w:semiHidden="1" w:unhideWhenUsed="1"/>
   </w:latentStyles>
   <w:style w:type="paragraph" w:default="1" w:styleId="a">
     <w:name w:val="Normal"/>
@@ -19935,7 +25824,7 @@
 </file>
 
 <file path=word/glossary/webSettings.xml><?xml version="1.0" encoding="utf-8"?>
-<w:webSettings xmlns:mc="http://schemas.openxmlformats.org/markup-compatibility/2006" xmlns:r="http://schemas.openxmlformats.org/officeDocument/2006/relationships" xmlns:w="http://schemas.openxmlformats.org/wordprocessingml/2006/main" xmlns:w14="http://schemas.microsoft.com/office/word/2010/wordml" xmlns:w15="http://schemas.microsoft.com/office/word/2012/wordml" xmlns:w16se="http://schemas.microsoft.com/office/word/2015/wordml/symex" mc:Ignorable="w14 w15 w16se">
+<w:webSettings xmlns:mc="http://schemas.openxmlformats.org/markup-compatibility/2006" xmlns:r="http://schemas.openxmlformats.org/officeDocument/2006/relationships" xmlns:w="http://schemas.openxmlformats.org/wordprocessingml/2006/main" xmlns:w14="http://schemas.microsoft.com/office/word/2010/wordml" xmlns:w15="http://schemas.microsoft.com/office/word/2012/wordml" xmlns:w16cid="http://schemas.microsoft.com/office/word/2016/wordml/cid" xmlns:w16se="http://schemas.microsoft.com/office/word/2015/wordml/symex" mc:Ignorable="w14 w15 w16se w16cid">
   <w:optimizeForBrowser/>
 </w:webSettings>
 </file>
@@ -20235,15 +26124,6 @@
 </file>
 
 <file path=customXml/item2.xml><?xml version="1.0" encoding="utf-8"?>
-<?mso-contentType ?>
-<FormTemplates xmlns="http://schemas.microsoft.com/sharepoint/v3/contenttype/forms">
-  <Display>DocumentLibraryForm</Display>
-  <Edit>DocumentLibraryForm</Edit>
-  <New>DocumentLibraryForm</New>
-</FormTemplates>
-</file>
-
-<file path=customXml/item3.xml><?xml version="1.0" encoding="utf-8"?>
 <ct:contentTypeSchema xmlns:ct="http://schemas.microsoft.com/office/2006/metadata/contentType" xmlns:ma="http://schemas.microsoft.com/office/2006/metadata/properties/metaAttributes" ct:_="" ma:_="" ma:contentTypeName="Document" ma:contentTypeID="0x010100912960106A3E4F47BFB96C9FCD053E8D" ma:contentTypeVersion="5" ma:contentTypeDescription="Create a new document." ma:contentTypeScope="" ma:versionID="2de3f926a3c0f17089feb522e9b09ab1">
   <xsd:schema xmlns:xsd="http://www.w3.org/2001/XMLSchema" xmlns:p="http://schemas.microsoft.com/office/2006/metadata/properties" xmlns:ns2="2ec1ac2a-4cb5-40a4-b122-7712fb276773" targetNamespace="http://schemas.microsoft.com/office/2006/metadata/properties" ma:root="true" ma:fieldsID="e1f24f6a315dc27bce075d22310a17a5" ns2:_="">
     <xsd:import namespace="2ec1ac2a-4cb5-40a4-b122-7712fb276773"/>
@@ -20324,6 +26204,15 @@
 </ct:contentTypeSchema>
 </file>
 
+<file path=customXml/item3.xml><?xml version="1.0" encoding="utf-8"?>
+<?mso-contentType ?>
+<FormTemplates xmlns="http://schemas.microsoft.com/sharepoint/v3/contenttype/forms">
+  <Display>DocumentLibraryForm</Display>
+  <Edit>DocumentLibraryForm</Edit>
+  <New>DocumentLibraryForm</New>
+</FormTemplates>
+</file>
+
 <file path=customXml/item4.xml><?xml version="1.0" encoding="utf-8"?>
 <b:Sources xmlns:b="http://schemas.openxmlformats.org/officeDocument/2006/bibliography" xmlns="http://schemas.openxmlformats.org/officeDocument/2006/bibliography" SelectedStyle="\APA.XSL" StyleName="APA"/>
 </file>
@@ -20338,14 +26227,6 @@
 </file>
 
 <file path=customXml/itemProps2.xml><?xml version="1.0" encoding="utf-8"?>
-<ds:datastoreItem xmlns:ds="http://schemas.openxmlformats.org/officeDocument/2006/customXml" ds:itemID="{7D4FE01D-1055-48A2-B526-C8AAEA4E33FB}">
-  <ds:schemaRefs>
-    <ds:schemaRef ds:uri="http://schemas.microsoft.com/sharepoint/v3/contenttype/forms"/>
-  </ds:schemaRefs>
-</ds:datastoreItem>
-</file>
-
-<file path=customXml/itemProps3.xml><?xml version="1.0" encoding="utf-8"?>
 <ds:datastoreItem xmlns:ds="http://schemas.openxmlformats.org/officeDocument/2006/customXml" ds:itemID="{413738C2-4739-401D-BFAC-3D8C20A1C92A}">
   <ds:schemaRefs>
     <ds:schemaRef ds:uri="http://schemas.microsoft.com/office/2006/metadata/contentType"/>
@@ -20362,8 +26243,16 @@
 </ds:datastoreItem>
 </file>
 
+<file path=customXml/itemProps3.xml><?xml version="1.0" encoding="utf-8"?>
+<ds:datastoreItem xmlns:ds="http://schemas.openxmlformats.org/officeDocument/2006/customXml" ds:itemID="{7D4FE01D-1055-48A2-B526-C8AAEA4E33FB}">
+  <ds:schemaRefs>
+    <ds:schemaRef ds:uri="http://schemas.microsoft.com/sharepoint/v3/contenttype/forms"/>
+  </ds:schemaRefs>
+</ds:datastoreItem>
+</file>
+
 <file path=customXml/itemProps4.xml><?xml version="1.0" encoding="utf-8"?>
-<ds:datastoreItem xmlns:ds="http://schemas.openxmlformats.org/officeDocument/2006/customXml" ds:itemID="{A32A3753-2D93-4224-82E4-8ECD26899453}">
+<ds:datastoreItem xmlns:ds="http://schemas.openxmlformats.org/officeDocument/2006/customXml" ds:itemID="{750E25BC-67D0-41A8-BB97-3BD56CC983EE}">
   <ds:schemaRefs>
     <ds:schemaRef ds:uri="http://schemas.openxmlformats.org/officeDocument/2006/bibliography"/>
   </ds:schemaRefs>
